--- a/paper_work/masters thesis/Специальные вопросы обеспечения безопасности.docx
+++ b/paper_work/masters thesis/Специальные вопросы обеспечения безопасности.docx
@@ -42,77 +42,218 @@
     </w:p>
     <w:p>
       <w:pPr>
-        <w:spacing w:before="240" w:after="0"/>
+        <w:spacing w:before="240" w:after="0" w:line="360" w:lineRule="auto"/>
         <w:ind w:firstLine="709"/>
         <w:jc w:val="both"/>
-      </w:pPr>
-      <w:r>
-        <w:t xml:space="preserve">В данной главе рассматриваются аспекты эргономики программного обеспечения, разрабатываемого в рамках данной выпускной квалификационной работы. Для взаимодействия с пользователем используется интернет-браузер и разные страницы для отображения информации. В частности, существуют </w:t>
-      </w:r>
-      <w:r>
-        <w:t>страницы «Настройки анализа» и</w:t>
-      </w:r>
-      <w:r>
-        <w:t xml:space="preserve"> «</w:t>
-      </w:r>
-      <w:r>
-        <w:t>Результат анализа</w:t>
-      </w:r>
-      <w:r>
-        <w:t xml:space="preserve">», </w:t>
-      </w:r>
-      <w:r>
-        <w:t>имеющие</w:t>
-      </w:r>
-      <w:r>
-        <w:t xml:space="preserve"> как общие, так и уникальные для себя элементы.</w:t>
-      </w:r>
-    </w:p>
-    <w:p>
-      <w:pPr>
-        <w:spacing w:before="240" w:after="0"/>
+        <w:rPr>
+          <w:rFonts w:ascii="Times New Roman" w:hAnsi="Times New Roman" w:cs="Times New Roman"/>
+          <w:sz w:val="28"/>
+          <w:szCs w:val="28"/>
+        </w:rPr>
+      </w:pPr>
+      <w:r>
+        <w:rPr>
+          <w:rFonts w:ascii="Times New Roman" w:hAnsi="Times New Roman" w:cs="Times New Roman"/>
+          <w:sz w:val="28"/>
+          <w:szCs w:val="28"/>
+        </w:rPr>
+        <w:t>В данной главе рассматриваются аспекты эргономики программного обеспечения, разрабатываемого в рамках данной выпускной квалификационной работы. Для взаимодействия с пользователем используется интернет-браузер и разные страницы для отображения информации. В частности, существуют страницы «Настройки анализа» и «Результат анализа», имеющие как общие, так и уникальные для себя элементы.</w:t>
+      </w:r>
+    </w:p>
+    <w:p>
+      <w:pPr>
+        <w:spacing w:before="240" w:after="0" w:line="360" w:lineRule="auto"/>
         <w:ind w:firstLine="709"/>
         <w:jc w:val="both"/>
-      </w:pPr>
-      <w:r>
-        <w:t>6.1 Аспекты эргономики программного обеспечения</w:t>
-      </w:r>
-    </w:p>
-    <w:p>
-      <w:pPr>
-        <w:spacing w:before="240" w:after="0"/>
+        <w:rPr>
+          <w:rFonts w:ascii="Times New Roman" w:hAnsi="Times New Roman" w:cs="Times New Roman"/>
+          <w:b/>
+          <w:bCs/>
+          <w:sz w:val="28"/>
+          <w:szCs w:val="28"/>
+        </w:rPr>
+      </w:pPr>
+      <w:r>
+        <w:rPr>
+          <w:rFonts w:ascii="Times New Roman" w:hAnsi="Times New Roman" w:cs="Times New Roman"/>
+          <w:b/>
+          <w:bCs/>
+          <w:sz w:val="28"/>
+          <w:szCs w:val="28"/>
+        </w:rPr>
+        <w:t>6.1</w:t>
+      </w:r>
+      <w:r>
+        <w:rPr>
+          <w:rFonts w:ascii="Times New Roman" w:hAnsi="Times New Roman" w:cs="Times New Roman"/>
+          <w:b/>
+          <w:bCs/>
+          <w:sz w:val="28"/>
+          <w:szCs w:val="28"/>
+        </w:rPr>
+        <w:t>.</w:t>
+      </w:r>
+      <w:r>
+        <w:rPr>
+          <w:rFonts w:ascii="Times New Roman" w:hAnsi="Times New Roman" w:cs="Times New Roman"/>
+          <w:b/>
+          <w:bCs/>
+          <w:sz w:val="28"/>
+          <w:szCs w:val="28"/>
+        </w:rPr>
+        <w:t xml:space="preserve"> Аспекты эргономики программного обеспечения</w:t>
+      </w:r>
+    </w:p>
+    <w:p>
+      <w:pPr>
+        <w:spacing w:after="0" w:line="360" w:lineRule="auto"/>
         <w:ind w:firstLine="709"/>
         <w:jc w:val="both"/>
-      </w:pPr>
-      <w:r>
-        <w:t xml:space="preserve">При разработке не было никаких ограничений на внешний вид представления, которое будет отображаться пользователю. Был использован популярный фреймворк </w:t>
+        <w:rPr>
+          <w:rFonts w:ascii="Times New Roman" w:hAnsi="Times New Roman" w:cs="Times New Roman"/>
+          <w:sz w:val="28"/>
+          <w:szCs w:val="28"/>
+        </w:rPr>
+      </w:pPr>
+      <w:r>
+        <w:rPr>
+          <w:rFonts w:ascii="Times New Roman" w:hAnsi="Times New Roman" w:cs="Times New Roman"/>
+          <w:sz w:val="28"/>
+          <w:szCs w:val="28"/>
+        </w:rPr>
+        <w:t xml:space="preserve">При разработке </w:t>
+      </w:r>
+      <w:r>
+        <w:rPr>
+          <w:rFonts w:ascii="Times New Roman" w:hAnsi="Times New Roman" w:cs="Times New Roman"/>
+          <w:sz w:val="28"/>
+          <w:szCs w:val="28"/>
+        </w:rPr>
+        <w:t>пользовательского интерфейса не накладывалось никаких ограничений на внешний вид</w:t>
+      </w:r>
+      <w:r>
+        <w:rPr>
+          <w:rFonts w:ascii="Times New Roman" w:hAnsi="Times New Roman" w:cs="Times New Roman"/>
+          <w:sz w:val="28"/>
+          <w:szCs w:val="28"/>
+        </w:rPr>
+        <w:t xml:space="preserve">, </w:t>
+      </w:r>
+      <w:r>
+        <w:rPr>
+          <w:rFonts w:ascii="Times New Roman" w:hAnsi="Times New Roman" w:cs="Times New Roman"/>
+          <w:sz w:val="28"/>
+          <w:szCs w:val="28"/>
+        </w:rPr>
+        <w:t xml:space="preserve">в </w:t>
+      </w:r>
+      <w:r>
+        <w:rPr>
+          <w:rFonts w:ascii="Times New Roman" w:hAnsi="Times New Roman" w:cs="Times New Roman"/>
+          <w:sz w:val="28"/>
+          <w:szCs w:val="28"/>
+        </w:rPr>
+        <w:t>котор</w:t>
+      </w:r>
+      <w:r>
+        <w:rPr>
+          <w:rFonts w:ascii="Times New Roman" w:hAnsi="Times New Roman" w:cs="Times New Roman"/>
+          <w:sz w:val="28"/>
+          <w:szCs w:val="28"/>
+        </w:rPr>
+        <w:t>ом интерфейс</w:t>
+      </w:r>
+      <w:r>
+        <w:rPr>
+          <w:rFonts w:ascii="Times New Roman" w:hAnsi="Times New Roman" w:cs="Times New Roman"/>
+          <w:sz w:val="28"/>
+          <w:szCs w:val="28"/>
+        </w:rPr>
+        <w:t xml:space="preserve"> будет отображаться пользователю. </w:t>
+      </w:r>
+      <w:r>
+        <w:rPr>
+          <w:rFonts w:ascii="Times New Roman" w:hAnsi="Times New Roman" w:cs="Times New Roman"/>
+          <w:sz w:val="28"/>
+          <w:szCs w:val="28"/>
+        </w:rPr>
+        <w:t xml:space="preserve">Стилизация страницы для более удобной работы пользователя осуществлялась средствами </w:t>
+      </w:r>
+      <w:r>
+        <w:rPr>
+          <w:rFonts w:ascii="Times New Roman" w:hAnsi="Times New Roman" w:cs="Times New Roman"/>
+          <w:sz w:val="28"/>
+          <w:szCs w:val="28"/>
+          <w:lang w:val="en-US"/>
+        </w:rPr>
+        <w:t>html</w:t>
+      </w:r>
+      <w:r>
+        <w:rPr>
+          <w:rFonts w:ascii="Times New Roman" w:hAnsi="Times New Roman" w:cs="Times New Roman"/>
+          <w:sz w:val="28"/>
+          <w:szCs w:val="28"/>
+        </w:rPr>
+        <w:t xml:space="preserve"> и </w:t>
       </w:r>
       <w:proofErr w:type="spellStart"/>
       <w:r>
-        <w:t>Bootstrap</w:t>
+        <w:rPr>
+          <w:rFonts w:ascii="Times New Roman" w:hAnsi="Times New Roman" w:cs="Times New Roman"/>
+          <w:sz w:val="28"/>
+          <w:szCs w:val="28"/>
+          <w:lang w:val="en-US"/>
+        </w:rPr>
+        <w:t>css</w:t>
       </w:r>
       <w:proofErr w:type="spellEnd"/>
       <w:r>
-        <w:t>, позволяющий сделать интернет-страницу более удобочитаемой для пользователя.</w:t>
-      </w:r>
-    </w:p>
-    <w:p>
-      <w:pPr>
-        <w:spacing w:before="240" w:after="0"/>
+        <w:rPr>
+          <w:rFonts w:ascii="Times New Roman" w:hAnsi="Times New Roman" w:cs="Times New Roman"/>
+          <w:sz w:val="28"/>
+          <w:szCs w:val="28"/>
+        </w:rPr>
+        <w:t>.</w:t>
+      </w:r>
+    </w:p>
+    <w:p>
+      <w:pPr>
+        <w:spacing w:after="0" w:line="360" w:lineRule="auto"/>
         <w:ind w:firstLine="709"/>
         <w:jc w:val="both"/>
-      </w:pPr>
-      <w:r>
+        <w:rPr>
+          <w:rFonts w:ascii="Times New Roman" w:hAnsi="Times New Roman" w:cs="Times New Roman"/>
+          <w:sz w:val="28"/>
+          <w:szCs w:val="28"/>
+        </w:rPr>
+      </w:pPr>
+      <w:r>
+        <w:rPr>
+          <w:rFonts w:ascii="Times New Roman" w:hAnsi="Times New Roman" w:cs="Times New Roman"/>
+          <w:sz w:val="28"/>
+          <w:szCs w:val="28"/>
+        </w:rPr>
         <w:t>ГОСТ Р ИСО 9241-110—2016 устанавливает семь основных эргономических принципов создания интерактивных систем в общем виде (т. е. без привязки к расположению системы, окружающей среде и технологии изготовления) и служит основой для применения этих принципов при проведении анализа, проектировании и оценке таких систем. Так как настоящий стандарт применим ко всем типам интерактивных систем, он не учитывает особенности использования каждого типа этих систем (например, особенности безопасности системы или совместной работы пользователей). При этом стандарт устанавливает принципы организации диалога, позволяющие обеспечить эргономичность диалога между пользователем и интерактивной системой, но не рассматривает требования к маркетингу, корпоративности или эстетичности. Требования по каждому принципу организации диалога, предоставляемые ГОСТ Р ИСО 9241-110—2016 не являются исчерпывающим.</w:t>
       </w:r>
     </w:p>
     <w:p>
       <w:pPr>
-        <w:spacing w:before="240" w:after="0"/>
+        <w:spacing w:before="240" w:after="0" w:line="360" w:lineRule="auto"/>
         <w:ind w:firstLine="709"/>
         <w:jc w:val="both"/>
-      </w:pPr>
-      <w:r>
+        <w:rPr>
+          <w:rFonts w:ascii="Times New Roman" w:hAnsi="Times New Roman" w:cs="Times New Roman"/>
+          <w:sz w:val="28"/>
+          <w:szCs w:val="28"/>
+        </w:rPr>
+      </w:pPr>
+      <w:r>
+        <w:rPr>
+          <w:rFonts w:ascii="Times New Roman" w:hAnsi="Times New Roman" w:cs="Times New Roman"/>
+          <w:sz w:val="28"/>
+          <w:szCs w:val="28"/>
+        </w:rPr>
+        <w:lastRenderedPageBreak/>
         <w:t>Семь основных принципов диалога, применяемых при проектировании и оценке интерактивных систем и рассматриваемых как набор общих целей при проектировании и критериев оценки диалога:</w:t>
       </w:r>
     </w:p>
@@ -123,11 +264,30 @@
           <w:ilvl w:val="0"/>
           <w:numId w:val="1"/>
         </w:numPr>
-        <w:spacing w:before="240" w:after="0"/>
-        <w:jc w:val="both"/>
-      </w:pPr>
-      <w:r>
-        <w:t>приемлемость организации диалога для выполнения производственного задания;</w:t>
+        <w:spacing w:before="240" w:after="0" w:line="360" w:lineRule="auto"/>
+        <w:ind w:left="0" w:firstLine="709"/>
+        <w:jc w:val="both"/>
+        <w:rPr>
+          <w:rFonts w:ascii="Times New Roman" w:hAnsi="Times New Roman" w:cs="Times New Roman"/>
+          <w:sz w:val="28"/>
+          <w:szCs w:val="28"/>
+        </w:rPr>
+      </w:pPr>
+      <w:r>
+        <w:rPr>
+          <w:rFonts w:ascii="Times New Roman" w:hAnsi="Times New Roman" w:cs="Times New Roman"/>
+          <w:sz w:val="28"/>
+          <w:szCs w:val="28"/>
+        </w:rPr>
+        <w:t>П</w:t>
+      </w:r>
+      <w:r>
+        <w:rPr>
+          <w:rFonts w:ascii="Times New Roman" w:hAnsi="Times New Roman" w:cs="Times New Roman"/>
+          <w:sz w:val="28"/>
+          <w:szCs w:val="28"/>
+        </w:rPr>
+        <w:t>риемлемость организации диалога для выполнения производственного задания;</w:t>
       </w:r>
     </w:p>
     <w:p>
@@ -137,14 +297,30 @@
           <w:ilvl w:val="0"/>
           <w:numId w:val="1"/>
         </w:numPr>
-        <w:spacing w:before="240" w:after="0"/>
-        <w:jc w:val="both"/>
-      </w:pPr>
-      <w:r>
-        <w:t>информативность</w:t>
-      </w:r>
-      <w:r>
-        <w:t>;</w:t>
+        <w:spacing w:before="240" w:after="0" w:line="360" w:lineRule="auto"/>
+        <w:ind w:left="0" w:firstLine="709"/>
+        <w:jc w:val="both"/>
+        <w:rPr>
+          <w:rFonts w:ascii="Times New Roman" w:hAnsi="Times New Roman" w:cs="Times New Roman"/>
+          <w:sz w:val="28"/>
+          <w:szCs w:val="28"/>
+        </w:rPr>
+      </w:pPr>
+      <w:r>
+        <w:rPr>
+          <w:rFonts w:ascii="Times New Roman" w:hAnsi="Times New Roman" w:cs="Times New Roman"/>
+          <w:sz w:val="28"/>
+          <w:szCs w:val="28"/>
+        </w:rPr>
+        <w:t>И</w:t>
+      </w:r>
+      <w:r>
+        <w:rPr>
+          <w:rFonts w:ascii="Times New Roman" w:hAnsi="Times New Roman" w:cs="Times New Roman"/>
+          <w:sz w:val="28"/>
+          <w:szCs w:val="28"/>
+        </w:rPr>
+        <w:t>нформативность;</w:t>
       </w:r>
     </w:p>
     <w:p>
@@ -154,11 +330,30 @@
           <w:ilvl w:val="0"/>
           <w:numId w:val="1"/>
         </w:numPr>
-        <w:spacing w:before="240" w:after="0"/>
-        <w:jc w:val="both"/>
-      </w:pPr>
-      <w:r>
-        <w:t>соответствие ожиданиям пользователей;</w:t>
+        <w:spacing w:before="240" w:after="0" w:line="360" w:lineRule="auto"/>
+        <w:ind w:left="0" w:firstLine="709"/>
+        <w:jc w:val="both"/>
+        <w:rPr>
+          <w:rFonts w:ascii="Times New Roman" w:hAnsi="Times New Roman" w:cs="Times New Roman"/>
+          <w:sz w:val="28"/>
+          <w:szCs w:val="28"/>
+        </w:rPr>
+      </w:pPr>
+      <w:r>
+        <w:rPr>
+          <w:rFonts w:ascii="Times New Roman" w:hAnsi="Times New Roman" w:cs="Times New Roman"/>
+          <w:sz w:val="28"/>
+          <w:szCs w:val="28"/>
+        </w:rPr>
+        <w:t>С</w:t>
+      </w:r>
+      <w:r>
+        <w:rPr>
+          <w:rFonts w:ascii="Times New Roman" w:hAnsi="Times New Roman" w:cs="Times New Roman"/>
+          <w:sz w:val="28"/>
+          <w:szCs w:val="28"/>
+        </w:rPr>
+        <w:t>оответствие ожиданиям пользователей;</w:t>
       </w:r>
     </w:p>
     <w:p>
@@ -168,11 +363,30 @@
           <w:ilvl w:val="0"/>
           <w:numId w:val="1"/>
         </w:numPr>
-        <w:spacing w:before="240" w:after="0"/>
-        <w:jc w:val="both"/>
-      </w:pPr>
-      <w:r>
-        <w:t>пригодность для обучения;</w:t>
+        <w:spacing w:before="240" w:after="0" w:line="360" w:lineRule="auto"/>
+        <w:ind w:left="0" w:firstLine="709"/>
+        <w:jc w:val="both"/>
+        <w:rPr>
+          <w:rFonts w:ascii="Times New Roman" w:hAnsi="Times New Roman" w:cs="Times New Roman"/>
+          <w:sz w:val="28"/>
+          <w:szCs w:val="28"/>
+        </w:rPr>
+      </w:pPr>
+      <w:r>
+        <w:rPr>
+          <w:rFonts w:ascii="Times New Roman" w:hAnsi="Times New Roman" w:cs="Times New Roman"/>
+          <w:sz w:val="28"/>
+          <w:szCs w:val="28"/>
+        </w:rPr>
+        <w:t>П</w:t>
+      </w:r>
+      <w:r>
+        <w:rPr>
+          <w:rFonts w:ascii="Times New Roman" w:hAnsi="Times New Roman" w:cs="Times New Roman"/>
+          <w:sz w:val="28"/>
+          <w:szCs w:val="28"/>
+        </w:rPr>
+        <w:t>ригодность для обучения;</w:t>
       </w:r>
     </w:p>
     <w:p>
@@ -182,14 +396,30 @@
           <w:ilvl w:val="0"/>
           <w:numId w:val="1"/>
         </w:numPr>
-        <w:spacing w:before="240" w:after="0"/>
-        <w:jc w:val="both"/>
-      </w:pPr>
-      <w:r>
-        <w:t>контролируемость</w:t>
-      </w:r>
-      <w:r>
-        <w:t>;</w:t>
+        <w:spacing w:before="240" w:after="0" w:line="360" w:lineRule="auto"/>
+        <w:ind w:left="0" w:firstLine="709"/>
+        <w:jc w:val="both"/>
+        <w:rPr>
+          <w:rFonts w:ascii="Times New Roman" w:hAnsi="Times New Roman" w:cs="Times New Roman"/>
+          <w:sz w:val="28"/>
+          <w:szCs w:val="28"/>
+        </w:rPr>
+      </w:pPr>
+      <w:r>
+        <w:rPr>
+          <w:rFonts w:ascii="Times New Roman" w:hAnsi="Times New Roman" w:cs="Times New Roman"/>
+          <w:sz w:val="28"/>
+          <w:szCs w:val="28"/>
+        </w:rPr>
+        <w:t>К</w:t>
+      </w:r>
+      <w:r>
+        <w:rPr>
+          <w:rFonts w:ascii="Times New Roman" w:hAnsi="Times New Roman" w:cs="Times New Roman"/>
+          <w:sz w:val="28"/>
+          <w:szCs w:val="28"/>
+        </w:rPr>
+        <w:t>онтролируемость;</w:t>
       </w:r>
     </w:p>
     <w:p>
@@ -199,11 +429,30 @@
           <w:ilvl w:val="0"/>
           <w:numId w:val="1"/>
         </w:numPr>
-        <w:spacing w:before="240" w:after="0"/>
-        <w:jc w:val="both"/>
-      </w:pPr>
-      <w:r>
-        <w:t>устойчивость к ошибкам;</w:t>
+        <w:spacing w:before="240" w:after="0" w:line="360" w:lineRule="auto"/>
+        <w:ind w:left="0" w:firstLine="709"/>
+        <w:jc w:val="both"/>
+        <w:rPr>
+          <w:rFonts w:ascii="Times New Roman" w:hAnsi="Times New Roman" w:cs="Times New Roman"/>
+          <w:sz w:val="28"/>
+          <w:szCs w:val="28"/>
+        </w:rPr>
+      </w:pPr>
+      <w:r>
+        <w:rPr>
+          <w:rFonts w:ascii="Times New Roman" w:hAnsi="Times New Roman" w:cs="Times New Roman"/>
+          <w:sz w:val="28"/>
+          <w:szCs w:val="28"/>
+        </w:rPr>
+        <w:t>У</w:t>
+      </w:r>
+      <w:r>
+        <w:rPr>
+          <w:rFonts w:ascii="Times New Roman" w:hAnsi="Times New Roman" w:cs="Times New Roman"/>
+          <w:sz w:val="28"/>
+          <w:szCs w:val="28"/>
+        </w:rPr>
+        <w:t>стойчивость к ошибкам;</w:t>
       </w:r>
     </w:p>
     <w:p>
@@ -213,58 +462,151 @@
           <w:ilvl w:val="0"/>
           <w:numId w:val="1"/>
         </w:numPr>
-        <w:spacing w:before="240" w:after="0"/>
-        <w:jc w:val="both"/>
+        <w:spacing w:before="240" w:after="0" w:line="360" w:lineRule="auto"/>
+        <w:ind w:left="0" w:firstLine="709"/>
+        <w:jc w:val="both"/>
+        <w:rPr>
+          <w:rFonts w:ascii="Times New Roman" w:hAnsi="Times New Roman" w:cs="Times New Roman"/>
+          <w:sz w:val="28"/>
+          <w:szCs w:val="28"/>
+        </w:rPr>
       </w:pPr>
       <w:proofErr w:type="spellStart"/>
       <w:r>
-        <w:t>адаптируемость</w:t>
+        <w:rPr>
+          <w:rFonts w:ascii="Times New Roman" w:hAnsi="Times New Roman" w:cs="Times New Roman"/>
+          <w:sz w:val="28"/>
+          <w:szCs w:val="28"/>
+        </w:rPr>
+        <w:t>А</w:t>
+      </w:r>
+      <w:r>
+        <w:rPr>
+          <w:rFonts w:ascii="Times New Roman" w:hAnsi="Times New Roman" w:cs="Times New Roman"/>
+          <w:sz w:val="28"/>
+          <w:szCs w:val="28"/>
+        </w:rPr>
+        <w:t>даптируемость</w:t>
       </w:r>
       <w:proofErr w:type="spellEnd"/>
       <w:r>
-        <w:t xml:space="preserve"> к индивидуальным особенностям пользователя</w:t>
-      </w:r>
-      <w:r>
+        <w:rPr>
+          <w:rFonts w:ascii="Times New Roman" w:hAnsi="Times New Roman" w:cs="Times New Roman"/>
+          <w:sz w:val="28"/>
+          <w:szCs w:val="28"/>
+        </w:rPr>
+        <w:t xml:space="preserve"> к индивидуальным особенностям пользователя.</w:t>
+      </w:r>
+    </w:p>
+    <w:p>
+      <w:pPr>
+        <w:spacing w:before="240" w:after="0" w:line="360" w:lineRule="auto"/>
+        <w:ind w:firstLine="709"/>
+        <w:jc w:val="both"/>
+        <w:rPr>
+          <w:rFonts w:ascii="Times New Roman" w:hAnsi="Times New Roman" w:cs="Times New Roman"/>
+          <w:sz w:val="28"/>
+          <w:szCs w:val="28"/>
+        </w:rPr>
+      </w:pPr>
+      <w:r>
+        <w:rPr>
+          <w:rFonts w:ascii="Times New Roman" w:hAnsi="Times New Roman" w:cs="Times New Roman"/>
+          <w:sz w:val="28"/>
+          <w:szCs w:val="28"/>
+        </w:rPr>
+        <w:t>Необходимо</w:t>
+      </w:r>
+      <w:r>
+        <w:rPr>
+          <w:rFonts w:ascii="Times New Roman" w:hAnsi="Times New Roman" w:cs="Times New Roman"/>
+          <w:sz w:val="28"/>
+          <w:szCs w:val="28"/>
+        </w:rPr>
+        <w:t xml:space="preserve"> рассмотреть каждый из них в отдельности.</w:t>
+      </w:r>
+    </w:p>
+    <w:p>
+      <w:pPr>
+        <w:spacing w:before="240" w:after="0" w:line="360" w:lineRule="auto"/>
+        <w:ind w:firstLine="709"/>
+        <w:jc w:val="both"/>
+        <w:rPr>
+          <w:rFonts w:ascii="Times New Roman" w:hAnsi="Times New Roman" w:cs="Times New Roman"/>
+          <w:b/>
+          <w:bCs/>
+          <w:sz w:val="28"/>
+          <w:szCs w:val="28"/>
+        </w:rPr>
+      </w:pPr>
+      <w:r>
+        <w:rPr>
+          <w:rFonts w:ascii="Times New Roman" w:hAnsi="Times New Roman" w:cs="Times New Roman"/>
+          <w:b/>
+          <w:bCs/>
+          <w:sz w:val="28"/>
+          <w:szCs w:val="28"/>
+        </w:rPr>
+        <w:t>6.1.1</w:t>
+      </w:r>
+      <w:r>
+        <w:rPr>
+          <w:rFonts w:ascii="Times New Roman" w:hAnsi="Times New Roman" w:cs="Times New Roman"/>
+          <w:b/>
+          <w:bCs/>
+          <w:sz w:val="28"/>
+          <w:szCs w:val="28"/>
+        </w:rPr>
         <w:t>.</w:t>
       </w:r>
-    </w:p>
-    <w:p>
-      <w:pPr>
-        <w:spacing w:before="240" w:after="0"/>
+      <w:r>
+        <w:rPr>
+          <w:rFonts w:ascii="Times New Roman" w:hAnsi="Times New Roman" w:cs="Times New Roman"/>
+          <w:b/>
+          <w:bCs/>
+          <w:sz w:val="28"/>
+          <w:szCs w:val="28"/>
+        </w:rPr>
+        <w:t xml:space="preserve"> Приемлемость организации диалога для выполнения производственного задания</w:t>
+      </w:r>
+    </w:p>
+    <w:p>
+      <w:pPr>
+        <w:spacing w:after="0" w:line="360" w:lineRule="auto"/>
         <w:ind w:firstLine="709"/>
         <w:jc w:val="both"/>
-      </w:pPr>
-      <w:r>
-        <w:t>Требуется рассмотреть каждый из них в отдельности.</w:t>
-      </w:r>
-    </w:p>
-    <w:p>
-      <w:pPr>
-        <w:spacing w:before="240" w:after="0"/>
+        <w:rPr>
+          <w:rFonts w:ascii="Times New Roman" w:hAnsi="Times New Roman" w:cs="Times New Roman"/>
+          <w:sz w:val="28"/>
+          <w:szCs w:val="28"/>
+        </w:rPr>
+      </w:pPr>
+      <w:r>
+        <w:rPr>
+          <w:rFonts w:ascii="Times New Roman" w:hAnsi="Times New Roman" w:cs="Times New Roman"/>
+          <w:sz w:val="28"/>
+          <w:szCs w:val="28"/>
+        </w:rPr>
+        <w:t>Интерактивная система соответствует производственному заданию, если она помогает пользователю выполнять производственное задание, т. е. функциональность и диалог основаны на особенностях производственного задания, а не на выборе метода выполнения производственного задания.</w:t>
+      </w:r>
+    </w:p>
+    <w:p>
+      <w:pPr>
+        <w:spacing w:after="0" w:line="360" w:lineRule="auto"/>
         <w:ind w:firstLine="709"/>
         <w:jc w:val="both"/>
-      </w:pPr>
-      <w:r>
-        <w:t>6.1.1 Приемлемость организации диалога для выполнения производственного задания</w:t>
-      </w:r>
-    </w:p>
-    <w:p>
-      <w:pPr>
-        <w:spacing w:before="240" w:after="0"/>
-        <w:ind w:firstLine="709"/>
-        <w:jc w:val="both"/>
-      </w:pPr>
-      <w:r>
-        <w:t>Интерактивная система соответствует производственному заданию, если она помогает пользователю выполнять производственное задание, т. е. функциональность и диалог основаны на особенностях производственного задания, а не на выборе метода выполнения производственного задания.</w:t>
-      </w:r>
-    </w:p>
-    <w:p>
-      <w:pPr>
-        <w:spacing w:before="240" w:after="0"/>
-        <w:ind w:firstLine="709"/>
-        <w:jc w:val="both"/>
-      </w:pPr>
-      <w:r>
+        <w:rPr>
+          <w:rFonts w:ascii="Times New Roman" w:hAnsi="Times New Roman" w:cs="Times New Roman"/>
+          <w:sz w:val="28"/>
+          <w:szCs w:val="28"/>
+        </w:rPr>
+      </w:pPr>
+      <w:r>
+        <w:rPr>
+          <w:rFonts w:ascii="Times New Roman" w:hAnsi="Times New Roman" w:cs="Times New Roman"/>
+          <w:sz w:val="28"/>
+          <w:szCs w:val="28"/>
+        </w:rPr>
         <w:t>Список рекомендаций, предлагаемых ГОСТ:</w:t>
       </w:r>
     </w:p>
@@ -275,31 +617,143 @@
           <w:ilvl w:val="0"/>
           <w:numId w:val="2"/>
         </w:numPr>
-        <w:spacing w:before="240" w:after="0"/>
-        <w:jc w:val="both"/>
-      </w:pPr>
-      <w:r>
-        <w:t xml:space="preserve">В процессе диалога пользователю должна быть предоставлена информация об успешном завершении производственного задания: при завершении работы на </w:t>
-      </w:r>
-      <w:r>
-        <w:lastRenderedPageBreak/>
-        <w:t>главное странице композиция перемещается в правую колонку «</w:t>
-      </w:r>
-      <w:proofErr w:type="spellStart"/>
-      <w:r>
-        <w:t>Last</w:t>
-      </w:r>
-      <w:proofErr w:type="spellEnd"/>
-      <w:r>
+        <w:spacing w:before="240" w:after="0" w:line="360" w:lineRule="auto"/>
+        <w:ind w:left="0" w:firstLine="709"/>
+        <w:jc w:val="both"/>
+        <w:rPr>
+          <w:rFonts w:ascii="Times New Roman" w:hAnsi="Times New Roman" w:cs="Times New Roman"/>
+          <w:sz w:val="28"/>
+          <w:szCs w:val="28"/>
+        </w:rPr>
+      </w:pPr>
+      <w:r>
+        <w:rPr>
+          <w:rFonts w:ascii="Times New Roman" w:hAnsi="Times New Roman" w:cs="Times New Roman"/>
+          <w:sz w:val="28"/>
+          <w:szCs w:val="28"/>
+        </w:rPr>
+        <w:t>В процессе диалога пользователю должна быть предоставлена информация об успешном завершении производственного задания</w:t>
+      </w:r>
+      <w:r>
+        <w:rPr>
+          <w:rFonts w:ascii="Times New Roman" w:hAnsi="Times New Roman" w:cs="Times New Roman"/>
+          <w:sz w:val="28"/>
+          <w:szCs w:val="28"/>
+        </w:rPr>
+        <w:t>:</w:t>
+      </w:r>
+      <w:r>
+        <w:rPr>
+          <w:rFonts w:ascii="Times New Roman" w:hAnsi="Times New Roman" w:cs="Times New Roman"/>
+          <w:sz w:val="28"/>
+          <w:szCs w:val="28"/>
+        </w:rPr>
+        <w:t xml:space="preserve"> при завершении </w:t>
+      </w:r>
+      <w:r>
+        <w:rPr>
+          <w:rFonts w:ascii="Times New Roman" w:hAnsi="Times New Roman" w:cs="Times New Roman"/>
+          <w:sz w:val="28"/>
+          <w:szCs w:val="28"/>
+        </w:rPr>
+        <w:t>заполнения настроек анализа и по нажатию кнопки «</w:t>
+      </w:r>
+      <w:r>
+        <w:rPr>
+          <w:rFonts w:ascii="Times New Roman" w:hAnsi="Times New Roman" w:cs="Times New Roman"/>
+          <w:sz w:val="28"/>
+          <w:szCs w:val="28"/>
+        </w:rPr>
+        <w:t>Начать анализ статьи</w:t>
+      </w:r>
+      <w:r>
+        <w:rPr>
+          <w:rFonts w:ascii="Times New Roman" w:hAnsi="Times New Roman" w:cs="Times New Roman"/>
+          <w:sz w:val="28"/>
+          <w:szCs w:val="28"/>
+        </w:rPr>
+        <w:t>», на экране появляется надпись «</w:t>
+      </w:r>
+      <w:r>
+        <w:rPr>
+          <w:rFonts w:ascii="Times New Roman" w:hAnsi="Times New Roman" w:cs="Times New Roman"/>
+          <w:sz w:val="28"/>
+          <w:szCs w:val="28"/>
+        </w:rPr>
+        <w:t>Анализ статьи</w:t>
+      </w:r>
+      <w:r>
+        <w:rPr>
+          <w:rFonts w:ascii="Times New Roman" w:hAnsi="Times New Roman" w:cs="Times New Roman"/>
+          <w:sz w:val="28"/>
+          <w:szCs w:val="28"/>
+        </w:rPr>
+        <w:t xml:space="preserve">…», показывающая пользователю, что анализ статьи </w:t>
+      </w:r>
+      <w:r>
+        <w:rPr>
+          <w:rFonts w:ascii="Times New Roman" w:hAnsi="Times New Roman" w:cs="Times New Roman"/>
+          <w:sz w:val="28"/>
+          <w:szCs w:val="28"/>
+        </w:rPr>
+        <w:t>в процессе</w:t>
+      </w:r>
+      <w:r>
+        <w:rPr>
+          <w:rFonts w:ascii="Times New Roman" w:hAnsi="Times New Roman" w:cs="Times New Roman"/>
+          <w:sz w:val="28"/>
+          <w:szCs w:val="28"/>
+        </w:rPr>
+        <w:t>. Надпись сменяется экраном с результатом по завершению анализа.</w:t>
+      </w:r>
+      <w:r>
+        <w:rPr>
+          <w:rFonts w:ascii="Times New Roman" w:hAnsi="Times New Roman" w:cs="Times New Roman"/>
+          <w:sz w:val="28"/>
+          <w:szCs w:val="28"/>
+        </w:rPr>
         <w:t xml:space="preserve"> </w:t>
       </w:r>
-      <w:proofErr w:type="spellStart"/>
-      <w:r>
-        <w:t>added</w:t>
-      </w:r>
-      <w:proofErr w:type="spellEnd"/>
-      <w:r>
-        <w:t>», то есть последний добавленные композиции, что символизирует окончание обработки. Пример на рисунке 17. На странице загрузки файлов успешно загруженный файлы отмечаются зелёным цветом, что показано на рисунке 18;</w:t>
+      <w:r>
+        <w:rPr>
+          <w:rFonts w:ascii="Times New Roman" w:hAnsi="Times New Roman" w:cs="Times New Roman"/>
+          <w:sz w:val="28"/>
+          <w:szCs w:val="28"/>
+        </w:rPr>
+        <w:t xml:space="preserve">На рис. </w:t>
+      </w:r>
+      <w:r>
+        <w:rPr>
+          <w:rFonts w:ascii="Times New Roman" w:hAnsi="Times New Roman" w:cs="Times New Roman"/>
+          <w:sz w:val="28"/>
+          <w:szCs w:val="28"/>
+          <w:lang w:val="en-US"/>
+        </w:rPr>
+        <w:t xml:space="preserve">N1 </w:t>
+      </w:r>
+      <w:r>
+        <w:rPr>
+          <w:rFonts w:ascii="Times New Roman" w:hAnsi="Times New Roman" w:cs="Times New Roman"/>
+          <w:sz w:val="28"/>
+          <w:szCs w:val="28"/>
+        </w:rPr>
+        <w:t xml:space="preserve">представлен экран </w:t>
+      </w:r>
+      <w:r>
+        <w:rPr>
+          <w:rFonts w:ascii="Times New Roman" w:hAnsi="Times New Roman" w:cs="Times New Roman"/>
+          <w:sz w:val="28"/>
+          <w:szCs w:val="28"/>
+        </w:rPr>
+        <w:t>ожидания завершения анализа статьи</w:t>
+      </w:r>
+      <w:r>
+        <w:rPr>
+          <w:rFonts w:ascii="Times New Roman" w:hAnsi="Times New Roman" w:cs="Times New Roman"/>
+          <w:sz w:val="28"/>
+          <w:szCs w:val="28"/>
+        </w:rPr>
+        <w:t>;</w:t>
       </w:r>
     </w:p>
     <w:p>
@@ -309,11 +763,79 @@
           <w:ilvl w:val="0"/>
           <w:numId w:val="2"/>
         </w:numPr>
-        <w:spacing w:before="240" w:after="0"/>
-        <w:jc w:val="both"/>
-      </w:pPr>
-      <w:r>
-        <w:t>В процессе диалога необходимо избегать предоставления пользователю информации, не обязательной для успешного завершения производственного задания: пользователь не видит явного процесса обработки файла, а лишь результат обработки как на странице с описание композиции, так и на главной странице. На 63 странице загрузки файла элементы с нулевым прогрессом загрузки означают, что они поставлены в очередь на загрузку, но ещё не отправлены на сервер;</w:t>
+        <w:spacing w:before="240" w:after="0" w:line="360" w:lineRule="auto"/>
+        <w:ind w:left="0" w:firstLine="709"/>
+        <w:jc w:val="both"/>
+        <w:rPr>
+          <w:rFonts w:ascii="Times New Roman" w:hAnsi="Times New Roman" w:cs="Times New Roman"/>
+          <w:sz w:val="28"/>
+          <w:szCs w:val="28"/>
+        </w:rPr>
+      </w:pPr>
+      <w:r>
+        <w:rPr>
+          <w:rFonts w:ascii="Times New Roman" w:hAnsi="Times New Roman" w:cs="Times New Roman"/>
+          <w:sz w:val="28"/>
+          <w:szCs w:val="28"/>
+        </w:rPr>
+        <w:t xml:space="preserve">В процессе диалога необходимо избегать предоставления пользователю информации, не обязательной для успешного завершения </w:t>
+      </w:r>
+      <w:r>
+        <w:rPr>
+          <w:rFonts w:ascii="Times New Roman" w:hAnsi="Times New Roman" w:cs="Times New Roman"/>
+          <w:sz w:val="28"/>
+          <w:szCs w:val="28"/>
+        </w:rPr>
+        <w:lastRenderedPageBreak/>
+        <w:t>производственного задания: пользователь не видит</w:t>
+      </w:r>
+      <w:r>
+        <w:rPr>
+          <w:rFonts w:ascii="Times New Roman" w:hAnsi="Times New Roman" w:cs="Times New Roman"/>
+          <w:sz w:val="28"/>
+          <w:szCs w:val="28"/>
+        </w:rPr>
+        <w:t xml:space="preserve"> </w:t>
+      </w:r>
+      <w:r>
+        <w:rPr>
+          <w:rFonts w:ascii="Times New Roman" w:hAnsi="Times New Roman" w:cs="Times New Roman"/>
+          <w:sz w:val="28"/>
+          <w:szCs w:val="28"/>
+        </w:rPr>
+        <w:t>процесс</w:t>
+      </w:r>
+      <w:r>
+        <w:rPr>
+          <w:rFonts w:ascii="Times New Roman" w:hAnsi="Times New Roman" w:cs="Times New Roman"/>
+          <w:sz w:val="28"/>
+          <w:szCs w:val="28"/>
+        </w:rPr>
+        <w:t xml:space="preserve"> анализа статьи</w:t>
+      </w:r>
+      <w:r>
+        <w:rPr>
+          <w:rFonts w:ascii="Times New Roman" w:hAnsi="Times New Roman" w:cs="Times New Roman"/>
+          <w:sz w:val="28"/>
+          <w:szCs w:val="28"/>
+        </w:rPr>
+        <w:t xml:space="preserve">, </w:t>
+      </w:r>
+      <w:r>
+        <w:rPr>
+          <w:rFonts w:ascii="Times New Roman" w:hAnsi="Times New Roman" w:cs="Times New Roman"/>
+          <w:sz w:val="28"/>
+          <w:szCs w:val="28"/>
+        </w:rPr>
+        <w:t>только</w:t>
+      </w:r>
+      <w:r>
+        <w:rPr>
+          <w:rFonts w:ascii="Times New Roman" w:hAnsi="Times New Roman" w:cs="Times New Roman"/>
+          <w:sz w:val="28"/>
+          <w:szCs w:val="28"/>
+        </w:rPr>
+        <w:t xml:space="preserve"> результат;</w:t>
       </w:r>
     </w:p>
     <w:p>
@@ -323,11 +845,38 @@
           <w:ilvl w:val="0"/>
           <w:numId w:val="2"/>
         </w:numPr>
-        <w:spacing w:before="240" w:after="0"/>
-        <w:jc w:val="both"/>
-      </w:pPr>
-      <w:r>
-        <w:t>Формат ввода и вывода должен соответствовать производственному заданию: на странице с аудио пользователь видит каким композиции являются похожими на текущую;</w:t>
+        <w:spacing w:before="240" w:after="0" w:line="360" w:lineRule="auto"/>
+        <w:ind w:left="0" w:firstLine="709"/>
+        <w:jc w:val="both"/>
+        <w:rPr>
+          <w:rFonts w:ascii="Times New Roman" w:hAnsi="Times New Roman" w:cs="Times New Roman"/>
+          <w:sz w:val="28"/>
+          <w:szCs w:val="28"/>
+        </w:rPr>
+      </w:pPr>
+      <w:r>
+        <w:rPr>
+          <w:rFonts w:ascii="Times New Roman" w:hAnsi="Times New Roman" w:cs="Times New Roman"/>
+          <w:sz w:val="28"/>
+          <w:szCs w:val="28"/>
+        </w:rPr>
+        <w:t xml:space="preserve">Формат ввода и вывода должен соответствовать производственному заданию: </w:t>
+      </w:r>
+      <w:r>
+        <w:rPr>
+          <w:rFonts w:ascii="Times New Roman" w:hAnsi="Times New Roman" w:cs="Times New Roman"/>
+          <w:sz w:val="28"/>
+          <w:szCs w:val="28"/>
+        </w:rPr>
+        <w:t>на странице с результатом анализа статьи пользователь видит результат анализа, соответствующий заданному формату</w:t>
+      </w:r>
+      <w:r>
+        <w:rPr>
+          <w:rFonts w:ascii="Times New Roman" w:hAnsi="Times New Roman" w:cs="Times New Roman"/>
+          <w:sz w:val="28"/>
+          <w:szCs w:val="28"/>
+        </w:rPr>
+        <w:t>;</w:t>
       </w:r>
     </w:p>
     <w:p>
@@ -337,19 +886,38 @@
           <w:ilvl w:val="0"/>
           <w:numId w:val="2"/>
         </w:numPr>
-        <w:spacing w:before="240" w:after="0"/>
-        <w:jc w:val="both"/>
-      </w:pPr>
-      <w:r>
-        <w:t xml:space="preserve">Если для выполнения производственного задания требуются типовые настройки, то значения таких настроек должны устанавливаться в автоматическом режиме как значения по умолчанию: в информационной системе со стороны пользователя отсутствуют какие-либо настройки, они устанавливаются только администратором </w:t>
-      </w:r>
-      <w:proofErr w:type="spellStart"/>
-      <w:r>
-        <w:t>web</w:t>
-      </w:r>
-      <w:proofErr w:type="spellEnd"/>
-      <w:r>
-        <w:t>-сервиса;</w:t>
+        <w:spacing w:before="240" w:after="0" w:line="360" w:lineRule="auto"/>
+        <w:ind w:left="0" w:firstLine="709"/>
+        <w:jc w:val="both"/>
+        <w:rPr>
+          <w:rFonts w:ascii="Times New Roman" w:hAnsi="Times New Roman" w:cs="Times New Roman"/>
+          <w:sz w:val="28"/>
+          <w:szCs w:val="28"/>
+        </w:rPr>
+      </w:pPr>
+      <w:r>
+        <w:rPr>
+          <w:rFonts w:ascii="Times New Roman" w:hAnsi="Times New Roman" w:cs="Times New Roman"/>
+          <w:sz w:val="28"/>
+          <w:szCs w:val="28"/>
+        </w:rPr>
+        <w:t xml:space="preserve">Если для выполнения производственного задания требуются типовые настройки, то значения таких настроек должны устанавливаться в автоматическом режиме как значения по умолчанию: </w:t>
+      </w:r>
+      <w:r>
+        <w:rPr>
+          <w:rFonts w:ascii="Times New Roman" w:hAnsi="Times New Roman" w:cs="Times New Roman"/>
+          <w:sz w:val="28"/>
+          <w:szCs w:val="28"/>
+        </w:rPr>
+        <w:t>настройки анализа статьи необязательны, но пользователь может заполнить их для получения более подробного результата</w:t>
+      </w:r>
+      <w:r>
+        <w:rPr>
+          <w:rFonts w:ascii="Times New Roman" w:hAnsi="Times New Roman" w:cs="Times New Roman"/>
+          <w:sz w:val="28"/>
+          <w:szCs w:val="28"/>
+        </w:rPr>
+        <w:t>;</w:t>
       </w:r>
     </w:p>
     <w:p>
@@ -359,11 +927,38 @@
           <w:ilvl w:val="0"/>
           <w:numId w:val="2"/>
         </w:numPr>
-        <w:spacing w:before="240" w:after="0"/>
-        <w:jc w:val="both"/>
-      </w:pPr>
-      <w:r>
-        <w:t>Этапы диалога должны соответствовать цели успешного выполнения производственного задания, т. е. должны быть включены в диалог, а ненужные исключены: в интерфейсе пользователя отсутствуют ненужные элементы для достижения цели выполнения задачи;</w:t>
+        <w:spacing w:before="240" w:after="0" w:line="360" w:lineRule="auto"/>
+        <w:ind w:left="0" w:firstLine="709"/>
+        <w:jc w:val="both"/>
+        <w:rPr>
+          <w:rFonts w:ascii="Times New Roman" w:hAnsi="Times New Roman" w:cs="Times New Roman"/>
+          <w:sz w:val="28"/>
+          <w:szCs w:val="28"/>
+        </w:rPr>
+      </w:pPr>
+      <w:r>
+        <w:rPr>
+          <w:rFonts w:ascii="Times New Roman" w:hAnsi="Times New Roman" w:cs="Times New Roman"/>
+          <w:sz w:val="28"/>
+          <w:szCs w:val="28"/>
+        </w:rPr>
+        <w:t xml:space="preserve">Этапы диалога должны соответствовать цели успешного выполнения производственного задания, т. е. должны быть включены в диалог, а ненужные исключены: в </w:t>
+      </w:r>
+      <w:r>
+        <w:rPr>
+          <w:rFonts w:ascii="Times New Roman" w:hAnsi="Times New Roman" w:cs="Times New Roman"/>
+          <w:sz w:val="28"/>
+          <w:szCs w:val="28"/>
+        </w:rPr>
+        <w:t>пользовательском интерфейсе</w:t>
+      </w:r>
+      <w:r>
+        <w:rPr>
+          <w:rFonts w:ascii="Times New Roman" w:hAnsi="Times New Roman" w:cs="Times New Roman"/>
+          <w:sz w:val="28"/>
+          <w:szCs w:val="28"/>
+        </w:rPr>
+        <w:t xml:space="preserve"> отсутствуют ненужные элементы;</w:t>
       </w:r>
     </w:p>
     <w:p>
@@ -373,11 +968,127 @@
           <w:ilvl w:val="0"/>
           <w:numId w:val="2"/>
         </w:numPr>
-        <w:spacing w:before="240" w:after="0"/>
-        <w:jc w:val="both"/>
-      </w:pPr>
-      <w:r>
-        <w:t>Если производственное задание предусматривает использование документов конкретного источника, интерфейс пользователя должен быть совместимым с характеристиками источника документов: на странице с загрузкой файлов можно выбрать только файлы музыкального формата, остальные файлы запрещены для выбора и не будут отправлены на сервер;</w:t>
+        <w:spacing w:before="240" w:after="0" w:line="360" w:lineRule="auto"/>
+        <w:ind w:left="0" w:firstLine="709"/>
+        <w:jc w:val="both"/>
+        <w:rPr>
+          <w:rFonts w:ascii="Times New Roman" w:hAnsi="Times New Roman" w:cs="Times New Roman"/>
+          <w:sz w:val="28"/>
+          <w:szCs w:val="28"/>
+        </w:rPr>
+      </w:pPr>
+      <w:r>
+        <w:rPr>
+          <w:rFonts w:ascii="Times New Roman" w:hAnsi="Times New Roman" w:cs="Times New Roman"/>
+          <w:sz w:val="28"/>
+          <w:szCs w:val="28"/>
+        </w:rPr>
+        <w:t xml:space="preserve">Если производственное задание предусматривает использование документов конкретного источника, интерфейс пользователя должен быть совместимым с характеристиками источника документов: </w:t>
+      </w:r>
+      <w:r>
+        <w:rPr>
+          <w:rFonts w:ascii="Times New Roman" w:hAnsi="Times New Roman" w:cs="Times New Roman"/>
+          <w:sz w:val="28"/>
+          <w:szCs w:val="28"/>
+        </w:rPr>
+        <w:t>в диалоге</w:t>
+      </w:r>
+      <w:r>
+        <w:rPr>
+          <w:rFonts w:ascii="Times New Roman" w:hAnsi="Times New Roman" w:cs="Times New Roman"/>
+          <w:sz w:val="28"/>
+          <w:szCs w:val="28"/>
+        </w:rPr>
+        <w:t xml:space="preserve"> загрузк</w:t>
+      </w:r>
+      <w:r>
+        <w:rPr>
+          <w:rFonts w:ascii="Times New Roman" w:hAnsi="Times New Roman" w:cs="Times New Roman"/>
+          <w:sz w:val="28"/>
+          <w:szCs w:val="28"/>
+        </w:rPr>
+        <w:t>и</w:t>
+      </w:r>
+      <w:r>
+        <w:rPr>
+          <w:rFonts w:ascii="Times New Roman" w:hAnsi="Times New Roman" w:cs="Times New Roman"/>
+          <w:sz w:val="28"/>
+          <w:szCs w:val="28"/>
+        </w:rPr>
+        <w:t xml:space="preserve"> файл</w:t>
+      </w:r>
+      <w:r>
+        <w:rPr>
+          <w:rFonts w:ascii="Times New Roman" w:hAnsi="Times New Roman" w:cs="Times New Roman"/>
+          <w:sz w:val="28"/>
+          <w:szCs w:val="28"/>
+        </w:rPr>
+        <w:t>а</w:t>
+      </w:r>
+      <w:r>
+        <w:rPr>
+          <w:rFonts w:ascii="Times New Roman" w:hAnsi="Times New Roman" w:cs="Times New Roman"/>
+          <w:sz w:val="28"/>
+          <w:szCs w:val="28"/>
+        </w:rPr>
+        <w:t xml:space="preserve"> </w:t>
+      </w:r>
+      <w:r>
+        <w:rPr>
+          <w:rFonts w:ascii="Times New Roman" w:hAnsi="Times New Roman" w:cs="Times New Roman"/>
+          <w:sz w:val="28"/>
+          <w:szCs w:val="28"/>
+        </w:rPr>
+        <w:t>у пользователя есть возможность</w:t>
+      </w:r>
+      <w:r>
+        <w:rPr>
+          <w:rFonts w:ascii="Times New Roman" w:hAnsi="Times New Roman" w:cs="Times New Roman"/>
+          <w:sz w:val="28"/>
+          <w:szCs w:val="28"/>
+        </w:rPr>
+        <w:t xml:space="preserve"> выбрать только файлы </w:t>
+      </w:r>
+      <w:r>
+        <w:rPr>
+          <w:rFonts w:ascii="Times New Roman" w:hAnsi="Times New Roman" w:cs="Times New Roman"/>
+          <w:sz w:val="28"/>
+          <w:szCs w:val="28"/>
+        </w:rPr>
+        <w:t xml:space="preserve">формата </w:t>
+      </w:r>
+      <w:r>
+        <w:rPr>
+          <w:rFonts w:ascii="Times New Roman" w:hAnsi="Times New Roman" w:cs="Times New Roman"/>
+          <w:sz w:val="28"/>
+          <w:szCs w:val="28"/>
+          <w:lang w:val="en-US"/>
+        </w:rPr>
+        <w:t>pdf</w:t>
+      </w:r>
+      <w:r>
+        <w:rPr>
+          <w:rFonts w:ascii="Times New Roman" w:hAnsi="Times New Roman" w:cs="Times New Roman"/>
+          <w:sz w:val="28"/>
+          <w:szCs w:val="28"/>
+        </w:rPr>
+        <w:t xml:space="preserve">, </w:t>
+      </w:r>
+      <w:r>
+        <w:rPr>
+          <w:rFonts w:ascii="Times New Roman" w:hAnsi="Times New Roman" w:cs="Times New Roman"/>
+          <w:sz w:val="28"/>
+          <w:szCs w:val="28"/>
+        </w:rPr>
+        <w:t>файлы других форматов не могут быть выбраны</w:t>
+      </w:r>
+      <w:r>
+        <w:rPr>
+          <w:rFonts w:ascii="Times New Roman" w:hAnsi="Times New Roman" w:cs="Times New Roman"/>
+          <w:sz w:val="28"/>
+          <w:szCs w:val="28"/>
+        </w:rPr>
+        <w:t>;</w:t>
       </w:r>
     </w:p>
     <w:p>
@@ -387,72 +1098,281 @@
           <w:ilvl w:val="0"/>
           <w:numId w:val="2"/>
         </w:numPr>
-        <w:spacing w:before="240" w:after="0"/>
-        <w:jc w:val="both"/>
-        <w:rPr>
-          <w:rFonts w:ascii="Times New Roman" w:hAnsi="Times New Roman" w:cs="Times New Roman"/>
-          <w:sz w:val="28"/>
-          <w:szCs w:val="28"/>
-        </w:rPr>
-      </w:pPr>
-      <w:r>
+        <w:spacing w:before="240" w:after="0" w:line="360" w:lineRule="auto"/>
+        <w:ind w:left="0" w:firstLine="709"/>
+        <w:jc w:val="both"/>
+        <w:rPr>
+          <w:rFonts w:ascii="Times New Roman" w:hAnsi="Times New Roman" w:cs="Times New Roman"/>
+          <w:sz w:val="28"/>
+          <w:szCs w:val="28"/>
+        </w:rPr>
+      </w:pPr>
+      <w:r>
+        <w:rPr>
+          <w:rFonts w:ascii="Times New Roman" w:hAnsi="Times New Roman" w:cs="Times New Roman"/>
+          <w:sz w:val="28"/>
+          <w:szCs w:val="28"/>
+        </w:rPr>
         <w:t xml:space="preserve">Каналы входов и выходов, предлагаемые диалоговой системой, должны соответствовать производственному заданию: </w:t>
       </w:r>
-      <w:proofErr w:type="spellStart"/>
-      <w:r>
-        <w:t>web</w:t>
-      </w:r>
-      <w:proofErr w:type="spellEnd"/>
-      <w:r>
-        <w:t>-сервис имеет интерфейс только в интернет-браузере, что является стандартной практикой.</w:t>
-      </w:r>
-    </w:p>
-    <w:p>
-      <w:pPr>
-        <w:spacing w:before="240" w:after="0"/>
-        <w:jc w:val="both"/>
-        <w:rPr>
-          <w:rFonts w:ascii="Times New Roman" w:hAnsi="Times New Roman" w:cs="Times New Roman"/>
-          <w:sz w:val="28"/>
-          <w:szCs w:val="28"/>
-        </w:rPr>
-      </w:pPr>
-      <w:r>
-        <w:rPr>
-          <w:rFonts w:ascii="Times New Roman" w:hAnsi="Times New Roman" w:cs="Times New Roman"/>
-          <w:sz w:val="28"/>
-          <w:szCs w:val="28"/>
-        </w:rPr>
-        <w:t>СКРИНШОТЫ</w:t>
-      </w:r>
-    </w:p>
-    <w:p>
-      <w:pPr>
-        <w:spacing w:before="240" w:after="0"/>
+      <w:r>
+        <w:rPr>
+          <w:rFonts w:ascii="Times New Roman" w:hAnsi="Times New Roman" w:cs="Times New Roman"/>
+          <w:sz w:val="28"/>
+          <w:szCs w:val="28"/>
+        </w:rPr>
+        <w:t xml:space="preserve">веб </w:t>
+      </w:r>
+      <w:r>
+        <w:rPr>
+          <w:rFonts w:ascii="Times New Roman" w:hAnsi="Times New Roman" w:cs="Times New Roman"/>
+          <w:sz w:val="28"/>
+          <w:szCs w:val="28"/>
+        </w:rPr>
+        <w:t>сервис имеет интерфейс только в интернет-браузере, что является стандартной практикой.</w:t>
+      </w:r>
+    </w:p>
+    <w:p>
+      <w:pPr>
+        <w:keepNext/>
+        <w:spacing w:before="240" w:after="0" w:line="360" w:lineRule="auto"/>
+        <w:jc w:val="center"/>
+      </w:pPr>
+      <w:r>
+        <w:rPr>
+          <w:rFonts w:ascii="Times New Roman" w:hAnsi="Times New Roman" w:cs="Times New Roman"/>
+          <w:noProof/>
+          <w:sz w:val="28"/>
+          <w:szCs w:val="28"/>
+        </w:rPr>
+        <w:drawing>
+          <wp:inline distT="0" distB="0" distL="0" distR="0" wp14:anchorId="695D8928" wp14:editId="120580BE">
+            <wp:extent cx="2657475" cy="1964699"/>
+            <wp:effectExtent l="0" t="0" r="0" b="0"/>
+            <wp:docPr id="1" name="Picture 1"/>
+            <wp:cNvGraphicFramePr>
+              <a:graphicFrameLocks xmlns:a="http://schemas.openxmlformats.org/drawingml/2006/main" noChangeAspect="1"/>
+            </wp:cNvGraphicFramePr>
+            <a:graphic xmlns:a="http://schemas.openxmlformats.org/drawingml/2006/main">
+              <a:graphicData uri="http://schemas.openxmlformats.org/drawingml/2006/picture">
+                <pic:pic xmlns:pic="http://schemas.openxmlformats.org/drawingml/2006/picture">
+                  <pic:nvPicPr>
+                    <pic:cNvPr id="1" name="bzd1.png"/>
+                    <pic:cNvPicPr/>
+                  </pic:nvPicPr>
+                  <pic:blipFill>
+                    <a:blip r:embed="rId5" cstate="print">
+                      <a:extLst>
+                        <a:ext uri="{28A0092B-C50C-407E-A947-70E740481C1C}">
+                          <a14:useLocalDpi xmlns:a14="http://schemas.microsoft.com/office/drawing/2010/main" val="0"/>
+                        </a:ext>
+                      </a:extLst>
+                    </a:blip>
+                    <a:stretch>
+                      <a:fillRect/>
+                    </a:stretch>
+                  </pic:blipFill>
+                  <pic:spPr>
+                    <a:xfrm>
+                      <a:off x="0" y="0"/>
+                      <a:ext cx="2679876" cy="1981260"/>
+                    </a:xfrm>
+                    <a:prstGeom prst="rect">
+                      <a:avLst/>
+                    </a:prstGeom>
+                  </pic:spPr>
+                </pic:pic>
+              </a:graphicData>
+            </a:graphic>
+          </wp:inline>
+        </w:drawing>
+      </w:r>
+    </w:p>
+    <w:p>
+      <w:pPr>
+        <w:pStyle w:val="Caption"/>
+        <w:jc w:val="center"/>
+        <w:rPr>
+          <w:rFonts w:ascii="Times New Roman" w:hAnsi="Times New Roman" w:cs="Times New Roman"/>
+          <w:i w:val="0"/>
+          <w:iCs w:val="0"/>
+          <w:color w:val="auto"/>
+          <w:sz w:val="28"/>
+          <w:szCs w:val="28"/>
+        </w:rPr>
+      </w:pPr>
+      <w:r>
+        <w:rPr>
+          <w:rFonts w:ascii="Times New Roman" w:hAnsi="Times New Roman" w:cs="Times New Roman"/>
+          <w:i w:val="0"/>
+          <w:iCs w:val="0"/>
+          <w:color w:val="auto"/>
+          <w:sz w:val="28"/>
+          <w:szCs w:val="28"/>
+        </w:rPr>
+        <w:t xml:space="preserve">Рисунок </w:t>
+      </w:r>
+      <w:r>
+        <w:rPr>
+          <w:rFonts w:ascii="Times New Roman" w:hAnsi="Times New Roman" w:cs="Times New Roman"/>
+          <w:i w:val="0"/>
+          <w:iCs w:val="0"/>
+          <w:color w:val="auto"/>
+          <w:sz w:val="28"/>
+          <w:szCs w:val="28"/>
+        </w:rPr>
+        <w:fldChar w:fldCharType="begin"/>
+      </w:r>
+      <w:r>
+        <w:rPr>
+          <w:rFonts w:ascii="Times New Roman" w:hAnsi="Times New Roman" w:cs="Times New Roman"/>
+          <w:i w:val="0"/>
+          <w:iCs w:val="0"/>
+          <w:color w:val="auto"/>
+          <w:sz w:val="28"/>
+          <w:szCs w:val="28"/>
+        </w:rPr>
+        <w:instrText xml:space="preserve"> SEQ Рисунок \* ARABIC </w:instrText>
+      </w:r>
+      <w:r>
+        <w:rPr>
+          <w:rFonts w:ascii="Times New Roman" w:hAnsi="Times New Roman" w:cs="Times New Roman"/>
+          <w:i w:val="0"/>
+          <w:iCs w:val="0"/>
+          <w:color w:val="auto"/>
+          <w:sz w:val="28"/>
+          <w:szCs w:val="28"/>
+        </w:rPr>
+        <w:fldChar w:fldCharType="separate"/>
+      </w:r>
+      <w:r>
+        <w:rPr>
+          <w:rFonts w:ascii="Times New Roman" w:hAnsi="Times New Roman" w:cs="Times New Roman"/>
+          <w:i w:val="0"/>
+          <w:iCs w:val="0"/>
+          <w:noProof/>
+          <w:color w:val="auto"/>
+          <w:sz w:val="28"/>
+          <w:szCs w:val="28"/>
+        </w:rPr>
+        <w:t>1</w:t>
+      </w:r>
+      <w:r>
+        <w:rPr>
+          <w:rFonts w:ascii="Times New Roman" w:hAnsi="Times New Roman" w:cs="Times New Roman"/>
+          <w:i w:val="0"/>
+          <w:iCs w:val="0"/>
+          <w:color w:val="auto"/>
+          <w:sz w:val="28"/>
+          <w:szCs w:val="28"/>
+        </w:rPr>
+        <w:fldChar w:fldCharType="end"/>
+      </w:r>
+      <w:r>
+        <w:rPr>
+          <w:rFonts w:ascii="Times New Roman" w:hAnsi="Times New Roman" w:cs="Times New Roman"/>
+          <w:i w:val="0"/>
+          <w:iCs w:val="0"/>
+          <w:color w:val="auto"/>
+          <w:sz w:val="28"/>
+          <w:szCs w:val="28"/>
+        </w:rPr>
+        <w:t xml:space="preserve"> - </w:t>
+      </w:r>
+      <w:r>
+        <w:rPr>
+          <w:rFonts w:ascii="Times New Roman" w:hAnsi="Times New Roman" w:cs="Times New Roman"/>
+          <w:i w:val="0"/>
+          <w:iCs w:val="0"/>
+          <w:color w:val="auto"/>
+          <w:sz w:val="28"/>
+          <w:szCs w:val="28"/>
+        </w:rPr>
+        <w:t>Экран ожидания завершения анализа статьи</w:t>
+      </w:r>
+    </w:p>
+    <w:p>
+      <w:pPr>
+        <w:spacing w:before="240" w:after="0" w:line="360" w:lineRule="auto"/>
         <w:ind w:firstLine="709"/>
         <w:jc w:val="both"/>
-      </w:pPr>
-      <w:r>
-        <w:t>6.1.2 Информативность</w:t>
-      </w:r>
-    </w:p>
-    <w:p>
-      <w:pPr>
-        <w:spacing w:before="240" w:after="0"/>
+        <w:rPr>
+          <w:rFonts w:ascii="Times New Roman" w:hAnsi="Times New Roman" w:cs="Times New Roman"/>
+          <w:b/>
+          <w:bCs/>
+          <w:sz w:val="28"/>
+          <w:szCs w:val="28"/>
+        </w:rPr>
+      </w:pPr>
+      <w:r>
+        <w:rPr>
+          <w:rFonts w:ascii="Times New Roman" w:hAnsi="Times New Roman" w:cs="Times New Roman"/>
+          <w:b/>
+          <w:bCs/>
+          <w:sz w:val="28"/>
+          <w:szCs w:val="28"/>
+        </w:rPr>
+        <w:lastRenderedPageBreak/>
+        <w:t>6.1.2</w:t>
+      </w:r>
+      <w:r>
+        <w:rPr>
+          <w:rFonts w:ascii="Times New Roman" w:hAnsi="Times New Roman" w:cs="Times New Roman"/>
+          <w:b/>
+          <w:bCs/>
+          <w:sz w:val="28"/>
+          <w:szCs w:val="28"/>
+        </w:rPr>
+        <w:t>.</w:t>
+      </w:r>
+      <w:r>
+        <w:rPr>
+          <w:rFonts w:ascii="Times New Roman" w:hAnsi="Times New Roman" w:cs="Times New Roman"/>
+          <w:b/>
+          <w:bCs/>
+          <w:sz w:val="28"/>
+          <w:szCs w:val="28"/>
+        </w:rPr>
+        <w:t xml:space="preserve"> Информативность</w:t>
+      </w:r>
+    </w:p>
+    <w:p>
+      <w:pPr>
+        <w:spacing w:after="0" w:line="360" w:lineRule="auto"/>
         <w:ind w:firstLine="709"/>
         <w:jc w:val="both"/>
-      </w:pPr>
-      <w:r>
+        <w:rPr>
+          <w:rFonts w:ascii="Times New Roman" w:hAnsi="Times New Roman" w:cs="Times New Roman"/>
+          <w:sz w:val="28"/>
+          <w:szCs w:val="28"/>
+        </w:rPr>
+      </w:pPr>
+      <w:r>
+        <w:rPr>
+          <w:rFonts w:ascii="Times New Roman" w:hAnsi="Times New Roman" w:cs="Times New Roman"/>
+          <w:sz w:val="28"/>
+          <w:szCs w:val="28"/>
+        </w:rPr>
         <w:t>Диалог должен быть информативен в такой степени, чтобы в любое время пользователю было ясно, в каком диалоге он находится и, если он находится в пределах диалога, какие действия и как могут быть выполнены.</w:t>
       </w:r>
     </w:p>
     <w:p>
       <w:pPr>
-        <w:spacing w:before="240" w:after="0"/>
+        <w:spacing w:before="240" w:after="0" w:line="360" w:lineRule="auto"/>
         <w:ind w:firstLine="709"/>
         <w:jc w:val="both"/>
-      </w:pPr>
-      <w:r>
+        <w:rPr>
+          <w:rFonts w:ascii="Times New Roman" w:hAnsi="Times New Roman" w:cs="Times New Roman"/>
+          <w:sz w:val="28"/>
+          <w:szCs w:val="28"/>
+        </w:rPr>
+      </w:pPr>
+      <w:r>
+        <w:rPr>
+          <w:rFonts w:ascii="Times New Roman" w:hAnsi="Times New Roman" w:cs="Times New Roman"/>
+          <w:sz w:val="28"/>
+          <w:szCs w:val="28"/>
+        </w:rPr>
         <w:t>Рекомендации, предлагаемые ГОСТ:</w:t>
       </w:r>
     </w:p>
@@ -463,11 +1383,54 @@
           <w:ilvl w:val="0"/>
           <w:numId w:val="3"/>
         </w:numPr>
-        <w:spacing w:before="240" w:after="0"/>
-        <w:jc w:val="both"/>
-      </w:pPr>
-      <w:r>
-        <w:t>Информация, представленная пользователю на любом шаге диалога, должна способствовать завершению диалога: пользователь в любой момент может завершить работу браузера, при этом никаких серьёзных негативных последствия для стабильной работы системы не будет;</w:t>
+        <w:spacing w:before="240" w:after="0" w:line="360" w:lineRule="auto"/>
+        <w:ind w:left="0" w:firstLine="709"/>
+        <w:jc w:val="both"/>
+        <w:rPr>
+          <w:rFonts w:ascii="Times New Roman" w:hAnsi="Times New Roman" w:cs="Times New Roman"/>
+          <w:sz w:val="28"/>
+          <w:szCs w:val="28"/>
+        </w:rPr>
+      </w:pPr>
+      <w:r>
+        <w:rPr>
+          <w:rFonts w:ascii="Times New Roman" w:hAnsi="Times New Roman" w:cs="Times New Roman"/>
+          <w:sz w:val="28"/>
+          <w:szCs w:val="28"/>
+        </w:rPr>
+        <w:t xml:space="preserve">Информация, представленная пользователю на любом шаге диалога, должна способствовать завершению диалога: </w:t>
+      </w:r>
+      <w:r>
+        <w:rPr>
+          <w:rFonts w:ascii="Times New Roman" w:hAnsi="Times New Roman" w:cs="Times New Roman"/>
+          <w:sz w:val="28"/>
+          <w:szCs w:val="28"/>
+        </w:rPr>
+        <w:t>в окне заполнения настроек анализа, пользователь представлен выбор файла для проверки, необязательные настройки и кнопка «</w:t>
+      </w:r>
+      <w:r>
+        <w:rPr>
+          <w:rFonts w:ascii="Times New Roman" w:hAnsi="Times New Roman" w:cs="Times New Roman"/>
+          <w:sz w:val="28"/>
+          <w:szCs w:val="28"/>
+        </w:rPr>
+        <w:t>Начать анализ статьи</w:t>
+      </w:r>
+      <w:r>
+        <w:rPr>
+          <w:rFonts w:ascii="Times New Roman" w:hAnsi="Times New Roman" w:cs="Times New Roman"/>
+          <w:sz w:val="28"/>
+          <w:szCs w:val="28"/>
+        </w:rPr>
+        <w:t>», начинающая анализ статьи</w:t>
+      </w:r>
+      <w:r>
+        <w:rPr>
+          <w:rFonts w:ascii="Times New Roman" w:hAnsi="Times New Roman" w:cs="Times New Roman"/>
+          <w:sz w:val="28"/>
+          <w:szCs w:val="28"/>
+        </w:rPr>
+        <w:t>;</w:t>
       </w:r>
     </w:p>
     <w:p>
@@ -477,19 +1440,87 @@
           <w:ilvl w:val="0"/>
           <w:numId w:val="3"/>
         </w:numPr>
-        <w:spacing w:before="240" w:after="0"/>
-        <w:jc w:val="both"/>
-      </w:pPr>
-      <w:r>
+        <w:spacing w:before="240" w:after="0" w:line="360" w:lineRule="auto"/>
+        <w:ind w:left="0" w:firstLine="709"/>
+        <w:jc w:val="both"/>
+        <w:rPr>
+          <w:rFonts w:ascii="Times New Roman" w:hAnsi="Times New Roman" w:cs="Times New Roman"/>
+          <w:sz w:val="28"/>
+          <w:szCs w:val="28"/>
+        </w:rPr>
+      </w:pPr>
+      <w:r>
+        <w:rPr>
+          <w:rFonts w:ascii="Times New Roman" w:hAnsi="Times New Roman" w:cs="Times New Roman"/>
+          <w:sz w:val="28"/>
+          <w:szCs w:val="28"/>
+        </w:rPr>
         <w:t xml:space="preserve">При проведении диалога необходимость в обращении к руководству пользователя и использовании другой внешней информации должна быть сведена к минимуму: интерфейс </w:t>
       </w:r>
-      <w:proofErr w:type="spellStart"/>
-      <w:r>
-        <w:t>web</w:t>
-      </w:r>
-      <w:proofErr w:type="spellEnd"/>
-      <w:r>
-        <w:t>-сервиса очень просто и интуитивно понятен, все поля подписаны общеизвестными обозначениями;</w:t>
+      <w:r>
+        <w:rPr>
+          <w:rFonts w:ascii="Times New Roman" w:hAnsi="Times New Roman" w:cs="Times New Roman"/>
+          <w:sz w:val="28"/>
+          <w:szCs w:val="28"/>
+        </w:rPr>
+        <w:t xml:space="preserve">веб </w:t>
+      </w:r>
+      <w:r>
+        <w:rPr>
+          <w:rFonts w:ascii="Times New Roman" w:hAnsi="Times New Roman" w:cs="Times New Roman"/>
+          <w:sz w:val="28"/>
+          <w:szCs w:val="28"/>
+        </w:rPr>
+        <w:t xml:space="preserve">сервиса просто и понятен, </w:t>
+      </w:r>
+      <w:r>
+        <w:rPr>
+          <w:rFonts w:ascii="Times New Roman" w:hAnsi="Times New Roman" w:cs="Times New Roman"/>
+          <w:sz w:val="28"/>
+          <w:szCs w:val="28"/>
+        </w:rPr>
+        <w:t>на странице с результатами присутствует полное описание каждого из критериев проверки, каждая найденная ошибка описана и дан совет по её исправлению</w:t>
+      </w:r>
+      <w:r>
+        <w:rPr>
+          <w:rFonts w:ascii="Times New Roman" w:hAnsi="Times New Roman" w:cs="Times New Roman"/>
+          <w:sz w:val="28"/>
+          <w:szCs w:val="28"/>
+        </w:rPr>
+        <w:t xml:space="preserve"> – п</w:t>
+      </w:r>
+      <w:r>
+        <w:rPr>
+          <w:rFonts w:ascii="Times New Roman" w:hAnsi="Times New Roman" w:cs="Times New Roman"/>
+          <w:sz w:val="28"/>
+          <w:szCs w:val="28"/>
+        </w:rPr>
+        <w:t xml:space="preserve">ример описания ошибки приведен на рис. </w:t>
+      </w:r>
+      <w:r>
+        <w:rPr>
+          <w:rFonts w:ascii="Times New Roman" w:hAnsi="Times New Roman" w:cs="Times New Roman"/>
+          <w:sz w:val="28"/>
+          <w:szCs w:val="28"/>
+          <w:lang w:val="en-US"/>
+        </w:rPr>
+        <w:t>N</w:t>
+      </w:r>
+      <w:r>
+        <w:rPr>
+          <w:rFonts w:ascii="Times New Roman" w:hAnsi="Times New Roman" w:cs="Times New Roman"/>
+          <w:sz w:val="28"/>
+          <w:szCs w:val="28"/>
+        </w:rPr>
+        <w:t>2</w:t>
+      </w:r>
+      <w:r>
+        <w:rPr>
+          <w:rFonts w:ascii="Times New Roman" w:hAnsi="Times New Roman" w:cs="Times New Roman"/>
+          <w:sz w:val="28"/>
+          <w:szCs w:val="28"/>
+        </w:rPr>
+        <w:t>;</w:t>
       </w:r>
     </w:p>
     <w:p>
@@ -499,18 +1530,38 @@
           <w:ilvl w:val="0"/>
           <w:numId w:val="3"/>
         </w:numPr>
-        <w:spacing w:before="240" w:after="0"/>
-        <w:jc w:val="both"/>
-      </w:pPr>
-      <w:r>
-        <w:lastRenderedPageBreak/>
-        <w:t>Пользователя необходимо держать в курсе возможных изменений в состоянии интерактивной системы с помощью: - сообщения, что</w:t>
-      </w:r>
-      <w:r>
-        <w:t xml:space="preserve"> </w:t>
-      </w:r>
-      <w:r>
-        <w:t>ожидается ввод информации; - краткого обзора предстоящих этапов диалога: в интерфейсе пользователя нет полей для ввода информации, поэтому нет сообщений, что нужна какая-то реакция пользователя на происходящее. В системе нет обозначения о предстоящих этапах обработки музыкальной композиции;</w:t>
+        <w:spacing w:before="240" w:after="0" w:line="360" w:lineRule="auto"/>
+        <w:ind w:left="0" w:firstLine="709"/>
+        <w:jc w:val="both"/>
+        <w:rPr>
+          <w:rFonts w:ascii="Times New Roman" w:hAnsi="Times New Roman" w:cs="Times New Roman"/>
+          <w:sz w:val="28"/>
+          <w:szCs w:val="28"/>
+        </w:rPr>
+      </w:pPr>
+      <w:r>
+        <w:rPr>
+          <w:rFonts w:ascii="Times New Roman" w:hAnsi="Times New Roman" w:cs="Times New Roman"/>
+          <w:sz w:val="28"/>
+          <w:szCs w:val="28"/>
+        </w:rPr>
+        <w:t xml:space="preserve">Пользователя необходимо держать в курсе возможных изменений в состоянии интерактивной системы с помощью: - сообщения, что ожидается ввод информации; - краткого обзора предстоящих этапов диалога: </w:t>
+      </w:r>
+      <w:r>
+        <w:rPr>
+          <w:rFonts w:ascii="Times New Roman" w:hAnsi="Times New Roman" w:cs="Times New Roman"/>
+          <w:sz w:val="28"/>
+          <w:szCs w:val="28"/>
+        </w:rPr>
+        <w:t>на странице с заполнением настроек присутствуют подсказки с ожидаемыми от пользователя действиями</w:t>
+      </w:r>
+      <w:r>
+        <w:rPr>
+          <w:rFonts w:ascii="Times New Roman" w:hAnsi="Times New Roman" w:cs="Times New Roman"/>
+          <w:sz w:val="28"/>
+          <w:szCs w:val="28"/>
+        </w:rPr>
+        <w:t>;</w:t>
       </w:r>
     </w:p>
     <w:p>
@@ -520,11 +1571,63 @@
           <w:ilvl w:val="0"/>
           <w:numId w:val="3"/>
         </w:numPr>
-        <w:spacing w:before="240" w:after="0"/>
-        <w:jc w:val="both"/>
-      </w:pPr>
-      <w:r>
-        <w:t>При запросе ввода данных интерактивная система должна предоставить пользователю информацию об ожидаемом формате ввода: при загрузке файла пользователь не сможет выбрать не нужный файл, это обеспечивается на уровне его браузера;</w:t>
+        <w:spacing w:before="240" w:after="0" w:line="360" w:lineRule="auto"/>
+        <w:ind w:left="0" w:firstLine="709"/>
+        <w:jc w:val="both"/>
+        <w:rPr>
+          <w:rFonts w:ascii="Times New Roman" w:hAnsi="Times New Roman" w:cs="Times New Roman"/>
+          <w:sz w:val="28"/>
+          <w:szCs w:val="28"/>
+        </w:rPr>
+      </w:pPr>
+      <w:r>
+        <w:rPr>
+          <w:rFonts w:ascii="Times New Roman" w:hAnsi="Times New Roman" w:cs="Times New Roman"/>
+          <w:sz w:val="28"/>
+          <w:szCs w:val="28"/>
+        </w:rPr>
+        <w:t xml:space="preserve">При запросе ввода данных интерактивная система должна предоставить пользователю информацию об ожидаемом формате ввода: при загрузке файла </w:t>
+      </w:r>
+      <w:r>
+        <w:rPr>
+          <w:rFonts w:ascii="Times New Roman" w:hAnsi="Times New Roman" w:cs="Times New Roman"/>
+          <w:sz w:val="28"/>
+          <w:szCs w:val="28"/>
+        </w:rPr>
+        <w:t xml:space="preserve">выбор пользователя ограничен файлами формата </w:t>
+      </w:r>
+      <w:r>
+        <w:rPr>
+          <w:rFonts w:ascii="Times New Roman" w:hAnsi="Times New Roman" w:cs="Times New Roman"/>
+          <w:sz w:val="28"/>
+          <w:szCs w:val="28"/>
+          <w:lang w:val="en-US"/>
+        </w:rPr>
+        <w:t>pdf</w:t>
+      </w:r>
+      <w:r>
+        <w:rPr>
+          <w:rFonts w:ascii="Times New Roman" w:hAnsi="Times New Roman" w:cs="Times New Roman"/>
+          <w:sz w:val="28"/>
+          <w:szCs w:val="28"/>
+        </w:rPr>
+        <w:t xml:space="preserve">, </w:t>
+      </w:r>
+      <w:r>
+        <w:rPr>
+          <w:rFonts w:ascii="Times New Roman" w:hAnsi="Times New Roman" w:cs="Times New Roman"/>
+          <w:sz w:val="28"/>
+          <w:szCs w:val="28"/>
+        </w:rPr>
+        <w:t>ожидаемыми системой</w:t>
+      </w:r>
+      <w:r>
+        <w:rPr>
+          <w:rFonts w:ascii="Times New Roman" w:hAnsi="Times New Roman" w:cs="Times New Roman"/>
+          <w:sz w:val="28"/>
+          <w:szCs w:val="28"/>
+        </w:rPr>
+        <w:t>;</w:t>
       </w:r>
     </w:p>
     <w:p>
@@ -534,27 +1637,86 @@
           <w:ilvl w:val="0"/>
           <w:numId w:val="3"/>
         </w:numPr>
-        <w:spacing w:before="240" w:after="0"/>
-        <w:jc w:val="both"/>
-      </w:pPr>
-      <w:r>
-        <w:t>Диалоги должны быть разработаны так, чтобы взаимодействие с интерактивной системой было понятным пользователю: единственное поле для взаимодействия пользователю подписано «</w:t>
-      </w:r>
-      <w:proofErr w:type="spellStart"/>
-      <w:r>
-        <w:t>Select</w:t>
-      </w:r>
-      <w:proofErr w:type="spellEnd"/>
-      <w:r>
-        <w:t xml:space="preserve"> </w:t>
-      </w:r>
-      <w:proofErr w:type="spellStart"/>
-      <w:r>
-        <w:t>files</w:t>
-      </w:r>
-      <w:proofErr w:type="spellEnd"/>
-      <w:r>
-        <w:t>», т.е. «Выберите файлы», что явно указывает на ожидаемое действие;</w:t>
+        <w:spacing w:before="240" w:after="0" w:line="360" w:lineRule="auto"/>
+        <w:ind w:left="0" w:firstLine="709"/>
+        <w:jc w:val="both"/>
+        <w:rPr>
+          <w:rFonts w:ascii="Times New Roman" w:hAnsi="Times New Roman" w:cs="Times New Roman"/>
+          <w:sz w:val="28"/>
+          <w:szCs w:val="28"/>
+        </w:rPr>
+      </w:pPr>
+      <w:r>
+        <w:rPr>
+          <w:rFonts w:ascii="Times New Roman" w:hAnsi="Times New Roman" w:cs="Times New Roman"/>
+          <w:sz w:val="28"/>
+          <w:szCs w:val="28"/>
+        </w:rPr>
+        <w:t xml:space="preserve">Диалоги должны быть разработаны так, чтобы взаимодействие с интерактивной системой было понятным пользователю: </w:t>
+      </w:r>
+      <w:r>
+        <w:rPr>
+          <w:rFonts w:ascii="Times New Roman" w:hAnsi="Times New Roman" w:cs="Times New Roman"/>
+          <w:sz w:val="28"/>
+          <w:szCs w:val="28"/>
+        </w:rPr>
+        <w:t>поля взаимодействия «Выберите файл</w:t>
+      </w:r>
+      <w:r>
+        <w:rPr>
+          <w:rFonts w:ascii="Times New Roman" w:hAnsi="Times New Roman" w:cs="Times New Roman"/>
+          <w:sz w:val="28"/>
+          <w:szCs w:val="28"/>
+        </w:rPr>
+        <w:t xml:space="preserve"> статьи</w:t>
+      </w:r>
+      <w:r>
+        <w:rPr>
+          <w:rFonts w:ascii="Times New Roman" w:hAnsi="Times New Roman" w:cs="Times New Roman"/>
+          <w:sz w:val="28"/>
+          <w:szCs w:val="28"/>
+        </w:rPr>
+        <w:t>», «</w:t>
+      </w:r>
+      <w:r>
+        <w:rPr>
+          <w:rFonts w:ascii="Times New Roman" w:hAnsi="Times New Roman" w:cs="Times New Roman"/>
+          <w:sz w:val="28"/>
+          <w:szCs w:val="28"/>
+        </w:rPr>
+        <w:t>Н</w:t>
+      </w:r>
+      <w:r>
+        <w:rPr>
+          <w:rFonts w:ascii="Times New Roman" w:hAnsi="Times New Roman" w:cs="Times New Roman"/>
+          <w:sz w:val="28"/>
+          <w:szCs w:val="28"/>
+        </w:rPr>
+        <w:t>астройки анализа», «</w:t>
+      </w:r>
+      <w:r>
+        <w:rPr>
+          <w:rFonts w:ascii="Times New Roman" w:hAnsi="Times New Roman" w:cs="Times New Roman"/>
+          <w:sz w:val="28"/>
+          <w:szCs w:val="28"/>
+        </w:rPr>
+        <w:t>Начать анализ статьи</w:t>
+      </w:r>
+      <w:r>
+        <w:rPr>
+          <w:rFonts w:ascii="Times New Roman" w:hAnsi="Times New Roman" w:cs="Times New Roman"/>
+          <w:sz w:val="28"/>
+          <w:szCs w:val="28"/>
+        </w:rPr>
+        <w:t>» понятны пользователю</w:t>
+      </w:r>
+      <w:r>
+        <w:rPr>
+          <w:rFonts w:ascii="Times New Roman" w:hAnsi="Times New Roman" w:cs="Times New Roman"/>
+          <w:sz w:val="28"/>
+          <w:szCs w:val="28"/>
+        </w:rPr>
+        <w:t>;</w:t>
       </w:r>
     </w:p>
     <w:p>
@@ -564,45 +1726,272 @@
           <w:ilvl w:val="0"/>
           <w:numId w:val="3"/>
         </w:numPr>
-        <w:spacing w:before="240" w:after="0"/>
-        <w:jc w:val="both"/>
-        <w:rPr>
-          <w:rFonts w:ascii="Times New Roman" w:hAnsi="Times New Roman" w:cs="Times New Roman"/>
-          <w:sz w:val="28"/>
-          <w:szCs w:val="28"/>
-        </w:rPr>
-      </w:pPr>
-      <w:r>
-        <w:t>Интерактивная система должна предоставить пользователю информацию об используемых форматах и единицах измерения: система использует общепринятые единицы измерения в случае безразмерных величин и стандарт ISO 8601 для отображения даты и времени;</w:t>
-      </w:r>
-    </w:p>
-    <w:p>
-      <w:pPr>
-        <w:spacing w:before="240" w:after="0"/>
+        <w:spacing w:before="240" w:after="0" w:line="360" w:lineRule="auto"/>
+        <w:ind w:left="0" w:firstLine="709"/>
+        <w:jc w:val="both"/>
+        <w:rPr>
+          <w:rFonts w:ascii="Times New Roman" w:hAnsi="Times New Roman" w:cs="Times New Roman"/>
+          <w:sz w:val="28"/>
+          <w:szCs w:val="28"/>
+        </w:rPr>
+      </w:pPr>
+      <w:r>
+        <w:rPr>
+          <w:rFonts w:ascii="Times New Roman" w:hAnsi="Times New Roman" w:cs="Times New Roman"/>
+          <w:sz w:val="28"/>
+          <w:szCs w:val="28"/>
+        </w:rPr>
+        <w:lastRenderedPageBreak/>
+        <w:t xml:space="preserve">Интерактивная система должна предоставить пользователю информацию об используемых форматах и единицах измерения: </w:t>
+      </w:r>
+      <w:r>
+        <w:rPr>
+          <w:rFonts w:ascii="Times New Roman" w:hAnsi="Times New Roman" w:cs="Times New Roman"/>
+          <w:sz w:val="28"/>
+          <w:szCs w:val="28"/>
+        </w:rPr>
+        <w:t>шкала оценки статьи указана в баллах</w:t>
+      </w:r>
+      <w:r>
+        <w:rPr>
+          <w:rFonts w:ascii="Times New Roman" w:hAnsi="Times New Roman" w:cs="Times New Roman"/>
+          <w:sz w:val="28"/>
+          <w:szCs w:val="28"/>
+        </w:rPr>
+        <w:t>;</w:t>
+      </w:r>
+    </w:p>
+    <w:p>
+      <w:pPr>
+        <w:keepNext/>
+        <w:spacing w:before="240" w:after="0" w:line="360" w:lineRule="auto"/>
+        <w:jc w:val="center"/>
+      </w:pPr>
+      <w:r>
+        <w:rPr>
+          <w:rFonts w:ascii="Times New Roman" w:hAnsi="Times New Roman" w:cs="Times New Roman"/>
+          <w:noProof/>
+          <w:sz w:val="28"/>
+          <w:szCs w:val="28"/>
+        </w:rPr>
+        <w:drawing>
+          <wp:inline distT="0" distB="0" distL="0" distR="0" wp14:anchorId="4CB6CB8D" wp14:editId="25DA0BD0">
+            <wp:extent cx="2933954" cy="1318374"/>
+            <wp:effectExtent l="0" t="0" r="0" b="0"/>
+            <wp:docPr id="2" name="Picture 2"/>
+            <wp:cNvGraphicFramePr>
+              <a:graphicFrameLocks xmlns:a="http://schemas.openxmlformats.org/drawingml/2006/main" noChangeAspect="1"/>
+            </wp:cNvGraphicFramePr>
+            <a:graphic xmlns:a="http://schemas.openxmlformats.org/drawingml/2006/main">
+              <a:graphicData uri="http://schemas.openxmlformats.org/drawingml/2006/picture">
+                <pic:pic xmlns:pic="http://schemas.openxmlformats.org/drawingml/2006/picture">
+                  <pic:nvPicPr>
+                    <pic:cNvPr id="2" name="bzd2.png"/>
+                    <pic:cNvPicPr/>
+                  </pic:nvPicPr>
+                  <pic:blipFill>
+                    <a:blip r:embed="rId6">
+                      <a:extLst>
+                        <a:ext uri="{28A0092B-C50C-407E-A947-70E740481C1C}">
+                          <a14:useLocalDpi xmlns:a14="http://schemas.microsoft.com/office/drawing/2010/main" val="0"/>
+                        </a:ext>
+                      </a:extLst>
+                    </a:blip>
+                    <a:stretch>
+                      <a:fillRect/>
+                    </a:stretch>
+                  </pic:blipFill>
+                  <pic:spPr>
+                    <a:xfrm>
+                      <a:off x="0" y="0"/>
+                      <a:ext cx="2933954" cy="1318374"/>
+                    </a:xfrm>
+                    <a:prstGeom prst="rect">
+                      <a:avLst/>
+                    </a:prstGeom>
+                  </pic:spPr>
+                </pic:pic>
+              </a:graphicData>
+            </a:graphic>
+          </wp:inline>
+        </w:drawing>
+      </w:r>
+    </w:p>
+    <w:p>
+      <w:pPr>
+        <w:pStyle w:val="Caption"/>
+        <w:jc w:val="center"/>
+        <w:rPr>
+          <w:rFonts w:ascii="Times New Roman" w:hAnsi="Times New Roman" w:cs="Times New Roman"/>
+          <w:i w:val="0"/>
+          <w:iCs w:val="0"/>
+          <w:color w:val="auto"/>
+          <w:sz w:val="28"/>
+          <w:szCs w:val="28"/>
+        </w:rPr>
+      </w:pPr>
+      <w:r>
+        <w:rPr>
+          <w:rFonts w:ascii="Times New Roman" w:hAnsi="Times New Roman" w:cs="Times New Roman"/>
+          <w:i w:val="0"/>
+          <w:iCs w:val="0"/>
+          <w:color w:val="auto"/>
+          <w:sz w:val="28"/>
+          <w:szCs w:val="28"/>
+        </w:rPr>
+        <w:t xml:space="preserve">Рисунок </w:t>
+      </w:r>
+      <w:r>
+        <w:rPr>
+          <w:rFonts w:ascii="Times New Roman" w:hAnsi="Times New Roman" w:cs="Times New Roman"/>
+          <w:i w:val="0"/>
+          <w:iCs w:val="0"/>
+          <w:color w:val="auto"/>
+          <w:sz w:val="28"/>
+          <w:szCs w:val="28"/>
+        </w:rPr>
+        <w:fldChar w:fldCharType="begin"/>
+      </w:r>
+      <w:r>
+        <w:rPr>
+          <w:rFonts w:ascii="Times New Roman" w:hAnsi="Times New Roman" w:cs="Times New Roman"/>
+          <w:i w:val="0"/>
+          <w:iCs w:val="0"/>
+          <w:color w:val="auto"/>
+          <w:sz w:val="28"/>
+          <w:szCs w:val="28"/>
+        </w:rPr>
+        <w:instrText xml:space="preserve"> SEQ Рисунок \* ARABIC </w:instrText>
+      </w:r>
+      <w:r>
+        <w:rPr>
+          <w:rFonts w:ascii="Times New Roman" w:hAnsi="Times New Roman" w:cs="Times New Roman"/>
+          <w:i w:val="0"/>
+          <w:iCs w:val="0"/>
+          <w:color w:val="auto"/>
+          <w:sz w:val="28"/>
+          <w:szCs w:val="28"/>
+        </w:rPr>
+        <w:fldChar w:fldCharType="separate"/>
+      </w:r>
+      <w:r>
+        <w:rPr>
+          <w:rFonts w:ascii="Times New Roman" w:hAnsi="Times New Roman" w:cs="Times New Roman"/>
+          <w:i w:val="0"/>
+          <w:iCs w:val="0"/>
+          <w:noProof/>
+          <w:color w:val="auto"/>
+          <w:sz w:val="28"/>
+          <w:szCs w:val="28"/>
+        </w:rPr>
+        <w:t>2</w:t>
+      </w:r>
+      <w:r>
+        <w:rPr>
+          <w:rFonts w:ascii="Times New Roman" w:hAnsi="Times New Roman" w:cs="Times New Roman"/>
+          <w:i w:val="0"/>
+          <w:iCs w:val="0"/>
+          <w:color w:val="auto"/>
+          <w:sz w:val="28"/>
+          <w:szCs w:val="28"/>
+        </w:rPr>
+        <w:fldChar w:fldCharType="end"/>
+      </w:r>
+      <w:r>
+        <w:rPr>
+          <w:rFonts w:ascii="Times New Roman" w:hAnsi="Times New Roman" w:cs="Times New Roman"/>
+          <w:i w:val="0"/>
+          <w:iCs w:val="0"/>
+          <w:color w:val="auto"/>
+          <w:sz w:val="28"/>
+          <w:szCs w:val="28"/>
+        </w:rPr>
+        <w:t xml:space="preserve"> – пример описания ошибки</w:t>
+      </w:r>
+    </w:p>
+    <w:p>
+      <w:pPr>
+        <w:spacing w:before="240" w:after="0" w:line="360" w:lineRule="auto"/>
         <w:ind w:firstLine="709"/>
         <w:jc w:val="both"/>
-      </w:pPr>
-      <w:r>
-        <w:t>6.1.3 Соответствие ожиданиям пользователей</w:t>
-      </w:r>
-    </w:p>
-    <w:p>
-      <w:pPr>
-        <w:spacing w:before="240" w:after="0"/>
+        <w:rPr>
+          <w:rFonts w:ascii="Times New Roman" w:hAnsi="Times New Roman" w:cs="Times New Roman"/>
+          <w:b/>
+          <w:bCs/>
+          <w:sz w:val="28"/>
+          <w:szCs w:val="28"/>
+        </w:rPr>
+      </w:pPr>
+      <w:r>
+        <w:rPr>
+          <w:rFonts w:ascii="Times New Roman" w:hAnsi="Times New Roman" w:cs="Times New Roman"/>
+          <w:b/>
+          <w:bCs/>
+          <w:sz w:val="28"/>
+          <w:szCs w:val="28"/>
+        </w:rPr>
+        <w:t>6.1.3</w:t>
+      </w:r>
+      <w:r>
+        <w:rPr>
+          <w:rFonts w:ascii="Times New Roman" w:hAnsi="Times New Roman" w:cs="Times New Roman"/>
+          <w:b/>
+          <w:bCs/>
+          <w:sz w:val="28"/>
+          <w:szCs w:val="28"/>
+        </w:rPr>
+        <w:t>.</w:t>
+      </w:r>
+      <w:r>
+        <w:rPr>
+          <w:rFonts w:ascii="Times New Roman" w:hAnsi="Times New Roman" w:cs="Times New Roman"/>
+          <w:b/>
+          <w:bCs/>
+          <w:sz w:val="28"/>
+          <w:szCs w:val="28"/>
+        </w:rPr>
+        <w:t xml:space="preserve"> Соответствие ожиданиям пользователей</w:t>
+      </w:r>
+      <w:bookmarkStart w:id="0" w:name="_GoBack"/>
+      <w:bookmarkEnd w:id="0"/>
+    </w:p>
+    <w:p>
+      <w:pPr>
+        <w:spacing w:before="240" w:after="0" w:line="360" w:lineRule="auto"/>
         <w:ind w:firstLine="709"/>
         <w:jc w:val="both"/>
-      </w:pPr>
-      <w:r>
+        <w:rPr>
+          <w:rFonts w:ascii="Times New Roman" w:hAnsi="Times New Roman" w:cs="Times New Roman"/>
+          <w:sz w:val="28"/>
+          <w:szCs w:val="28"/>
+        </w:rPr>
+      </w:pPr>
+      <w:r>
+        <w:rPr>
+          <w:rFonts w:ascii="Times New Roman" w:hAnsi="Times New Roman" w:cs="Times New Roman"/>
+          <w:sz w:val="28"/>
+          <w:szCs w:val="28"/>
+        </w:rPr>
         <w:t>Диалог соответствует ожиданиям пользователей, если он соответствует предсказуемым, зависящим от области применения требованиям пользователя и обычно принимаемым соглашениям.</w:t>
       </w:r>
     </w:p>
     <w:p>
       <w:pPr>
-        <w:spacing w:before="240" w:after="0"/>
+        <w:spacing w:after="0" w:line="360" w:lineRule="auto"/>
         <w:ind w:firstLine="709"/>
         <w:jc w:val="both"/>
-      </w:pPr>
-      <w:r>
+        <w:rPr>
+          <w:rFonts w:ascii="Times New Roman" w:hAnsi="Times New Roman" w:cs="Times New Roman"/>
+          <w:sz w:val="28"/>
+          <w:szCs w:val="28"/>
+        </w:rPr>
+      </w:pPr>
+      <w:r>
+        <w:rPr>
+          <w:rFonts w:ascii="Times New Roman" w:hAnsi="Times New Roman" w:cs="Times New Roman"/>
+          <w:sz w:val="28"/>
+          <w:szCs w:val="28"/>
+        </w:rPr>
         <w:t>Рекомендации, предлагаемые ГОСТ:</w:t>
       </w:r>
     </w:p>
@@ -613,17 +2002,38 @@
           <w:ilvl w:val="0"/>
           <w:numId w:val="4"/>
         </w:numPr>
-        <w:spacing w:before="240" w:after="0"/>
-        <w:jc w:val="both"/>
-      </w:pPr>
-      <w:r>
-        <w:t>В интерактивной системе должна быть использована терминология, которую применяет пользователь при выполнении производственного задания, или терминология, которая основана на знаниях пользователя: обращаясь к информационной системе, на данный момент предполагается, что пользователь обладает базовыми знаниями о музыкальных характеристиках. В дальнейшем</w:t>
-      </w:r>
-      <w:r>
-        <w:t xml:space="preserve"> </w:t>
-      </w:r>
-      <w:r>
-        <w:t>планируется добавить инструкции, которые помогут освоится и остальным пользователям, поясняя терминологию в процессе работы с системой;</w:t>
+        <w:spacing w:before="240" w:after="0" w:line="360" w:lineRule="auto"/>
+        <w:ind w:left="0" w:firstLine="709"/>
+        <w:jc w:val="both"/>
+        <w:rPr>
+          <w:rFonts w:ascii="Times New Roman" w:hAnsi="Times New Roman" w:cs="Times New Roman"/>
+          <w:sz w:val="28"/>
+          <w:szCs w:val="28"/>
+        </w:rPr>
+      </w:pPr>
+      <w:r>
+        <w:rPr>
+          <w:rFonts w:ascii="Times New Roman" w:hAnsi="Times New Roman" w:cs="Times New Roman"/>
+          <w:sz w:val="28"/>
+          <w:szCs w:val="28"/>
+        </w:rPr>
+        <w:t xml:space="preserve">В интерактивной системе должна быть использована терминология, которую применяет пользователь при выполнении производственного задания, или терминология, которая основана на знаниях пользователя: </w:t>
+      </w:r>
+      <w:r>
+        <w:rPr>
+          <w:rFonts w:ascii="Times New Roman" w:hAnsi="Times New Roman" w:cs="Times New Roman"/>
+          <w:sz w:val="28"/>
+          <w:szCs w:val="28"/>
+        </w:rPr>
+        <w:t>на странице результата анализа используются термины, знакомые пользователю, пишущему научные статьи – список литературы, источник и другие</w:t>
+      </w:r>
+      <w:r>
+        <w:rPr>
+          <w:rFonts w:ascii="Times New Roman" w:hAnsi="Times New Roman" w:cs="Times New Roman"/>
+          <w:sz w:val="28"/>
+          <w:szCs w:val="28"/>
+        </w:rPr>
+        <w:t>;</w:t>
       </w:r>
     </w:p>
     <w:p>
@@ -633,11 +2043,38 @@
           <w:ilvl w:val="0"/>
           <w:numId w:val="4"/>
         </w:numPr>
-        <w:spacing w:before="240" w:after="0"/>
-        <w:jc w:val="both"/>
-      </w:pPr>
-      <w:r>
-        <w:t>Пользователь должен быть обеспечен оперативной и удобной обратной связью, соответствующей его ожиданиям: на страницах обеспечено асинхронное взаимодействие с сервером, что позволяет пользователю оперативно воспринимать информацию, которую обрабатывает и отправляет обратно сервер;</w:t>
+        <w:spacing w:before="240" w:after="0" w:line="360" w:lineRule="auto"/>
+        <w:ind w:left="0" w:firstLine="709"/>
+        <w:jc w:val="both"/>
+        <w:rPr>
+          <w:rFonts w:ascii="Times New Roman" w:hAnsi="Times New Roman" w:cs="Times New Roman"/>
+          <w:sz w:val="28"/>
+          <w:szCs w:val="28"/>
+        </w:rPr>
+      </w:pPr>
+      <w:r>
+        <w:rPr>
+          <w:rFonts w:ascii="Times New Roman" w:hAnsi="Times New Roman" w:cs="Times New Roman"/>
+          <w:sz w:val="28"/>
+          <w:szCs w:val="28"/>
+        </w:rPr>
+        <w:t xml:space="preserve">Пользователь должен быть обеспечен оперативной и удобной обратной связью, соответствующей его ожиданиям: </w:t>
+      </w:r>
+      <w:r>
+        <w:rPr>
+          <w:rFonts w:ascii="Times New Roman" w:hAnsi="Times New Roman" w:cs="Times New Roman"/>
+          <w:sz w:val="28"/>
+          <w:szCs w:val="28"/>
+        </w:rPr>
+        <w:t>на странице с результатом анализа реализован интерактивный интерфейс, обеспечивающий обратную связь – например при наведении курсором мыши на выделенной в тексте слово, в правой части экрана выделяются ошибки, вызванные этим словом</w:t>
+      </w:r>
+      <w:r>
+        <w:rPr>
+          <w:rFonts w:ascii="Times New Roman" w:hAnsi="Times New Roman" w:cs="Times New Roman"/>
+          <w:sz w:val="28"/>
+          <w:szCs w:val="28"/>
+        </w:rPr>
+        <w:t>;</w:t>
       </w:r>
     </w:p>
     <w:p>
@@ -647,11 +2084,54 @@
           <w:ilvl w:val="0"/>
           <w:numId w:val="4"/>
         </w:numPr>
-        <w:spacing w:before="240" w:after="0"/>
-        <w:jc w:val="both"/>
-      </w:pPr>
-      <w:r>
-        <w:t>Если реальное время реакции системы на действия пользователя значительно отклоняется от времени, ожидаемого пользователем, то пользователь должен быть проинформирован об этом: на данный момент никакого оповещения о времени работы системы для пользователя нет;</w:t>
+        <w:spacing w:before="240" w:after="0" w:line="360" w:lineRule="auto"/>
+        <w:ind w:left="0" w:firstLine="709"/>
+        <w:jc w:val="both"/>
+        <w:rPr>
+          <w:rFonts w:ascii="Times New Roman" w:hAnsi="Times New Roman" w:cs="Times New Roman"/>
+          <w:sz w:val="28"/>
+          <w:szCs w:val="28"/>
+        </w:rPr>
+      </w:pPr>
+      <w:r>
+        <w:rPr>
+          <w:rFonts w:ascii="Times New Roman" w:hAnsi="Times New Roman" w:cs="Times New Roman"/>
+          <w:sz w:val="28"/>
+          <w:szCs w:val="28"/>
+        </w:rPr>
+        <w:t xml:space="preserve">Если реальное время реакции системы на действия пользователя значительно отклоняется от времени, ожидаемого пользователем, то пользователь должен быть проинформирован об этом: на данный момент оповещения </w:t>
+      </w:r>
+      <w:r>
+        <w:rPr>
+          <w:rFonts w:ascii="Times New Roman" w:hAnsi="Times New Roman" w:cs="Times New Roman"/>
+          <w:sz w:val="28"/>
+          <w:szCs w:val="28"/>
+        </w:rPr>
+        <w:t xml:space="preserve">времени анализа </w:t>
+      </w:r>
+      <w:r>
+        <w:rPr>
+          <w:rFonts w:ascii="Times New Roman" w:hAnsi="Times New Roman" w:cs="Times New Roman"/>
+          <w:sz w:val="28"/>
+          <w:szCs w:val="28"/>
+        </w:rPr>
+        <w:t xml:space="preserve">о </w:t>
+      </w:r>
+      <w:r>
+        <w:rPr>
+          <w:rFonts w:ascii="Times New Roman" w:hAnsi="Times New Roman" w:cs="Times New Roman"/>
+          <w:sz w:val="28"/>
+          <w:szCs w:val="28"/>
+        </w:rPr>
+        <w:t>ожидаемого времени нет</w:t>
+      </w:r>
+      <w:r>
+        <w:rPr>
+          <w:rFonts w:ascii="Times New Roman" w:hAnsi="Times New Roman" w:cs="Times New Roman"/>
+          <w:sz w:val="28"/>
+          <w:szCs w:val="28"/>
+        </w:rPr>
+        <w:t>;</w:t>
       </w:r>
     </w:p>
     <w:p>
@@ -661,19 +2141,56 @@
           <w:ilvl w:val="0"/>
           <w:numId w:val="4"/>
         </w:numPr>
-        <w:spacing w:before="240" w:after="0"/>
-        <w:jc w:val="both"/>
-      </w:pPr>
-      <w:r>
-        <w:t xml:space="preserve">Диалоги должны содержать такие структуры данных и формы их организации, которые являются для пользователей обычными: благодаря использованию популярного фреймворка </w:t>
-      </w:r>
-      <w:proofErr w:type="spellStart"/>
-      <w:r>
-        <w:t>Bootstrap</w:t>
-      </w:r>
-      <w:proofErr w:type="spellEnd"/>
-      <w:r>
-        <w:t xml:space="preserve"> для формирования страницы, пользователь увидит знакомые элементы интерфейса, которые встречаются на большинстве страниц в интернете;</w:t>
+        <w:spacing w:before="240" w:after="0" w:line="360" w:lineRule="auto"/>
+        <w:ind w:left="0" w:firstLine="709"/>
+        <w:jc w:val="both"/>
+        <w:rPr>
+          <w:rFonts w:ascii="Times New Roman" w:hAnsi="Times New Roman" w:cs="Times New Roman"/>
+          <w:sz w:val="28"/>
+          <w:szCs w:val="28"/>
+        </w:rPr>
+      </w:pPr>
+      <w:r>
+        <w:rPr>
+          <w:rFonts w:ascii="Times New Roman" w:hAnsi="Times New Roman" w:cs="Times New Roman"/>
+          <w:sz w:val="28"/>
+          <w:szCs w:val="28"/>
+        </w:rPr>
+        <w:lastRenderedPageBreak/>
+        <w:t xml:space="preserve">Диалоги должны содержать такие структуры данных и формы их организации, которые являются для пользователей обычными: </w:t>
+      </w:r>
+      <w:r>
+        <w:rPr>
+          <w:rFonts w:ascii="Times New Roman" w:hAnsi="Times New Roman" w:cs="Times New Roman"/>
+          <w:sz w:val="28"/>
+          <w:szCs w:val="28"/>
+        </w:rPr>
+        <w:t xml:space="preserve">стандартные элементы ввода данных </w:t>
+      </w:r>
+      <w:r>
+        <w:rPr>
+          <w:rFonts w:ascii="Times New Roman" w:hAnsi="Times New Roman" w:cs="Times New Roman"/>
+          <w:sz w:val="28"/>
+          <w:szCs w:val="28"/>
+          <w:lang w:val="en-US"/>
+        </w:rPr>
+        <w:t>html</w:t>
+      </w:r>
+      <w:r>
+        <w:rPr>
+          <w:rFonts w:ascii="Times New Roman" w:hAnsi="Times New Roman" w:cs="Times New Roman"/>
+          <w:sz w:val="28"/>
+          <w:szCs w:val="28"/>
+        </w:rPr>
+        <w:t xml:space="preserve"> разметки знакомы пользователю</w:t>
+      </w:r>
+      <w:r>
+        <w:rPr>
+          <w:rFonts w:ascii="Times New Roman" w:hAnsi="Times New Roman" w:cs="Times New Roman"/>
+          <w:sz w:val="28"/>
+          <w:szCs w:val="28"/>
+        </w:rPr>
+        <w:t>;</w:t>
       </w:r>
     </w:p>
     <w:p>
@@ -683,15 +2200,38 @@
           <w:ilvl w:val="0"/>
           <w:numId w:val="4"/>
         </w:numPr>
-        <w:spacing w:before="240" w:after="0"/>
-        <w:jc w:val="both"/>
-      </w:pPr>
-      <w:r>
-        <w:t xml:space="preserve">Форматы должны соответствовать культурным и лингвистическим соглашениям: в сервисе используется наиболее распространённый язык в мире – английский, </w:t>
-      </w:r>
-      <w:r>
-        <w:lastRenderedPageBreak/>
-        <w:t>однако имеется потенциальная возможность добавить и другие языки для удобства пользователей;</w:t>
+        <w:spacing w:before="240" w:after="0" w:line="360" w:lineRule="auto"/>
+        <w:ind w:left="0" w:firstLine="709"/>
+        <w:jc w:val="both"/>
+        <w:rPr>
+          <w:rFonts w:ascii="Times New Roman" w:hAnsi="Times New Roman" w:cs="Times New Roman"/>
+          <w:sz w:val="28"/>
+          <w:szCs w:val="28"/>
+        </w:rPr>
+      </w:pPr>
+      <w:r>
+        <w:rPr>
+          <w:rFonts w:ascii="Times New Roman" w:hAnsi="Times New Roman" w:cs="Times New Roman"/>
+          <w:sz w:val="28"/>
+          <w:szCs w:val="28"/>
+        </w:rPr>
+        <w:t xml:space="preserve">Форматы должны соответствовать культурным и лингвистическим соглашениям: </w:t>
+      </w:r>
+      <w:r>
+        <w:rPr>
+          <w:rFonts w:ascii="Times New Roman" w:hAnsi="Times New Roman" w:cs="Times New Roman"/>
+          <w:sz w:val="28"/>
+          <w:szCs w:val="28"/>
+        </w:rPr>
+        <w:t>веб сервис реализует проверку статей на русском языке, поэтому язык интерфейса русский</w:t>
+      </w:r>
+      <w:r>
+        <w:rPr>
+          <w:rFonts w:ascii="Times New Roman" w:hAnsi="Times New Roman" w:cs="Times New Roman"/>
+          <w:sz w:val="28"/>
+          <w:szCs w:val="28"/>
+        </w:rPr>
+        <w:t>;</w:t>
       </w:r>
     </w:p>
     <w:p>
@@ -701,11 +2241,38 @@
           <w:ilvl w:val="0"/>
           <w:numId w:val="4"/>
         </w:numPr>
-        <w:spacing w:before="240" w:after="0"/>
-        <w:jc w:val="both"/>
-      </w:pPr>
-      <w:r>
-        <w:t>Тип и объем обратной связи или пояснений должны соответствовать потребностям пользователей: пользователи получают информацию только о тех файлах, с которыми они работают в данный момент;</w:t>
+        <w:spacing w:before="240" w:after="0" w:line="360" w:lineRule="auto"/>
+        <w:ind w:left="0" w:firstLine="709"/>
+        <w:jc w:val="both"/>
+        <w:rPr>
+          <w:rFonts w:ascii="Times New Roman" w:hAnsi="Times New Roman" w:cs="Times New Roman"/>
+          <w:sz w:val="28"/>
+          <w:szCs w:val="28"/>
+        </w:rPr>
+      </w:pPr>
+      <w:r>
+        <w:rPr>
+          <w:rFonts w:ascii="Times New Roman" w:hAnsi="Times New Roman" w:cs="Times New Roman"/>
+          <w:sz w:val="28"/>
+          <w:szCs w:val="28"/>
+        </w:rPr>
+        <w:t xml:space="preserve">Тип и объем обратной связи или пояснений должны соответствовать потребностям пользователей: </w:t>
+      </w:r>
+      <w:r>
+        <w:rPr>
+          <w:rFonts w:ascii="Times New Roman" w:hAnsi="Times New Roman" w:cs="Times New Roman"/>
+          <w:sz w:val="28"/>
+          <w:szCs w:val="28"/>
+        </w:rPr>
+        <w:t>пользователь получается результат только выбранной для анализа статьи</w:t>
+      </w:r>
+      <w:r>
+        <w:rPr>
+          <w:rFonts w:ascii="Times New Roman" w:hAnsi="Times New Roman" w:cs="Times New Roman"/>
+          <w:sz w:val="28"/>
+          <w:szCs w:val="28"/>
+        </w:rPr>
+        <w:t>;</w:t>
       </w:r>
     </w:p>
     <w:p>
@@ -715,17 +2282,22 @@
           <w:ilvl w:val="0"/>
           <w:numId w:val="4"/>
         </w:numPr>
-        <w:spacing w:before="240" w:after="0"/>
-        <w:jc w:val="both"/>
-      </w:pPr>
-      <w:r>
-        <w:t>Ход диалога и его внешние проявления в интерактивной системе не должны противоречить производственному заданию и параллельно выполняемым аналогичным производственным заданиям: пользователь использует интернет-браузер, где единственно</w:t>
-      </w:r>
-      <w:r>
-        <w:t xml:space="preserve"> </w:t>
-      </w:r>
-      <w:r>
-        <w:t>возможным средством взаимодействия является мышь и клавиатура через оконный интерфейс, предоставляемый операционной системой;</w:t>
+        <w:spacing w:before="240" w:after="0" w:line="360" w:lineRule="auto"/>
+        <w:ind w:left="0" w:firstLine="709"/>
+        <w:jc w:val="both"/>
+        <w:rPr>
+          <w:rFonts w:ascii="Times New Roman" w:hAnsi="Times New Roman" w:cs="Times New Roman"/>
+          <w:sz w:val="28"/>
+          <w:szCs w:val="28"/>
+        </w:rPr>
+      </w:pPr>
+      <w:r>
+        <w:rPr>
+          <w:rFonts w:ascii="Times New Roman" w:hAnsi="Times New Roman" w:cs="Times New Roman"/>
+          <w:sz w:val="28"/>
+          <w:szCs w:val="28"/>
+        </w:rPr>
+        <w:t>Ход диалога и его внешние проявления в интерактивной системе не должны противоречить производственному заданию и параллельно выполняемым аналогичным производственным заданиям: пользователь использует интернет-браузер, где единственно возможным средством взаимодействия является мышь и клавиатура через оконный интерфейс, предоставляемый операционной системой;</w:t>
       </w:r>
     </w:p>
     <w:p>
@@ -735,11 +2307,38 @@
           <w:ilvl w:val="0"/>
           <w:numId w:val="4"/>
         </w:numPr>
-        <w:spacing w:before="240" w:after="0"/>
-        <w:jc w:val="both"/>
-      </w:pPr>
-      <w:r>
-        <w:t>Определенное расположение поля ввода можно предсказать на основе ожиданий пользователя и это расположение должно обеспечивать готовность к вводу, когда этого требует диалог: единственное поле для взаимодействия с пользователем расположено по центру экрана и не имеет отвлекающих элементов рядом с собой;</w:t>
+        <w:spacing w:before="240" w:after="0" w:line="360" w:lineRule="auto"/>
+        <w:ind w:left="0" w:firstLine="709"/>
+        <w:jc w:val="both"/>
+        <w:rPr>
+          <w:rFonts w:ascii="Times New Roman" w:hAnsi="Times New Roman" w:cs="Times New Roman"/>
+          <w:sz w:val="28"/>
+          <w:szCs w:val="28"/>
+        </w:rPr>
+      </w:pPr>
+      <w:r>
+        <w:rPr>
+          <w:rFonts w:ascii="Times New Roman" w:hAnsi="Times New Roman" w:cs="Times New Roman"/>
+          <w:sz w:val="28"/>
+          <w:szCs w:val="28"/>
+        </w:rPr>
+        <w:t xml:space="preserve">Определенное расположение поля ввода можно предсказать на основе ожиданий пользователя и это расположение должно обеспечивать готовность к вводу, когда этого требует диалог: </w:t>
+      </w:r>
+      <w:r>
+        <w:rPr>
+          <w:rFonts w:ascii="Times New Roman" w:hAnsi="Times New Roman" w:cs="Times New Roman"/>
+          <w:sz w:val="28"/>
+          <w:szCs w:val="28"/>
+        </w:rPr>
+        <w:t>поля выбора файла и ввода необязательных настроек расположены в центре экрана и готовы к вводу</w:t>
+      </w:r>
+      <w:r>
+        <w:rPr>
+          <w:rFonts w:ascii="Times New Roman" w:hAnsi="Times New Roman" w:cs="Times New Roman"/>
+          <w:sz w:val="28"/>
+          <w:szCs w:val="28"/>
+        </w:rPr>
+        <w:t>;</w:t>
       </w:r>
     </w:p>
     <w:p>
@@ -749,77 +2348,121 @@
           <w:ilvl w:val="0"/>
           <w:numId w:val="4"/>
         </w:numPr>
-        <w:spacing w:before="240" w:after="0"/>
-        <w:jc w:val="both"/>
-        <w:rPr>
-          <w:rFonts w:ascii="Times New Roman" w:hAnsi="Times New Roman" w:cs="Times New Roman"/>
-          <w:sz w:val="28"/>
-          <w:szCs w:val="28"/>
-        </w:rPr>
-      </w:pPr>
-      <w:r>
-        <w:t>Обратная связь или сообщения, предоставляемые пользователю, должны быть сформулированы и представлены в объективном и конструктивном стиле: большинство значений подписано тем, что они означают в формат</w:t>
-      </w:r>
-      <w:r>
-        <w:t xml:space="preserve">е </w:t>
-      </w:r>
-      <w:r>
-        <w:t>&lt;</w:t>
-      </w:r>
-      <w:r>
-        <w:t>Поле</w:t>
-      </w:r>
-      <w:proofErr w:type="gramStart"/>
-      <w:r>
-        <w:t>&gt;</w:t>
-      </w:r>
-      <w:r>
-        <w:t xml:space="preserve"> :</w:t>
-      </w:r>
-      <w:proofErr w:type="gramEnd"/>
-      <w:r>
-        <w:t xml:space="preserve"> </w:t>
-      </w:r>
-      <w:r>
-        <w:t>&lt;</w:t>
-      </w:r>
-      <w:r>
-        <w:t>Значение</w:t>
-      </w:r>
-      <w:r>
-        <w:t>&gt;</w:t>
-      </w:r>
-      <w:r>
-        <w:t>, либо же значения представлены в виде таблиц с подписанной шапкой, либо в виде графика с легендой и осями.</w:t>
-      </w:r>
-    </w:p>
-    <w:p>
-      <w:pPr>
-        <w:spacing w:before="240" w:after="0"/>
+        <w:spacing w:before="240" w:after="0" w:line="360" w:lineRule="auto"/>
+        <w:ind w:left="0" w:firstLine="709"/>
+        <w:jc w:val="both"/>
+        <w:rPr>
+          <w:rFonts w:ascii="Times New Roman" w:hAnsi="Times New Roman" w:cs="Times New Roman"/>
+          <w:sz w:val="28"/>
+          <w:szCs w:val="28"/>
+        </w:rPr>
+      </w:pPr>
+      <w:r>
+        <w:rPr>
+          <w:rFonts w:ascii="Times New Roman" w:hAnsi="Times New Roman" w:cs="Times New Roman"/>
+          <w:sz w:val="28"/>
+          <w:szCs w:val="28"/>
+        </w:rPr>
+        <w:t xml:space="preserve">Обратная связь или сообщения, предоставляемые пользователю, должны быть сформулированы и представлены в объективном и конструктивном стиле: </w:t>
+      </w:r>
+      <w:r>
+        <w:rPr>
+          <w:rFonts w:ascii="Times New Roman" w:hAnsi="Times New Roman" w:cs="Times New Roman"/>
+          <w:sz w:val="28"/>
+          <w:szCs w:val="28"/>
+        </w:rPr>
+        <w:t>критерии проверки и найденные ошибки представлены с подробным описанием и советами</w:t>
+      </w:r>
+      <w:r>
+        <w:rPr>
+          <w:rFonts w:ascii="Times New Roman" w:hAnsi="Times New Roman" w:cs="Times New Roman"/>
+          <w:sz w:val="28"/>
+          <w:szCs w:val="28"/>
+        </w:rPr>
+        <w:t>.</w:t>
+      </w:r>
+    </w:p>
+    <w:p>
+      <w:pPr>
+        <w:spacing w:before="240" w:after="0" w:line="360" w:lineRule="auto"/>
         <w:ind w:firstLine="709"/>
         <w:jc w:val="both"/>
-      </w:pPr>
-      <w:r>
-        <w:t>6.1.4 Пригодность для обучения</w:t>
-      </w:r>
-    </w:p>
-    <w:p>
-      <w:pPr>
-        <w:spacing w:before="240" w:after="0"/>
+        <w:rPr>
+          <w:rFonts w:ascii="Times New Roman" w:hAnsi="Times New Roman" w:cs="Times New Roman"/>
+          <w:b/>
+          <w:bCs/>
+          <w:sz w:val="28"/>
+          <w:szCs w:val="28"/>
+        </w:rPr>
+      </w:pPr>
+      <w:r>
+        <w:rPr>
+          <w:rFonts w:ascii="Times New Roman" w:hAnsi="Times New Roman" w:cs="Times New Roman"/>
+          <w:b/>
+          <w:bCs/>
+          <w:sz w:val="28"/>
+          <w:szCs w:val="28"/>
+        </w:rPr>
+        <w:t>6.1.4</w:t>
+      </w:r>
+      <w:r>
+        <w:rPr>
+          <w:rFonts w:ascii="Times New Roman" w:hAnsi="Times New Roman" w:cs="Times New Roman"/>
+          <w:b/>
+          <w:bCs/>
+          <w:sz w:val="28"/>
+          <w:szCs w:val="28"/>
+        </w:rPr>
+        <w:t>.</w:t>
+      </w:r>
+      <w:r>
+        <w:rPr>
+          <w:rFonts w:ascii="Times New Roman" w:hAnsi="Times New Roman" w:cs="Times New Roman"/>
+          <w:b/>
+          <w:bCs/>
+          <w:sz w:val="28"/>
+          <w:szCs w:val="28"/>
+        </w:rPr>
+        <w:t xml:space="preserve"> Пригодность для обучения</w:t>
+      </w:r>
+    </w:p>
+    <w:p>
+      <w:pPr>
+        <w:spacing w:after="0" w:line="360" w:lineRule="auto"/>
         <w:ind w:firstLine="709"/>
         <w:jc w:val="both"/>
-      </w:pPr>
-      <w:r>
+        <w:rPr>
+          <w:rFonts w:ascii="Times New Roman" w:hAnsi="Times New Roman" w:cs="Times New Roman"/>
+          <w:sz w:val="28"/>
+          <w:szCs w:val="28"/>
+        </w:rPr>
+      </w:pPr>
+      <w:r>
+        <w:rPr>
+          <w:rFonts w:ascii="Times New Roman" w:hAnsi="Times New Roman" w:cs="Times New Roman"/>
+          <w:sz w:val="28"/>
+          <w:szCs w:val="28"/>
+        </w:rPr>
         <w:t>Диалог является пригодным для обучения, если он помогает пользователю изучать инструкции по использованию системы.</w:t>
       </w:r>
     </w:p>
     <w:p>
       <w:pPr>
-        <w:spacing w:before="240" w:after="0"/>
+        <w:spacing w:after="0" w:line="360" w:lineRule="auto"/>
         <w:ind w:firstLine="709"/>
         <w:jc w:val="both"/>
-      </w:pPr>
-      <w:r>
+        <w:rPr>
+          <w:rFonts w:ascii="Times New Roman" w:hAnsi="Times New Roman" w:cs="Times New Roman"/>
+          <w:sz w:val="28"/>
+          <w:szCs w:val="28"/>
+        </w:rPr>
+      </w:pPr>
+      <w:r>
+        <w:rPr>
+          <w:rFonts w:ascii="Times New Roman" w:hAnsi="Times New Roman" w:cs="Times New Roman"/>
+          <w:sz w:val="28"/>
+          <w:szCs w:val="28"/>
+        </w:rPr>
         <w:t>ГОСТ предоставляет следующие рекомендации:</w:t>
       </w:r>
     </w:p>
@@ -830,11 +2473,79 @@
           <w:ilvl w:val="0"/>
           <w:numId w:val="6"/>
         </w:numPr>
-        <w:spacing w:before="240" w:after="0"/>
-        <w:jc w:val="both"/>
-      </w:pPr>
-      <w:r>
-        <w:t>Правила и базовые концепции полезные для обучения, должны быть доступны пользователю: система не требует дополнительного обучения для использования, однако для интерпретации полученных данных может потребоваться поиск значения используемых терминов и определений;</w:t>
+        <w:spacing w:before="240" w:after="0" w:line="360" w:lineRule="auto"/>
+        <w:ind w:left="0" w:firstLine="709"/>
+        <w:jc w:val="both"/>
+        <w:rPr>
+          <w:rFonts w:ascii="Times New Roman" w:hAnsi="Times New Roman" w:cs="Times New Roman"/>
+          <w:sz w:val="28"/>
+          <w:szCs w:val="28"/>
+        </w:rPr>
+      </w:pPr>
+      <w:r>
+        <w:rPr>
+          <w:rFonts w:ascii="Times New Roman" w:hAnsi="Times New Roman" w:cs="Times New Roman"/>
+          <w:sz w:val="28"/>
+          <w:szCs w:val="28"/>
+        </w:rPr>
+        <w:t xml:space="preserve">Правила и базовые концепции полезные для обучения, должны быть доступны пользователю: </w:t>
+      </w:r>
+      <w:r>
+        <w:rPr>
+          <w:rFonts w:ascii="Times New Roman" w:hAnsi="Times New Roman" w:cs="Times New Roman"/>
+          <w:sz w:val="28"/>
+          <w:szCs w:val="28"/>
+        </w:rPr>
+        <w:t>использование системы</w:t>
+      </w:r>
+      <w:r>
+        <w:rPr>
+          <w:rFonts w:ascii="Times New Roman" w:hAnsi="Times New Roman" w:cs="Times New Roman"/>
+          <w:sz w:val="28"/>
+          <w:szCs w:val="28"/>
+        </w:rPr>
+        <w:t xml:space="preserve"> не требует </w:t>
+      </w:r>
+      <w:r>
+        <w:rPr>
+          <w:rFonts w:ascii="Times New Roman" w:hAnsi="Times New Roman" w:cs="Times New Roman"/>
+          <w:sz w:val="28"/>
+          <w:szCs w:val="28"/>
+        </w:rPr>
+        <w:lastRenderedPageBreak/>
+        <w:t xml:space="preserve">дополнительного обучения, </w:t>
+      </w:r>
+      <w:r>
+        <w:rPr>
+          <w:rFonts w:ascii="Times New Roman" w:hAnsi="Times New Roman" w:cs="Times New Roman"/>
+          <w:sz w:val="28"/>
+          <w:szCs w:val="28"/>
+        </w:rPr>
+        <w:t xml:space="preserve">интерпретация критериев и ошибок однозначна, так как </w:t>
+      </w:r>
+      <w:r>
+        <w:rPr>
+          <w:rFonts w:ascii="Times New Roman" w:hAnsi="Times New Roman" w:cs="Times New Roman"/>
+          <w:sz w:val="28"/>
+          <w:szCs w:val="28"/>
+        </w:rPr>
+        <w:t>пользователю предоставлено</w:t>
+      </w:r>
+      <w:r>
+        <w:rPr>
+          <w:rFonts w:ascii="Times New Roman" w:hAnsi="Times New Roman" w:cs="Times New Roman"/>
+          <w:sz w:val="28"/>
+          <w:szCs w:val="28"/>
+        </w:rPr>
+        <w:t xml:space="preserve"> их объяснение</w:t>
+      </w:r>
+      <w:r>
+        <w:rPr>
+          <w:rFonts w:ascii="Times New Roman" w:hAnsi="Times New Roman" w:cs="Times New Roman"/>
+          <w:sz w:val="28"/>
+          <w:szCs w:val="28"/>
+        </w:rPr>
+        <w:t>;</w:t>
       </w:r>
     </w:p>
     <w:p>
@@ -844,11 +2555,38 @@
           <w:ilvl w:val="0"/>
           <w:numId w:val="6"/>
         </w:numPr>
-        <w:spacing w:before="240" w:after="0"/>
-        <w:jc w:val="both"/>
-      </w:pPr>
-      <w:r>
-        <w:t>Если из-за нечастного использования диалога или характеристики пользователя необходимо повторное изучение диалога, то в таком случае должна быть обеспечена соответствующая поддержка: планируется добавление формы обратной связи, однако на данных момент поддержка для указанного случая не предусмотрена;</w:t>
+        <w:spacing w:before="240" w:after="0" w:line="360" w:lineRule="auto"/>
+        <w:ind w:left="0" w:firstLine="709"/>
+        <w:jc w:val="both"/>
+        <w:rPr>
+          <w:rFonts w:ascii="Times New Roman" w:hAnsi="Times New Roman" w:cs="Times New Roman"/>
+          <w:sz w:val="28"/>
+          <w:szCs w:val="28"/>
+        </w:rPr>
+      </w:pPr>
+      <w:r>
+        <w:rPr>
+          <w:rFonts w:ascii="Times New Roman" w:hAnsi="Times New Roman" w:cs="Times New Roman"/>
+          <w:sz w:val="28"/>
+          <w:szCs w:val="28"/>
+        </w:rPr>
+        <w:t xml:space="preserve">Если из-за нечастного использования диалога или характеристики пользователя необходимо повторное изучение диалога, то в таком случае должна быть обеспечена соответствующая поддержка: </w:t>
+      </w:r>
+      <w:r>
+        <w:rPr>
+          <w:rFonts w:ascii="Times New Roman" w:hAnsi="Times New Roman" w:cs="Times New Roman"/>
+          <w:sz w:val="28"/>
+          <w:szCs w:val="28"/>
+        </w:rPr>
+        <w:t>пользователь всегда может вернуться на страницу заполнения настроек анализа</w:t>
+      </w:r>
+      <w:r>
+        <w:rPr>
+          <w:rFonts w:ascii="Times New Roman" w:hAnsi="Times New Roman" w:cs="Times New Roman"/>
+          <w:sz w:val="28"/>
+          <w:szCs w:val="28"/>
+        </w:rPr>
+        <w:t>;</w:t>
       </w:r>
     </w:p>
     <w:p>
@@ -858,11 +2596,54 @@
           <w:ilvl w:val="0"/>
           <w:numId w:val="6"/>
         </w:numPr>
-        <w:spacing w:before="240" w:after="0"/>
-        <w:jc w:val="both"/>
-      </w:pPr>
-      <w:r>
-        <w:t>Пользователю должна быть оказана соответствующая поддержка при его ознакомлении с диалогом: при взаимодействии с информационной системой может понадобится помощь в ознакомлении, однако количество интерпретируемых данных невелико и может быть объяснено интуитивно-понятным способом;</w:t>
+        <w:spacing w:before="240" w:after="0" w:line="360" w:lineRule="auto"/>
+        <w:ind w:left="0" w:firstLine="709"/>
+        <w:jc w:val="both"/>
+        <w:rPr>
+          <w:rFonts w:ascii="Times New Roman" w:hAnsi="Times New Roman" w:cs="Times New Roman"/>
+          <w:sz w:val="28"/>
+          <w:szCs w:val="28"/>
+        </w:rPr>
+      </w:pPr>
+      <w:r>
+        <w:rPr>
+          <w:rFonts w:ascii="Times New Roman" w:hAnsi="Times New Roman" w:cs="Times New Roman"/>
+          <w:sz w:val="28"/>
+          <w:szCs w:val="28"/>
+        </w:rPr>
+        <w:t xml:space="preserve">Пользователю должна быть оказана соответствующая поддержка при его ознакомлении с диалогом: </w:t>
+      </w:r>
+      <w:r>
+        <w:rPr>
+          <w:rFonts w:ascii="Times New Roman" w:hAnsi="Times New Roman" w:cs="Times New Roman"/>
+          <w:sz w:val="28"/>
+          <w:szCs w:val="28"/>
+        </w:rPr>
+        <w:t>у полей, необходимых для заполнения присутствуют подсказки</w:t>
+      </w:r>
+      <w:r>
+        <w:rPr>
+          <w:rFonts w:ascii="Times New Roman" w:hAnsi="Times New Roman" w:cs="Times New Roman"/>
+          <w:sz w:val="28"/>
+          <w:szCs w:val="28"/>
+        </w:rPr>
+        <w:t xml:space="preserve">, </w:t>
+      </w:r>
+      <w:r>
+        <w:rPr>
+          <w:rFonts w:ascii="Times New Roman" w:hAnsi="Times New Roman" w:cs="Times New Roman"/>
+          <w:sz w:val="28"/>
+          <w:szCs w:val="28"/>
+        </w:rPr>
+        <w:t>предназначения двух кнопок указаны в их названиях</w:t>
+      </w:r>
+      <w:r>
+        <w:rPr>
+          <w:rFonts w:ascii="Times New Roman" w:hAnsi="Times New Roman" w:cs="Times New Roman"/>
+          <w:sz w:val="28"/>
+          <w:szCs w:val="28"/>
+        </w:rPr>
+        <w:t>;</w:t>
       </w:r>
     </w:p>
     <w:p>
@@ -872,11 +2653,54 @@
           <w:ilvl w:val="0"/>
           <w:numId w:val="6"/>
         </w:numPr>
-        <w:spacing w:before="240" w:after="0"/>
-        <w:jc w:val="both"/>
-      </w:pPr>
-      <w:r>
-        <w:t>Обратная связь или пояснения должны помочь пользователю в формировании понимания интерактивной системы: как указывалось, планируется добавление формы обратной связи, однако на данных момент поддержка для указанного случая не предусмотрена;</w:t>
+        <w:spacing w:before="240" w:after="0" w:line="360" w:lineRule="auto"/>
+        <w:ind w:left="0" w:firstLine="709"/>
+        <w:jc w:val="both"/>
+        <w:rPr>
+          <w:rFonts w:ascii="Times New Roman" w:hAnsi="Times New Roman" w:cs="Times New Roman"/>
+          <w:sz w:val="28"/>
+          <w:szCs w:val="28"/>
+        </w:rPr>
+      </w:pPr>
+      <w:r>
+        <w:rPr>
+          <w:rFonts w:ascii="Times New Roman" w:hAnsi="Times New Roman" w:cs="Times New Roman"/>
+          <w:sz w:val="28"/>
+          <w:szCs w:val="28"/>
+        </w:rPr>
+        <w:t xml:space="preserve">Обратная связь или пояснения должны помочь пользователю в формировании понимания интерактивной системы: </w:t>
+      </w:r>
+      <w:r>
+        <w:rPr>
+          <w:rFonts w:ascii="Times New Roman" w:hAnsi="Times New Roman" w:cs="Times New Roman"/>
+          <w:sz w:val="28"/>
+          <w:szCs w:val="28"/>
+        </w:rPr>
+        <w:t xml:space="preserve">пользователю </w:t>
+      </w:r>
+      <w:r>
+        <w:rPr>
+          <w:rFonts w:ascii="Times New Roman" w:hAnsi="Times New Roman" w:cs="Times New Roman"/>
+          <w:sz w:val="28"/>
+          <w:szCs w:val="28"/>
+        </w:rPr>
+        <w:t>предоставлены</w:t>
+      </w:r>
+      <w:r>
+        <w:rPr>
+          <w:rFonts w:ascii="Times New Roman" w:hAnsi="Times New Roman" w:cs="Times New Roman"/>
+          <w:sz w:val="28"/>
+          <w:szCs w:val="28"/>
+        </w:rPr>
+        <w:t xml:space="preserve"> подсказки для заполнения полей настроек</w:t>
+      </w:r>
+      <w:r>
+        <w:rPr>
+          <w:rFonts w:ascii="Times New Roman" w:hAnsi="Times New Roman" w:cs="Times New Roman"/>
+          <w:sz w:val="28"/>
+          <w:szCs w:val="28"/>
+        </w:rPr>
+        <w:t>;</w:t>
       </w:r>
     </w:p>
     <w:p>
@@ -886,11 +2710,38 @@
           <w:ilvl w:val="0"/>
           <w:numId w:val="6"/>
         </w:numPr>
-        <w:spacing w:before="240" w:after="0"/>
-        <w:jc w:val="both"/>
-      </w:pPr>
-      <w:r>
-        <w:t>Диалог должен обеспечивать достаточной информационной обратной связью промежуточные и конечные результаты деятельности с тем, чтобы пользователь обучался на примерах успешно выполненных действий: пользователь видит результат своих действий в асинхронном режиме, поэтому можно сделать вывод, что он получает достаточную обратную связь о своих действиях;</w:t>
+        <w:spacing w:before="240" w:after="0" w:line="360" w:lineRule="auto"/>
+        <w:ind w:left="0" w:firstLine="709"/>
+        <w:jc w:val="both"/>
+        <w:rPr>
+          <w:rFonts w:ascii="Times New Roman" w:hAnsi="Times New Roman" w:cs="Times New Roman"/>
+          <w:sz w:val="28"/>
+          <w:szCs w:val="28"/>
+        </w:rPr>
+      </w:pPr>
+      <w:r>
+        <w:rPr>
+          <w:rFonts w:ascii="Times New Roman" w:hAnsi="Times New Roman" w:cs="Times New Roman"/>
+          <w:sz w:val="28"/>
+          <w:szCs w:val="28"/>
+        </w:rPr>
+        <w:t xml:space="preserve">Диалог должен обеспечивать достаточной информационной обратной связью промежуточные и конечные результаты деятельности с тем, чтобы пользователь обучался на примерах успешно выполненных действий: </w:t>
+      </w:r>
+      <w:r>
+        <w:rPr>
+          <w:rFonts w:ascii="Times New Roman" w:hAnsi="Times New Roman" w:cs="Times New Roman"/>
+          <w:sz w:val="28"/>
+          <w:szCs w:val="28"/>
+        </w:rPr>
+        <w:t>результаты анализа подробно объяснены, пользователь понимает, как необходимо исправлять статью</w:t>
+      </w:r>
+      <w:r>
+        <w:rPr>
+          <w:rFonts w:ascii="Times New Roman" w:hAnsi="Times New Roman" w:cs="Times New Roman"/>
+          <w:sz w:val="28"/>
+          <w:szCs w:val="28"/>
+        </w:rPr>
+        <w:t>;</w:t>
       </w:r>
     </w:p>
     <w:p>
@@ -900,12 +2751,38 @@
           <w:ilvl w:val="0"/>
           <w:numId w:val="6"/>
         </w:numPr>
-        <w:spacing w:before="240" w:after="0"/>
-        <w:jc w:val="both"/>
-      </w:pPr>
-      <w:r>
-        <w:lastRenderedPageBreak/>
-        <w:t>Если интерактивная система соответствует производственному заданию и целям обучения, то она должна давать возможность пользователю имитировать этапы диалога без отрицательных последствий (опция «испытайте»): на данный момент интерактивной системы, которая помогла бы освоиться с системой, нет;</w:t>
+        <w:spacing w:before="240" w:after="0" w:line="360" w:lineRule="auto"/>
+        <w:ind w:left="0" w:firstLine="709"/>
+        <w:jc w:val="both"/>
+        <w:rPr>
+          <w:rFonts w:ascii="Times New Roman" w:hAnsi="Times New Roman" w:cs="Times New Roman"/>
+          <w:sz w:val="28"/>
+          <w:szCs w:val="28"/>
+        </w:rPr>
+      </w:pPr>
+      <w:r>
+        <w:rPr>
+          <w:rFonts w:ascii="Times New Roman" w:hAnsi="Times New Roman" w:cs="Times New Roman"/>
+          <w:sz w:val="28"/>
+          <w:szCs w:val="28"/>
+        </w:rPr>
+        <w:t xml:space="preserve">Если интерактивная система соответствует производственному заданию и целям обучения, то она должна давать возможность пользователю имитировать этапы диалога без отрицательных последствий (опция «испытайте»): </w:t>
+      </w:r>
+      <w:r>
+        <w:rPr>
+          <w:rFonts w:ascii="Times New Roman" w:hAnsi="Times New Roman" w:cs="Times New Roman"/>
+          <w:sz w:val="28"/>
+          <w:szCs w:val="28"/>
+        </w:rPr>
+        <w:t>взаимодействие с системой короткое и не требует опции испытания, в связи  тем, что анализ статьи никак не влияет на другие проверки и пользователь имеет возможность обучаться в процессе использования</w:t>
+      </w:r>
+      <w:r>
+        <w:rPr>
+          <w:rFonts w:ascii="Times New Roman" w:hAnsi="Times New Roman" w:cs="Times New Roman"/>
+          <w:sz w:val="28"/>
+          <w:szCs w:val="28"/>
+        </w:rPr>
+        <w:t>;</w:t>
       </w:r>
     </w:p>
     <w:p>
@@ -915,40 +2792,122 @@
           <w:ilvl w:val="0"/>
           <w:numId w:val="6"/>
         </w:numPr>
-        <w:spacing w:before="240" w:after="0"/>
-        <w:jc w:val="both"/>
-      </w:pPr>
-      <w:r>
-        <w:t>Интерактивная система должна давать возможность пользователю выполнять производственное задание с минимальным изучением диалога, используя для этого систему, обеспечивающую дополнительную информацию по запросу, и вводя только минимальный объем информации, предусмотренный диалогом: пользователь имеет только одно поле для ввода на экране загрузки файла.</w:t>
-      </w:r>
-    </w:p>
-    <w:p>
-      <w:pPr>
-        <w:spacing w:before="240" w:after="0"/>
+        <w:spacing w:before="240" w:after="0" w:line="360" w:lineRule="auto"/>
+        <w:ind w:left="0" w:firstLine="709"/>
+        <w:jc w:val="both"/>
+        <w:rPr>
+          <w:rFonts w:ascii="Times New Roman" w:hAnsi="Times New Roman" w:cs="Times New Roman"/>
+          <w:sz w:val="28"/>
+          <w:szCs w:val="28"/>
+        </w:rPr>
+      </w:pPr>
+      <w:r>
+        <w:rPr>
+          <w:rFonts w:ascii="Times New Roman" w:hAnsi="Times New Roman" w:cs="Times New Roman"/>
+          <w:sz w:val="28"/>
+          <w:szCs w:val="28"/>
+        </w:rPr>
+        <w:t xml:space="preserve">Интерактивная система должна давать возможность пользователю выполнять производственное задание с минимальным изучением диалога, используя для этого систему, обеспечивающую дополнительную информацию по запросу, и вводя только минимальный объем информации, предусмотренный диалогом: </w:t>
+      </w:r>
+      <w:r>
+        <w:rPr>
+          <w:rFonts w:ascii="Times New Roman" w:hAnsi="Times New Roman" w:cs="Times New Roman"/>
+          <w:sz w:val="28"/>
+          <w:szCs w:val="28"/>
+        </w:rPr>
+        <w:t>пользователю необходимо только выбрать файл для проверки, остальные настройки необязательны</w:t>
+      </w:r>
+      <w:r>
+        <w:rPr>
+          <w:rFonts w:ascii="Times New Roman" w:hAnsi="Times New Roman" w:cs="Times New Roman"/>
+          <w:sz w:val="28"/>
+          <w:szCs w:val="28"/>
+        </w:rPr>
+        <w:t>.</w:t>
+      </w:r>
+    </w:p>
+    <w:p>
+      <w:pPr>
+        <w:spacing w:before="240" w:after="0" w:line="360" w:lineRule="auto"/>
         <w:ind w:firstLine="709"/>
         <w:jc w:val="both"/>
-      </w:pPr>
-      <w:r>
-        <w:t>6.1.5 Контролируемость</w:t>
-      </w:r>
-    </w:p>
-    <w:p>
-      <w:pPr>
-        <w:spacing w:before="240" w:after="0"/>
+        <w:rPr>
+          <w:rFonts w:ascii="Times New Roman" w:hAnsi="Times New Roman" w:cs="Times New Roman"/>
+          <w:b/>
+          <w:bCs/>
+          <w:sz w:val="28"/>
+          <w:szCs w:val="28"/>
+        </w:rPr>
+      </w:pPr>
+      <w:r>
+        <w:rPr>
+          <w:rFonts w:ascii="Times New Roman" w:hAnsi="Times New Roman" w:cs="Times New Roman"/>
+          <w:b/>
+          <w:bCs/>
+          <w:sz w:val="28"/>
+          <w:szCs w:val="28"/>
+        </w:rPr>
+        <w:lastRenderedPageBreak/>
+        <w:t>6.1.5</w:t>
+      </w:r>
+      <w:r>
+        <w:rPr>
+          <w:rFonts w:ascii="Times New Roman" w:hAnsi="Times New Roman" w:cs="Times New Roman"/>
+          <w:b/>
+          <w:bCs/>
+          <w:sz w:val="28"/>
+          <w:szCs w:val="28"/>
+        </w:rPr>
+        <w:t>.</w:t>
+      </w:r>
+      <w:r>
+        <w:rPr>
+          <w:rFonts w:ascii="Times New Roman" w:hAnsi="Times New Roman" w:cs="Times New Roman"/>
+          <w:b/>
+          <w:bCs/>
+          <w:sz w:val="28"/>
+          <w:szCs w:val="28"/>
+        </w:rPr>
+        <w:t xml:space="preserve"> Контролируемость</w:t>
+      </w:r>
+    </w:p>
+    <w:p>
+      <w:pPr>
+        <w:spacing w:after="0" w:line="360" w:lineRule="auto"/>
         <w:ind w:firstLine="709"/>
         <w:jc w:val="both"/>
-      </w:pPr>
-      <w:r>
+        <w:rPr>
+          <w:rFonts w:ascii="Times New Roman" w:hAnsi="Times New Roman" w:cs="Times New Roman"/>
+          <w:sz w:val="28"/>
+          <w:szCs w:val="28"/>
+        </w:rPr>
+      </w:pPr>
+      <w:r>
+        <w:rPr>
+          <w:rFonts w:ascii="Times New Roman" w:hAnsi="Times New Roman" w:cs="Times New Roman"/>
+          <w:sz w:val="28"/>
+          <w:szCs w:val="28"/>
+        </w:rPr>
         <w:t>Диалог является контролируемым, если пользователь имеет возможность инициировать и контролировать направление и темп диалогового взаимодействия до того момента, пока цель не достигнута.</w:t>
       </w:r>
     </w:p>
     <w:p>
       <w:pPr>
-        <w:spacing w:before="240" w:after="0"/>
+        <w:spacing w:after="0" w:line="360" w:lineRule="auto"/>
         <w:ind w:firstLine="709"/>
         <w:jc w:val="both"/>
-      </w:pPr>
-      <w:r>
+        <w:rPr>
+          <w:rFonts w:ascii="Times New Roman" w:hAnsi="Times New Roman" w:cs="Times New Roman"/>
+          <w:sz w:val="28"/>
+          <w:szCs w:val="28"/>
+        </w:rPr>
+      </w:pPr>
+      <w:r>
+        <w:rPr>
+          <w:rFonts w:ascii="Times New Roman" w:hAnsi="Times New Roman" w:cs="Times New Roman"/>
+          <w:sz w:val="28"/>
+          <w:szCs w:val="28"/>
+        </w:rPr>
         <w:t>ГОСТ предоставляет следующие рекомендации:</w:t>
       </w:r>
     </w:p>
@@ -959,11 +2918,86 @@
           <w:ilvl w:val="0"/>
           <w:numId w:val="7"/>
         </w:numPr>
-        <w:spacing w:before="240" w:after="0"/>
-        <w:jc w:val="both"/>
-      </w:pPr>
-      <w:r>
-        <w:t>Темп взаимодействия между пользователем и системой не должен зависеть от функциональных возможностей и ограничений интерактивной системы. Он должен определяться пользователем и находиться под его контролем в соответствии с потребностями пользователя и его характеристиками: пользователь сам определяет в какой момент совершать действие в браузере, от него не требуется никакой ограниченной по времени реакции на происходящее;</w:t>
+        <w:spacing w:before="240" w:after="0" w:line="360" w:lineRule="auto"/>
+        <w:ind w:left="0" w:firstLine="709"/>
+        <w:jc w:val="both"/>
+        <w:rPr>
+          <w:rFonts w:ascii="Times New Roman" w:hAnsi="Times New Roman" w:cs="Times New Roman"/>
+          <w:sz w:val="28"/>
+          <w:szCs w:val="28"/>
+        </w:rPr>
+      </w:pPr>
+      <w:r>
+        <w:rPr>
+          <w:rFonts w:ascii="Times New Roman" w:hAnsi="Times New Roman" w:cs="Times New Roman"/>
+          <w:sz w:val="28"/>
+          <w:szCs w:val="28"/>
+        </w:rPr>
+        <w:t xml:space="preserve">Темп взаимодействия между пользователем и системой не должен зависеть от функциональных возможностей и ограничений интерактивной системы. Он должен определяться пользователем и находиться под его контролем в соответствии с потребностями пользователя и его характеристиками: пользователь сам определяет </w:t>
+      </w:r>
+      <w:r>
+        <w:rPr>
+          <w:rFonts w:ascii="Times New Roman" w:hAnsi="Times New Roman" w:cs="Times New Roman"/>
+          <w:sz w:val="28"/>
+          <w:szCs w:val="28"/>
+        </w:rPr>
+        <w:t>момент</w:t>
+      </w:r>
+      <w:r>
+        <w:rPr>
+          <w:rFonts w:ascii="Times New Roman" w:hAnsi="Times New Roman" w:cs="Times New Roman"/>
+          <w:sz w:val="28"/>
+          <w:szCs w:val="28"/>
+        </w:rPr>
+        <w:t xml:space="preserve"> соверш</w:t>
+      </w:r>
+      <w:r>
+        <w:rPr>
+          <w:rFonts w:ascii="Times New Roman" w:hAnsi="Times New Roman" w:cs="Times New Roman"/>
+          <w:sz w:val="28"/>
+          <w:szCs w:val="28"/>
+        </w:rPr>
+        <w:t>ения</w:t>
+      </w:r>
+      <w:r>
+        <w:rPr>
+          <w:rFonts w:ascii="Times New Roman" w:hAnsi="Times New Roman" w:cs="Times New Roman"/>
+          <w:sz w:val="28"/>
+          <w:szCs w:val="28"/>
+        </w:rPr>
+        <w:t xml:space="preserve"> действи</w:t>
+      </w:r>
+      <w:r>
+        <w:rPr>
+          <w:rFonts w:ascii="Times New Roman" w:hAnsi="Times New Roman" w:cs="Times New Roman"/>
+          <w:sz w:val="28"/>
+          <w:szCs w:val="28"/>
+        </w:rPr>
+        <w:t>я</w:t>
+      </w:r>
+      <w:r>
+        <w:rPr>
+          <w:rFonts w:ascii="Times New Roman" w:hAnsi="Times New Roman" w:cs="Times New Roman"/>
+          <w:sz w:val="28"/>
+          <w:szCs w:val="28"/>
+        </w:rPr>
+        <w:t xml:space="preserve"> в браузере, </w:t>
+      </w:r>
+      <w:r>
+        <w:rPr>
+          <w:rFonts w:ascii="Times New Roman" w:hAnsi="Times New Roman" w:cs="Times New Roman"/>
+          <w:sz w:val="28"/>
+          <w:szCs w:val="28"/>
+        </w:rPr>
+        <w:t>ограничений по времени на действия пользователя нет</w:t>
+      </w:r>
+      <w:r>
+        <w:rPr>
+          <w:rFonts w:ascii="Times New Roman" w:hAnsi="Times New Roman" w:cs="Times New Roman"/>
+          <w:sz w:val="28"/>
+          <w:szCs w:val="28"/>
+        </w:rPr>
+        <w:t>;</w:t>
       </w:r>
     </w:p>
     <w:p>
@@ -973,11 +3007,38 @@
           <w:ilvl w:val="0"/>
           <w:numId w:val="7"/>
         </w:numPr>
-        <w:spacing w:before="240" w:after="0"/>
-        <w:jc w:val="both"/>
-      </w:pPr>
-      <w:r>
-        <w:t>Пользователь должен иметь возможность выбора вариантов продолжения диалога: пользователь может выбрать на какой странице ему находиться в данный момент с помощью мыши в окне браузера;</w:t>
+        <w:spacing w:before="240" w:after="0" w:line="360" w:lineRule="auto"/>
+        <w:ind w:left="0" w:firstLine="709"/>
+        <w:jc w:val="both"/>
+        <w:rPr>
+          <w:rFonts w:ascii="Times New Roman" w:hAnsi="Times New Roman" w:cs="Times New Roman"/>
+          <w:sz w:val="28"/>
+          <w:szCs w:val="28"/>
+        </w:rPr>
+      </w:pPr>
+      <w:r>
+        <w:rPr>
+          <w:rFonts w:ascii="Times New Roman" w:hAnsi="Times New Roman" w:cs="Times New Roman"/>
+          <w:sz w:val="28"/>
+          <w:szCs w:val="28"/>
+        </w:rPr>
+        <w:t xml:space="preserve">Пользователь должен иметь возможность выбора вариантов продолжения диалога: пользователь </w:t>
+      </w:r>
+      <w:r>
+        <w:rPr>
+          <w:rFonts w:ascii="Times New Roman" w:hAnsi="Times New Roman" w:cs="Times New Roman"/>
+          <w:sz w:val="28"/>
+          <w:szCs w:val="28"/>
+        </w:rPr>
+        <w:t>неограничен во взаимодействии с интерактивными элементами страницы при просмотре результата анализа статьи</w:t>
+      </w:r>
+      <w:r>
+        <w:rPr>
+          <w:rFonts w:ascii="Times New Roman" w:hAnsi="Times New Roman" w:cs="Times New Roman"/>
+          <w:sz w:val="28"/>
+          <w:szCs w:val="28"/>
+        </w:rPr>
+        <w:t>;</w:t>
       </w:r>
     </w:p>
     <w:p>
@@ -987,11 +3048,38 @@
           <w:ilvl w:val="0"/>
           <w:numId w:val="7"/>
         </w:numPr>
-        <w:spacing w:before="240" w:after="0"/>
-        <w:jc w:val="both"/>
-      </w:pPr>
-      <w:r>
-        <w:t>Если диалог был прерван, то у пользователя должна быть возможность определить точку его возобновления, т. е. точку, в которой диалог будет продолжен, если это не противоречит производственному заданию: интерактивная часть диалога состоит только из одного шага, поэтому эта проверка не применима к разработанной информационной системе;</w:t>
+        <w:spacing w:before="240" w:after="0" w:line="360" w:lineRule="auto"/>
+        <w:ind w:left="0" w:firstLine="709"/>
+        <w:jc w:val="both"/>
+        <w:rPr>
+          <w:rFonts w:ascii="Times New Roman" w:hAnsi="Times New Roman" w:cs="Times New Roman"/>
+          <w:sz w:val="28"/>
+          <w:szCs w:val="28"/>
+        </w:rPr>
+      </w:pPr>
+      <w:r>
+        <w:rPr>
+          <w:rFonts w:ascii="Times New Roman" w:hAnsi="Times New Roman" w:cs="Times New Roman"/>
+          <w:sz w:val="28"/>
+          <w:szCs w:val="28"/>
+        </w:rPr>
+        <w:t xml:space="preserve">Если диалог был прерван, то у пользователя должна быть возможность определить точку его возобновления, т. е. точку, в которой диалог будет продолжен, если это не противоречит производственному заданию: интерактивная часть диалога состоит из одного шага, поэтому </w:t>
+      </w:r>
+      <w:r>
+        <w:rPr>
+          <w:rFonts w:ascii="Times New Roman" w:hAnsi="Times New Roman" w:cs="Times New Roman"/>
+          <w:sz w:val="28"/>
+          <w:szCs w:val="28"/>
+        </w:rPr>
+        <w:t>данная</w:t>
+      </w:r>
+      <w:r>
+        <w:rPr>
+          <w:rFonts w:ascii="Times New Roman" w:hAnsi="Times New Roman" w:cs="Times New Roman"/>
+          <w:sz w:val="28"/>
+          <w:szCs w:val="28"/>
+        </w:rPr>
+        <w:t xml:space="preserve"> проверка не применима к разработанной информационной системе;</w:t>
       </w:r>
     </w:p>
     <w:p>
@@ -1001,11 +3089,102 @@
           <w:ilvl w:val="0"/>
           <w:numId w:val="7"/>
         </w:numPr>
-        <w:spacing w:before="240" w:after="0"/>
-        <w:jc w:val="both"/>
-      </w:pPr>
-      <w:r>
-        <w:t>Если операции производственного задания являются обратимыми и позволяет область применения, то пользователь должен иметь возможность отменить, по крайней мере, последний этап диалога: операции не являются обратимыми – вновь загруженные композиции невозможно удалить с сервера со стороны пользователя;</w:t>
+        <w:spacing w:before="240" w:after="0" w:line="360" w:lineRule="auto"/>
+        <w:ind w:left="0" w:firstLine="709"/>
+        <w:jc w:val="both"/>
+        <w:rPr>
+          <w:rFonts w:ascii="Times New Roman" w:hAnsi="Times New Roman" w:cs="Times New Roman"/>
+          <w:sz w:val="28"/>
+          <w:szCs w:val="28"/>
+        </w:rPr>
+      </w:pPr>
+      <w:r>
+        <w:rPr>
+          <w:rFonts w:ascii="Times New Roman" w:hAnsi="Times New Roman" w:cs="Times New Roman"/>
+          <w:sz w:val="28"/>
+          <w:szCs w:val="28"/>
+        </w:rPr>
+        <w:t>Если операции производственного задания являются обратимыми и позволяет область применения, то пользователь должен иметь возможность отменить, по крайней мере, последний этап диалога: операци</w:t>
+      </w:r>
+      <w:r>
+        <w:rPr>
+          <w:rFonts w:ascii="Times New Roman" w:hAnsi="Times New Roman" w:cs="Times New Roman"/>
+          <w:sz w:val="28"/>
+          <w:szCs w:val="28"/>
+        </w:rPr>
+        <w:t>я проверки статьи</w:t>
+      </w:r>
+      <w:r>
+        <w:rPr>
+          <w:rFonts w:ascii="Times New Roman" w:hAnsi="Times New Roman" w:cs="Times New Roman"/>
+          <w:sz w:val="28"/>
+          <w:szCs w:val="28"/>
+        </w:rPr>
+        <w:t xml:space="preserve"> не явля</w:t>
+      </w:r>
+      <w:r>
+        <w:rPr>
+          <w:rFonts w:ascii="Times New Roman" w:hAnsi="Times New Roman" w:cs="Times New Roman"/>
+          <w:sz w:val="28"/>
+          <w:szCs w:val="28"/>
+        </w:rPr>
+        <w:t>е</w:t>
+      </w:r>
+      <w:r>
+        <w:rPr>
+          <w:rFonts w:ascii="Times New Roman" w:hAnsi="Times New Roman" w:cs="Times New Roman"/>
+          <w:sz w:val="28"/>
+          <w:szCs w:val="28"/>
+        </w:rPr>
+        <w:t>тся обратим</w:t>
+      </w:r>
+      <w:r>
+        <w:rPr>
+          <w:rFonts w:ascii="Times New Roman" w:hAnsi="Times New Roman" w:cs="Times New Roman"/>
+          <w:sz w:val="28"/>
+          <w:szCs w:val="28"/>
+        </w:rPr>
+        <w:t>ой</w:t>
+      </w:r>
+      <w:r>
+        <w:rPr>
+          <w:rFonts w:ascii="Times New Roman" w:hAnsi="Times New Roman" w:cs="Times New Roman"/>
+          <w:sz w:val="28"/>
+          <w:szCs w:val="28"/>
+        </w:rPr>
+        <w:t xml:space="preserve"> – </w:t>
+      </w:r>
+      <w:r>
+        <w:rPr>
+          <w:rFonts w:ascii="Times New Roman" w:hAnsi="Times New Roman" w:cs="Times New Roman"/>
+          <w:sz w:val="28"/>
+          <w:szCs w:val="28"/>
+        </w:rPr>
+        <w:t>пользователь не может</w:t>
+      </w:r>
+      <w:r>
+        <w:rPr>
+          <w:rFonts w:ascii="Times New Roman" w:hAnsi="Times New Roman" w:cs="Times New Roman"/>
+          <w:sz w:val="28"/>
+          <w:szCs w:val="28"/>
+        </w:rPr>
+        <w:t xml:space="preserve"> удалить с сервера </w:t>
+      </w:r>
+      <w:r>
+        <w:rPr>
+          <w:rFonts w:ascii="Times New Roman" w:hAnsi="Times New Roman" w:cs="Times New Roman"/>
+          <w:sz w:val="28"/>
+          <w:szCs w:val="28"/>
+        </w:rPr>
+        <w:t>результат анализа статьи</w:t>
+      </w:r>
+      <w:r>
+        <w:rPr>
+          <w:rFonts w:ascii="Times New Roman" w:hAnsi="Times New Roman" w:cs="Times New Roman"/>
+          <w:sz w:val="28"/>
+          <w:szCs w:val="28"/>
+        </w:rPr>
+        <w:t>;</w:t>
       </w:r>
     </w:p>
     <w:p>
@@ -1015,17 +3194,47 @@
           <w:ilvl w:val="0"/>
           <w:numId w:val="7"/>
         </w:numPr>
-        <w:spacing w:before="240" w:after="0"/>
-        <w:jc w:val="both"/>
-      </w:pPr>
-      <w:r>
-        <w:t>Если объем данных, соответствующих производственному заданию, является большим, то пользователь должен иметь возможность контролировать их поступление: пользователь не имеет</w:t>
-      </w:r>
-      <w:r>
-        <w:t xml:space="preserve"> </w:t>
-      </w:r>
-      <w:r>
-        <w:t>возможности контролировать поступление данных, однако для большинства композиций объём данных не превышает 1 экран;</w:t>
+        <w:spacing w:before="240" w:after="0" w:line="360" w:lineRule="auto"/>
+        <w:ind w:left="0" w:firstLine="709"/>
+        <w:jc w:val="both"/>
+        <w:rPr>
+          <w:rFonts w:ascii="Times New Roman" w:hAnsi="Times New Roman" w:cs="Times New Roman"/>
+          <w:sz w:val="28"/>
+          <w:szCs w:val="28"/>
+        </w:rPr>
+      </w:pPr>
+      <w:r>
+        <w:rPr>
+          <w:rFonts w:ascii="Times New Roman" w:hAnsi="Times New Roman" w:cs="Times New Roman"/>
+          <w:sz w:val="28"/>
+          <w:szCs w:val="28"/>
+        </w:rPr>
+        <w:t xml:space="preserve">Если объем данных, соответствующих производственному заданию, является большим, то пользователь должен иметь возможность контролировать их поступление: пользователь не имеет возможности контролировать поступление данных, </w:t>
+      </w:r>
+      <w:r>
+        <w:rPr>
+          <w:rFonts w:ascii="Times New Roman" w:hAnsi="Times New Roman" w:cs="Times New Roman"/>
+          <w:sz w:val="28"/>
+          <w:szCs w:val="28"/>
+        </w:rPr>
+        <w:t xml:space="preserve">однако результат анализа статьи </w:t>
+      </w:r>
+      <w:r>
+        <w:rPr>
+          <w:rFonts w:ascii="Times New Roman" w:hAnsi="Times New Roman" w:cs="Times New Roman"/>
+          <w:sz w:val="28"/>
+          <w:szCs w:val="28"/>
+        </w:rPr>
+        <w:lastRenderedPageBreak/>
+        <w:t>умещается в экране, при необходимости добавляются элементы прокрутки страницы</w:t>
+      </w:r>
+      <w:r>
+        <w:rPr>
+          <w:rFonts w:ascii="Times New Roman" w:hAnsi="Times New Roman" w:cs="Times New Roman"/>
+          <w:sz w:val="28"/>
+          <w:szCs w:val="28"/>
+        </w:rPr>
+        <w:t>;</w:t>
       </w:r>
     </w:p>
     <w:p>
@@ -1035,11 +3244,38 @@
           <w:ilvl w:val="0"/>
           <w:numId w:val="7"/>
         </w:numPr>
-        <w:spacing w:before="240" w:after="0"/>
-        <w:jc w:val="both"/>
-      </w:pPr>
-      <w:r>
-        <w:t>Пользователь должен иметь возможность использовать любые доступные устройства ввода-вывода, если это необходимо: пользователь может взаимодействовать с системой как с помощью мыши, так и с помощью клавиатуры или с сенсорного экрана мобильного устройства;</w:t>
+        <w:spacing w:before="240" w:after="0" w:line="360" w:lineRule="auto"/>
+        <w:ind w:left="0" w:firstLine="709"/>
+        <w:jc w:val="both"/>
+        <w:rPr>
+          <w:rFonts w:ascii="Times New Roman" w:hAnsi="Times New Roman" w:cs="Times New Roman"/>
+          <w:sz w:val="28"/>
+          <w:szCs w:val="28"/>
+        </w:rPr>
+      </w:pPr>
+      <w:r>
+        <w:rPr>
+          <w:rFonts w:ascii="Times New Roman" w:hAnsi="Times New Roman" w:cs="Times New Roman"/>
+          <w:sz w:val="28"/>
+          <w:szCs w:val="28"/>
+        </w:rPr>
+        <w:t xml:space="preserve">Пользователь должен иметь возможность использовать любые доступные устройства ввода-вывода, если это необходимо: пользователь может взаимодействовать с системой как с помощью мыши, так и с помощью клавиатуры или </w:t>
+      </w:r>
+      <w:r>
+        <w:rPr>
+          <w:rFonts w:ascii="Times New Roman" w:hAnsi="Times New Roman" w:cs="Times New Roman"/>
+          <w:sz w:val="28"/>
+          <w:szCs w:val="28"/>
+        </w:rPr>
+        <w:t xml:space="preserve">с помощью </w:t>
+      </w:r>
+      <w:r>
+        <w:rPr>
+          <w:rFonts w:ascii="Times New Roman" w:hAnsi="Times New Roman" w:cs="Times New Roman"/>
+          <w:sz w:val="28"/>
+          <w:szCs w:val="28"/>
+        </w:rPr>
+        <w:t>сенсорного экрана мобильного устройства;</w:t>
       </w:r>
     </w:p>
     <w:p>
@@ -1049,19 +3285,38 @@
           <w:ilvl w:val="0"/>
           <w:numId w:val="7"/>
         </w:numPr>
-        <w:spacing w:before="240" w:after="0"/>
-        <w:jc w:val="both"/>
-      </w:pPr>
-      <w:r>
-        <w:t xml:space="preserve">Пользователи должны иметь возможность изменять настройки по умолчанию, если это не противоречит производственному заданию: изменение настроек </w:t>
-      </w:r>
-      <w:proofErr w:type="spellStart"/>
-      <w:r>
-        <w:t>по-умолчанию</w:t>
-      </w:r>
-      <w:proofErr w:type="spellEnd"/>
-      <w:r>
-        <w:t xml:space="preserve"> противоречат производственному заданию;</w:t>
+        <w:spacing w:before="240" w:after="0" w:line="360" w:lineRule="auto"/>
+        <w:ind w:left="0" w:firstLine="709"/>
+        <w:jc w:val="both"/>
+        <w:rPr>
+          <w:rFonts w:ascii="Times New Roman" w:hAnsi="Times New Roman" w:cs="Times New Roman"/>
+          <w:sz w:val="28"/>
+          <w:szCs w:val="28"/>
+        </w:rPr>
+      </w:pPr>
+      <w:r>
+        <w:rPr>
+          <w:rFonts w:ascii="Times New Roman" w:hAnsi="Times New Roman" w:cs="Times New Roman"/>
+          <w:sz w:val="28"/>
+          <w:szCs w:val="28"/>
+        </w:rPr>
+        <w:t xml:space="preserve">Пользователи должны иметь возможность изменять настройки по умолчанию, если это не противоречит производственному заданию: </w:t>
+      </w:r>
+      <w:r>
+        <w:rPr>
+          <w:rFonts w:ascii="Times New Roman" w:hAnsi="Times New Roman" w:cs="Times New Roman"/>
+          <w:sz w:val="28"/>
+          <w:szCs w:val="28"/>
+        </w:rPr>
+        <w:t>пользователь может изменять настройки анализа статьи</w:t>
+      </w:r>
+      <w:r>
+        <w:rPr>
+          <w:rFonts w:ascii="Times New Roman" w:hAnsi="Times New Roman" w:cs="Times New Roman"/>
+          <w:sz w:val="28"/>
+          <w:szCs w:val="28"/>
+        </w:rPr>
+        <w:t>;</w:t>
       </w:r>
     </w:p>
     <w:p>
@@ -1071,39 +3326,117 @@
           <w:ilvl w:val="0"/>
           <w:numId w:val="7"/>
         </w:numPr>
-        <w:spacing w:before="240" w:after="0"/>
-        <w:jc w:val="both"/>
-        <w:rPr>
-          <w:rFonts w:ascii="Times New Roman" w:hAnsi="Times New Roman" w:cs="Times New Roman"/>
-          <w:sz w:val="28"/>
-          <w:szCs w:val="28"/>
-        </w:rPr>
-      </w:pPr>
-      <w:r>
-        <w:t xml:space="preserve">Если данные были изменены, то первоначальные данные должны оставаться доступными для пользователя, если это необходимо при выполнении </w:t>
-      </w:r>
-      <w:r>
-        <w:lastRenderedPageBreak/>
-        <w:t>производственного задания: в ходе работы нет необходимости работать со старыми данными, поскольку они могут быть получены из новых путём их анализа.</w:t>
-      </w:r>
-    </w:p>
-    <w:p>
-      <w:pPr>
-        <w:spacing w:before="240" w:after="0"/>
+        <w:spacing w:before="240" w:after="0" w:line="360" w:lineRule="auto"/>
+        <w:ind w:left="0" w:firstLine="709"/>
+        <w:jc w:val="both"/>
+        <w:rPr>
+          <w:rFonts w:ascii="Times New Roman" w:hAnsi="Times New Roman" w:cs="Times New Roman"/>
+          <w:sz w:val="28"/>
+          <w:szCs w:val="28"/>
+        </w:rPr>
+      </w:pPr>
+      <w:r>
+        <w:rPr>
+          <w:rFonts w:ascii="Times New Roman" w:hAnsi="Times New Roman" w:cs="Times New Roman"/>
+          <w:sz w:val="28"/>
+          <w:szCs w:val="28"/>
+        </w:rPr>
+        <w:t xml:space="preserve">Если данные были изменены, то первоначальные данные должны оставаться доступными для пользователя, если это необходимо при выполнении производственного задания: </w:t>
+      </w:r>
+      <w:r>
+        <w:rPr>
+          <w:rFonts w:ascii="Times New Roman" w:hAnsi="Times New Roman" w:cs="Times New Roman"/>
+          <w:sz w:val="28"/>
+          <w:szCs w:val="28"/>
+        </w:rPr>
+        <w:t>так как система не содержит состояний, в ней не может быть изменений, что касается настроек</w:t>
+      </w:r>
+      <w:r>
+        <w:rPr>
+          <w:rFonts w:ascii="Times New Roman" w:hAnsi="Times New Roman" w:cs="Times New Roman"/>
+          <w:sz w:val="28"/>
+          <w:szCs w:val="28"/>
+        </w:rPr>
+        <w:t>,</w:t>
+      </w:r>
+      <w:r>
+        <w:rPr>
+          <w:rFonts w:ascii="Times New Roman" w:hAnsi="Times New Roman" w:cs="Times New Roman"/>
+          <w:sz w:val="28"/>
+          <w:szCs w:val="28"/>
+        </w:rPr>
+        <w:t xml:space="preserve"> вводимых пользователем – возврат к ранее введенным настройкам доступен средствами интернет-браузера</w:t>
+      </w:r>
+      <w:r>
+        <w:rPr>
+          <w:rFonts w:ascii="Times New Roman" w:hAnsi="Times New Roman" w:cs="Times New Roman"/>
+          <w:sz w:val="28"/>
+          <w:szCs w:val="28"/>
+        </w:rPr>
+        <w:t>.</w:t>
+      </w:r>
+    </w:p>
+    <w:p>
+      <w:pPr>
+        <w:spacing w:before="240" w:after="0" w:line="360" w:lineRule="auto"/>
         <w:ind w:firstLine="709"/>
         <w:jc w:val="both"/>
-      </w:pPr>
-      <w:r>
-        <w:t>6.1.6 Устойчивость к ошибкам</w:t>
-      </w:r>
-    </w:p>
-    <w:p>
-      <w:pPr>
-        <w:spacing w:before="240" w:after="0"/>
+        <w:rPr>
+          <w:rFonts w:ascii="Times New Roman" w:hAnsi="Times New Roman" w:cs="Times New Roman"/>
+          <w:b/>
+          <w:bCs/>
+          <w:sz w:val="28"/>
+          <w:szCs w:val="28"/>
+        </w:rPr>
+      </w:pPr>
+      <w:r>
+        <w:rPr>
+          <w:rFonts w:ascii="Times New Roman" w:hAnsi="Times New Roman" w:cs="Times New Roman"/>
+          <w:b/>
+          <w:bCs/>
+          <w:sz w:val="28"/>
+          <w:szCs w:val="28"/>
+        </w:rPr>
+        <w:t>6.1.6</w:t>
+      </w:r>
+      <w:r>
+        <w:rPr>
+          <w:rFonts w:ascii="Times New Roman" w:hAnsi="Times New Roman" w:cs="Times New Roman"/>
+          <w:b/>
+          <w:bCs/>
+          <w:sz w:val="28"/>
+          <w:szCs w:val="28"/>
+        </w:rPr>
+        <w:t>.</w:t>
+      </w:r>
+      <w:r>
+        <w:rPr>
+          <w:rFonts w:ascii="Times New Roman" w:hAnsi="Times New Roman" w:cs="Times New Roman"/>
+          <w:b/>
+          <w:bCs/>
+          <w:sz w:val="28"/>
+          <w:szCs w:val="28"/>
+        </w:rPr>
+        <w:t xml:space="preserve"> Устойчивость к ошибкам</w:t>
+      </w:r>
+    </w:p>
+    <w:p>
+      <w:pPr>
+        <w:spacing w:after="0" w:line="360" w:lineRule="auto"/>
         <w:ind w:firstLine="709"/>
         <w:jc w:val="both"/>
-      </w:pPr>
-      <w:r>
+        <w:rPr>
+          <w:rFonts w:ascii="Times New Roman" w:hAnsi="Times New Roman" w:cs="Times New Roman"/>
+          <w:sz w:val="28"/>
+          <w:szCs w:val="28"/>
+        </w:rPr>
+      </w:pPr>
+      <w:r>
+        <w:rPr>
+          <w:rFonts w:ascii="Times New Roman" w:hAnsi="Times New Roman" w:cs="Times New Roman"/>
+          <w:sz w:val="28"/>
+          <w:szCs w:val="28"/>
+        </w:rPr>
         <w:t>Диалог является устойчивым к ошибкам, если, несмотря на очевидные ошибки на входе, предполагаемый результат может быть достигнут или без корректирующих воздействий, или с минимальными корректирующими воздействиями пользователя. Устойчивость к ошибкам может быть достигнута посредством:</w:t>
       </w:r>
     </w:p>
@@ -1114,10 +3447,21 @@
           <w:ilvl w:val="0"/>
           <w:numId w:val="8"/>
         </w:numPr>
-        <w:spacing w:before="240" w:after="0"/>
-        <w:jc w:val="both"/>
-      </w:pPr>
-      <w:r>
+        <w:spacing w:before="240" w:after="0" w:line="360" w:lineRule="auto"/>
+        <w:ind w:left="0" w:firstLine="709"/>
+        <w:jc w:val="both"/>
+        <w:rPr>
+          <w:rFonts w:ascii="Times New Roman" w:hAnsi="Times New Roman" w:cs="Times New Roman"/>
+          <w:sz w:val="28"/>
+          <w:szCs w:val="28"/>
+        </w:rPr>
+      </w:pPr>
+      <w:r>
+        <w:rPr>
+          <w:rFonts w:ascii="Times New Roman" w:hAnsi="Times New Roman" w:cs="Times New Roman"/>
+          <w:sz w:val="28"/>
+          <w:szCs w:val="28"/>
+        </w:rPr>
         <w:t>контроля ошибок;</w:t>
       </w:r>
     </w:p>
@@ -1128,10 +3472,21 @@
           <w:ilvl w:val="0"/>
           <w:numId w:val="8"/>
         </w:numPr>
-        <w:spacing w:before="240" w:after="0"/>
-        <w:jc w:val="both"/>
-      </w:pPr>
-      <w:r>
+        <w:spacing w:before="240" w:after="0" w:line="360" w:lineRule="auto"/>
+        <w:ind w:left="0" w:firstLine="709"/>
+        <w:jc w:val="both"/>
+        <w:rPr>
+          <w:rFonts w:ascii="Times New Roman" w:hAnsi="Times New Roman" w:cs="Times New Roman"/>
+          <w:sz w:val="28"/>
+          <w:szCs w:val="28"/>
+        </w:rPr>
+      </w:pPr>
+      <w:r>
+        <w:rPr>
+          <w:rFonts w:ascii="Times New Roman" w:hAnsi="Times New Roman" w:cs="Times New Roman"/>
+          <w:sz w:val="28"/>
+          <w:szCs w:val="28"/>
+        </w:rPr>
         <w:t>исправления ошибок;</w:t>
       </w:r>
     </w:p>
@@ -1142,20 +3497,41 @@
           <w:ilvl w:val="0"/>
           <w:numId w:val="8"/>
         </w:numPr>
-        <w:spacing w:before="240" w:after="0"/>
-        <w:jc w:val="both"/>
-      </w:pPr>
-      <w:r>
+        <w:spacing w:before="240" w:after="0" w:line="360" w:lineRule="auto"/>
+        <w:ind w:left="0" w:firstLine="709"/>
+        <w:jc w:val="both"/>
+        <w:rPr>
+          <w:rFonts w:ascii="Times New Roman" w:hAnsi="Times New Roman" w:cs="Times New Roman"/>
+          <w:sz w:val="28"/>
+          <w:szCs w:val="28"/>
+        </w:rPr>
+      </w:pPr>
+      <w:r>
+        <w:rPr>
+          <w:rFonts w:ascii="Times New Roman" w:hAnsi="Times New Roman" w:cs="Times New Roman"/>
+          <w:sz w:val="28"/>
+          <w:szCs w:val="28"/>
+        </w:rPr>
         <w:t>управления обработкой ошибок для их исправления.</w:t>
       </w:r>
     </w:p>
     <w:p>
       <w:pPr>
-        <w:spacing w:before="240" w:after="0"/>
+        <w:spacing w:before="240" w:after="0" w:line="360" w:lineRule="auto"/>
         <w:ind w:firstLine="709"/>
         <w:jc w:val="both"/>
-      </w:pPr>
-      <w:r>
+        <w:rPr>
+          <w:rFonts w:ascii="Times New Roman" w:hAnsi="Times New Roman" w:cs="Times New Roman"/>
+          <w:sz w:val="28"/>
+          <w:szCs w:val="28"/>
+        </w:rPr>
+      </w:pPr>
+      <w:r>
+        <w:rPr>
+          <w:rFonts w:ascii="Times New Roman" w:hAnsi="Times New Roman" w:cs="Times New Roman"/>
+          <w:sz w:val="28"/>
+          <w:szCs w:val="28"/>
+        </w:rPr>
         <w:t>ГОСТ предоставляет следующие рекомендации для данного раздела:</w:t>
       </w:r>
     </w:p>
@@ -1166,17 +3542,63 @@
           <w:ilvl w:val="0"/>
           <w:numId w:val="9"/>
         </w:numPr>
-        <w:spacing w:before="240" w:after="0"/>
-        <w:jc w:val="both"/>
-      </w:pPr>
-      <w:r>
-        <w:t>Интерактивная система должна помогать пользователю в обнаружении и предупреждении ошибок на входе: система предупреждает о попытке загрузить неверный файл на сервер с</w:t>
-      </w:r>
-      <w:r>
-        <w:t xml:space="preserve"> </w:t>
-      </w:r>
-      <w:r>
-        <w:t>помощью указания фильтра файлов файловой системы, который обрабатывается со стороны браузера;</w:t>
+        <w:spacing w:before="240" w:after="0" w:line="360" w:lineRule="auto"/>
+        <w:ind w:left="0" w:firstLine="709"/>
+        <w:jc w:val="both"/>
+        <w:rPr>
+          <w:rFonts w:ascii="Times New Roman" w:hAnsi="Times New Roman" w:cs="Times New Roman"/>
+          <w:sz w:val="28"/>
+          <w:szCs w:val="28"/>
+        </w:rPr>
+      </w:pPr>
+      <w:r>
+        <w:rPr>
+          <w:rFonts w:ascii="Times New Roman" w:hAnsi="Times New Roman" w:cs="Times New Roman"/>
+          <w:sz w:val="28"/>
+          <w:szCs w:val="28"/>
+        </w:rPr>
+        <w:t xml:space="preserve">Интерактивная система должна помогать пользователю в обнаружении и предупреждении ошибок на входе: система предупреждает о </w:t>
+      </w:r>
+      <w:r>
+        <w:rPr>
+          <w:rFonts w:ascii="Times New Roman" w:hAnsi="Times New Roman" w:cs="Times New Roman"/>
+          <w:sz w:val="28"/>
+          <w:szCs w:val="28"/>
+        </w:rPr>
+        <w:lastRenderedPageBreak/>
+        <w:t xml:space="preserve">попытке загрузить неверный файл на сервер с помощью </w:t>
+      </w:r>
+      <w:r>
+        <w:rPr>
+          <w:rFonts w:ascii="Times New Roman" w:hAnsi="Times New Roman" w:cs="Times New Roman"/>
+          <w:sz w:val="28"/>
+          <w:szCs w:val="28"/>
+        </w:rPr>
+        <w:t xml:space="preserve">указания </w:t>
+      </w:r>
+      <w:r>
+        <w:rPr>
+          <w:rFonts w:ascii="Times New Roman" w:hAnsi="Times New Roman" w:cs="Times New Roman"/>
+          <w:sz w:val="28"/>
+          <w:szCs w:val="28"/>
+        </w:rPr>
+        <w:t xml:space="preserve">фильтра </w:t>
+      </w:r>
+      <w:r>
+        <w:rPr>
+          <w:rFonts w:ascii="Times New Roman" w:hAnsi="Times New Roman" w:cs="Times New Roman"/>
+          <w:sz w:val="28"/>
+          <w:szCs w:val="28"/>
+        </w:rPr>
+        <w:t xml:space="preserve">формата </w:t>
+      </w:r>
+      <w:r>
+        <w:rPr>
+          <w:rFonts w:ascii="Times New Roman" w:hAnsi="Times New Roman" w:cs="Times New Roman"/>
+          <w:sz w:val="28"/>
+          <w:szCs w:val="28"/>
+        </w:rPr>
+        <w:t>файлов файловой системы;</w:t>
       </w:r>
     </w:p>
     <w:p>
@@ -1186,11 +3608,54 @@
           <w:ilvl w:val="0"/>
           <w:numId w:val="9"/>
         </w:numPr>
-        <w:spacing w:before="240" w:after="0"/>
-        <w:jc w:val="both"/>
-      </w:pPr>
-      <w:r>
-        <w:t>Интерактивная система должна предупреждать любые действия пользователя, которые могут привести к возникновению неопределенных состояний интерактивной системы (зависания) или ее отказу: пользователь своими действиями не может добиться отказа работы системы, что было показано в ходе тестирования работы информационной системы в разделах 5.3 и 5.4: если ошибка произошла, то ее происхождение должно быть объяснено пользователю для облегчения исправления. Нет сценария, в ходе которого пользователь мог бы получить какую-либо ошибку при взаимодействии с системой в результате различных действий в окне браузера;</w:t>
+        <w:spacing w:before="240" w:after="0" w:line="360" w:lineRule="auto"/>
+        <w:ind w:left="0" w:firstLine="709"/>
+        <w:jc w:val="both"/>
+        <w:rPr>
+          <w:rFonts w:ascii="Times New Roman" w:hAnsi="Times New Roman" w:cs="Times New Roman"/>
+          <w:sz w:val="28"/>
+          <w:szCs w:val="28"/>
+        </w:rPr>
+      </w:pPr>
+      <w:r>
+        <w:rPr>
+          <w:rFonts w:ascii="Times New Roman" w:hAnsi="Times New Roman" w:cs="Times New Roman"/>
+          <w:sz w:val="28"/>
+          <w:szCs w:val="28"/>
+        </w:rPr>
+        <w:t>Интерактивная система должна предупреждать любые действия пользователя, которые могут привести к возникновению неопределенных состояний интерактивной системы (зависания) или ее отказу</w:t>
+      </w:r>
+      <w:r>
+        <w:rPr>
+          <w:rFonts w:ascii="Times New Roman" w:hAnsi="Times New Roman" w:cs="Times New Roman"/>
+          <w:sz w:val="28"/>
+          <w:szCs w:val="28"/>
+        </w:rPr>
+        <w:t>,</w:t>
+      </w:r>
+      <w:r>
+        <w:rPr>
+          <w:rFonts w:ascii="Times New Roman" w:hAnsi="Times New Roman" w:cs="Times New Roman"/>
+          <w:sz w:val="28"/>
+          <w:szCs w:val="28"/>
+        </w:rPr>
+        <w:t xml:space="preserve"> если ошибка произошла, то ее происхождение должно быть объяснено пользователю для облегчения исправления</w:t>
+      </w:r>
+      <w:r>
+        <w:rPr>
+          <w:rFonts w:ascii="Times New Roman" w:hAnsi="Times New Roman" w:cs="Times New Roman"/>
+          <w:sz w:val="28"/>
+          <w:szCs w:val="28"/>
+        </w:rPr>
+        <w:t>: в случае ошибки при анализе статьи в связи с некорректностью файла, пользователь получит сообщение о возможной причине ошибки</w:t>
+      </w:r>
+      <w:r>
+        <w:rPr>
+          <w:rFonts w:ascii="Times New Roman" w:hAnsi="Times New Roman" w:cs="Times New Roman"/>
+          <w:sz w:val="28"/>
+          <w:szCs w:val="28"/>
+        </w:rPr>
+        <w:t>;</w:t>
       </w:r>
     </w:p>
     <w:p>
@@ -1200,11 +3665,38 @@
           <w:ilvl w:val="0"/>
           <w:numId w:val="9"/>
         </w:numPr>
-        <w:spacing w:before="240" w:after="0"/>
-        <w:jc w:val="both"/>
-      </w:pPr>
-      <w:r>
-        <w:t>Должна быть предусмотрена активная системная поддержка исправления типовых ошибок: как указывалось, планируется добавление формы обратной связи, однако на данных момент поддержка для указанного случая не предусмотрена. Более того, пользователь не имеет возможности получить спровоцированную ошибку;</w:t>
+        <w:spacing w:before="240" w:after="0" w:line="360" w:lineRule="auto"/>
+        <w:ind w:left="0" w:firstLine="709"/>
+        <w:jc w:val="both"/>
+        <w:rPr>
+          <w:rFonts w:ascii="Times New Roman" w:hAnsi="Times New Roman" w:cs="Times New Roman"/>
+          <w:sz w:val="28"/>
+          <w:szCs w:val="28"/>
+        </w:rPr>
+      </w:pPr>
+      <w:r>
+        <w:rPr>
+          <w:rFonts w:ascii="Times New Roman" w:hAnsi="Times New Roman" w:cs="Times New Roman"/>
+          <w:sz w:val="28"/>
+          <w:szCs w:val="28"/>
+        </w:rPr>
+        <w:t xml:space="preserve">Должна быть предусмотрена активная системная поддержка исправления типовых ошибок: </w:t>
+      </w:r>
+      <w:r>
+        <w:rPr>
+          <w:rFonts w:ascii="Times New Roman" w:hAnsi="Times New Roman" w:cs="Times New Roman"/>
+          <w:sz w:val="28"/>
+          <w:szCs w:val="28"/>
+        </w:rPr>
+        <w:t>нет пользовательского сценария, при котором он мог бы допустить ошибку</w:t>
+      </w:r>
+      <w:r>
+        <w:rPr>
+          <w:rFonts w:ascii="Times New Roman" w:hAnsi="Times New Roman" w:cs="Times New Roman"/>
+          <w:sz w:val="28"/>
+          <w:szCs w:val="28"/>
+        </w:rPr>
+        <w:t>;</w:t>
       </w:r>
     </w:p>
     <w:p>
@@ -1214,11 +3706,38 @@
           <w:ilvl w:val="0"/>
           <w:numId w:val="9"/>
         </w:numPr>
-        <w:spacing w:before="240" w:after="0"/>
-        <w:jc w:val="both"/>
-      </w:pPr>
-      <w:r>
-        <w:t>В случаях, когда интерактивная система способна исправить ошибки автоматически, она должна извещать пользователя относительно выполненных коррекций, а также давать возможность отменять произведенные коррекции: система не исправляет ошибок;</w:t>
+        <w:spacing w:before="240" w:after="0" w:line="360" w:lineRule="auto"/>
+        <w:ind w:left="0" w:firstLine="709"/>
+        <w:jc w:val="both"/>
+        <w:rPr>
+          <w:rFonts w:ascii="Times New Roman" w:hAnsi="Times New Roman" w:cs="Times New Roman"/>
+          <w:sz w:val="28"/>
+          <w:szCs w:val="28"/>
+        </w:rPr>
+      </w:pPr>
+      <w:r>
+        <w:rPr>
+          <w:rFonts w:ascii="Times New Roman" w:hAnsi="Times New Roman" w:cs="Times New Roman"/>
+          <w:sz w:val="28"/>
+          <w:szCs w:val="28"/>
+        </w:rPr>
+        <w:t xml:space="preserve">В случаях, когда интерактивная система способна исправить ошибки автоматически, она должна извещать пользователя относительно выполненных коррекций, а также давать возможность отменять произведенные коррекции: </w:t>
+      </w:r>
+      <w:r>
+        <w:rPr>
+          <w:rFonts w:ascii="Times New Roman" w:hAnsi="Times New Roman" w:cs="Times New Roman"/>
+          <w:sz w:val="28"/>
+          <w:szCs w:val="28"/>
+        </w:rPr>
+        <w:t>система обрабатывает не критические ошибки, возникающие при анализе, но не ставит пользователя в известность</w:t>
+      </w:r>
+      <w:r>
+        <w:rPr>
+          <w:rFonts w:ascii="Times New Roman" w:hAnsi="Times New Roman" w:cs="Times New Roman"/>
+          <w:sz w:val="28"/>
+          <w:szCs w:val="28"/>
+        </w:rPr>
+        <w:t>;</w:t>
       </w:r>
     </w:p>
     <w:p>
@@ -1228,11 +3747,38 @@
           <w:ilvl w:val="0"/>
           <w:numId w:val="9"/>
         </w:numPr>
-        <w:spacing w:before="240" w:after="0"/>
-        <w:jc w:val="both"/>
-      </w:pPr>
-      <w:r>
-        <w:t>Пользователю нужно предоставить возможность отложить исправление ошибки или оставить ошибку неисправленной, если исправление не обязательно для продолжения диалога: нет сценария, в ходе которого пользователь мог бы получить какую-либо ошибку при взаимодействии с системой в результате различных действий в окне браузера;</w:t>
+        <w:spacing w:before="240" w:after="0" w:line="360" w:lineRule="auto"/>
+        <w:ind w:left="0" w:firstLine="709"/>
+        <w:jc w:val="both"/>
+        <w:rPr>
+          <w:rFonts w:ascii="Times New Roman" w:hAnsi="Times New Roman" w:cs="Times New Roman"/>
+          <w:sz w:val="28"/>
+          <w:szCs w:val="28"/>
+        </w:rPr>
+      </w:pPr>
+      <w:r>
+        <w:rPr>
+          <w:rFonts w:ascii="Times New Roman" w:hAnsi="Times New Roman" w:cs="Times New Roman"/>
+          <w:sz w:val="28"/>
+          <w:szCs w:val="28"/>
+        </w:rPr>
+        <w:t xml:space="preserve">Пользователю нужно предоставить возможность отложить исправление ошибки или оставить ошибку неисправленной, если исправление не обязательно для продолжения диалога: </w:t>
+      </w:r>
+      <w:r>
+        <w:rPr>
+          <w:rFonts w:ascii="Times New Roman" w:hAnsi="Times New Roman" w:cs="Times New Roman"/>
+          <w:sz w:val="28"/>
+          <w:szCs w:val="28"/>
+        </w:rPr>
+        <w:t>нет пользовательского сценария, при котором он мог бы допустить ошибку</w:t>
+      </w:r>
+      <w:r>
+        <w:rPr>
+          <w:rFonts w:ascii="Times New Roman" w:hAnsi="Times New Roman" w:cs="Times New Roman"/>
+          <w:sz w:val="28"/>
+          <w:szCs w:val="28"/>
+        </w:rPr>
+        <w:t>;</w:t>
       </w:r>
     </w:p>
     <w:p>
@@ -1242,11 +3788,38 @@
           <w:ilvl w:val="0"/>
           <w:numId w:val="9"/>
         </w:numPr>
-        <w:spacing w:before="240" w:after="0"/>
-        <w:jc w:val="both"/>
-      </w:pPr>
-      <w:r>
-        <w:t>Когда возможно, дополнительная информация об ошибке и способах ее исправления должна быть предоставлена пользователю по его требованию: нет сценария, в ходе которого пользователь мог бы получить какую-либо ошибку при взаимодействии с системой в результате различных действий в окне браузера;</w:t>
+        <w:spacing w:before="240" w:after="0" w:line="360" w:lineRule="auto"/>
+        <w:ind w:left="0" w:firstLine="709"/>
+        <w:jc w:val="both"/>
+        <w:rPr>
+          <w:rFonts w:ascii="Times New Roman" w:hAnsi="Times New Roman" w:cs="Times New Roman"/>
+          <w:sz w:val="28"/>
+          <w:szCs w:val="28"/>
+        </w:rPr>
+      </w:pPr>
+      <w:r>
+        <w:rPr>
+          <w:rFonts w:ascii="Times New Roman" w:hAnsi="Times New Roman" w:cs="Times New Roman"/>
+          <w:sz w:val="28"/>
+          <w:szCs w:val="28"/>
+        </w:rPr>
+        <w:t xml:space="preserve">Когда возможно, дополнительная информация об ошибке и способах ее исправления должна быть предоставлена пользователю по его требованию: </w:t>
+      </w:r>
+      <w:r>
+        <w:rPr>
+          <w:rFonts w:ascii="Times New Roman" w:hAnsi="Times New Roman" w:cs="Times New Roman"/>
+          <w:sz w:val="28"/>
+          <w:szCs w:val="28"/>
+        </w:rPr>
+        <w:t>нет пользовательского сценария, при котором он мог бы допустить ошибку</w:t>
+      </w:r>
+      <w:r>
+        <w:rPr>
+          <w:rFonts w:ascii="Times New Roman" w:hAnsi="Times New Roman" w:cs="Times New Roman"/>
+          <w:sz w:val="28"/>
+          <w:szCs w:val="28"/>
+        </w:rPr>
+        <w:t>;</w:t>
       </w:r>
     </w:p>
     <w:p>
@@ -1256,23 +3829,86 @@
           <w:ilvl w:val="0"/>
           <w:numId w:val="9"/>
         </w:numPr>
-        <w:spacing w:before="240" w:after="0"/>
-        <w:jc w:val="both"/>
-      </w:pPr>
-      <w:r>
-        <w:t xml:space="preserve">Валидация и верификация данных должны быть проведены до их ввода интерактивной системой: валидация данных осуществляется системой автоматически с помощью встроенных средств в стандарте HTML, а также со стороны фреймворка </w:t>
-      </w:r>
-      <w:proofErr w:type="spellStart"/>
-      <w:r>
-        <w:t>Django</w:t>
-      </w:r>
-      <w:proofErr w:type="spellEnd"/>
-      <w:r>
-        <w:t xml:space="preserve"> при загрузке файла в базу данных, при добавлении </w:t>
-      </w:r>
-      <w:r>
-        <w:lastRenderedPageBreak/>
-        <w:t>задачи в очередь задач и при выполнении задачи на этапе обработки и расчёта характеристик музыкальной композиции;</w:t>
+        <w:spacing w:before="240" w:after="0" w:line="360" w:lineRule="auto"/>
+        <w:ind w:left="0" w:firstLine="709"/>
+        <w:jc w:val="both"/>
+        <w:rPr>
+          <w:rFonts w:ascii="Times New Roman" w:hAnsi="Times New Roman" w:cs="Times New Roman"/>
+          <w:sz w:val="28"/>
+          <w:szCs w:val="28"/>
+        </w:rPr>
+      </w:pPr>
+      <w:r>
+        <w:rPr>
+          <w:rFonts w:ascii="Times New Roman" w:hAnsi="Times New Roman" w:cs="Times New Roman"/>
+          <w:sz w:val="28"/>
+          <w:szCs w:val="28"/>
+        </w:rPr>
+        <w:t>Валидация и верификация данных должны быть проведены до их ввода интерактивной системой: валидация данных осуществляется</w:t>
+      </w:r>
+      <w:r>
+        <w:rPr>
+          <w:rFonts w:ascii="Times New Roman" w:hAnsi="Times New Roman" w:cs="Times New Roman"/>
+          <w:sz w:val="28"/>
+          <w:szCs w:val="28"/>
+        </w:rPr>
+        <w:t xml:space="preserve"> </w:t>
+      </w:r>
+      <w:r>
+        <w:rPr>
+          <w:rFonts w:ascii="Times New Roman" w:hAnsi="Times New Roman" w:cs="Times New Roman"/>
+          <w:sz w:val="28"/>
+          <w:szCs w:val="28"/>
+        </w:rPr>
+        <w:t xml:space="preserve">автоматически </w:t>
+      </w:r>
+      <w:r>
+        <w:rPr>
+          <w:rFonts w:ascii="Times New Roman" w:hAnsi="Times New Roman" w:cs="Times New Roman"/>
+          <w:sz w:val="28"/>
+          <w:szCs w:val="28"/>
+        </w:rPr>
+        <w:t>средствами</w:t>
+      </w:r>
+      <w:r>
+        <w:rPr>
+          <w:rFonts w:ascii="Times New Roman" w:hAnsi="Times New Roman" w:cs="Times New Roman"/>
+          <w:sz w:val="28"/>
+          <w:szCs w:val="28"/>
+        </w:rPr>
+        <w:t xml:space="preserve"> HTML, а также со стороны </w:t>
+      </w:r>
+      <w:r>
+        <w:rPr>
+          <w:rFonts w:ascii="Times New Roman" w:hAnsi="Times New Roman" w:cs="Times New Roman"/>
+          <w:sz w:val="28"/>
+          <w:szCs w:val="28"/>
+        </w:rPr>
+        <w:t>сервера</w:t>
+      </w:r>
+      <w:r>
+        <w:rPr>
+          <w:rFonts w:ascii="Times New Roman" w:hAnsi="Times New Roman" w:cs="Times New Roman"/>
+          <w:sz w:val="28"/>
+          <w:szCs w:val="28"/>
+        </w:rPr>
+        <w:t xml:space="preserve"> при загрузке файла в базу данных</w:t>
+      </w:r>
+      <w:r>
+        <w:rPr>
+          <w:rFonts w:ascii="Times New Roman" w:hAnsi="Times New Roman" w:cs="Times New Roman"/>
+          <w:sz w:val="28"/>
+          <w:szCs w:val="28"/>
+        </w:rPr>
+        <w:t xml:space="preserve"> и при анализе статьи</w:t>
+      </w:r>
+      <w:r>
+        <w:rPr>
+          <w:rFonts w:ascii="Times New Roman" w:hAnsi="Times New Roman" w:cs="Times New Roman"/>
+          <w:sz w:val="28"/>
+          <w:szCs w:val="28"/>
+        </w:rPr>
+        <w:t>;</w:t>
       </w:r>
     </w:p>
     <w:p>
@@ -1282,11 +3918,39 @@
           <w:ilvl w:val="0"/>
           <w:numId w:val="9"/>
         </w:numPr>
-        <w:spacing w:before="240" w:after="0"/>
-        <w:jc w:val="both"/>
-      </w:pPr>
-      <w:r>
-        <w:t>Количество действий необходимых для исправления ошибок, должно быть минимизировано: пользователь не может получить какую-либо ошибку, которую он может исправить со своей стороны;</w:t>
+        <w:spacing w:before="240" w:after="0" w:line="360" w:lineRule="auto"/>
+        <w:ind w:left="0" w:firstLine="709"/>
+        <w:jc w:val="both"/>
+        <w:rPr>
+          <w:rFonts w:ascii="Times New Roman" w:hAnsi="Times New Roman" w:cs="Times New Roman"/>
+          <w:sz w:val="28"/>
+          <w:szCs w:val="28"/>
+        </w:rPr>
+      </w:pPr>
+      <w:r>
+        <w:rPr>
+          <w:rFonts w:ascii="Times New Roman" w:hAnsi="Times New Roman" w:cs="Times New Roman"/>
+          <w:sz w:val="28"/>
+          <w:szCs w:val="28"/>
+        </w:rPr>
+        <w:lastRenderedPageBreak/>
+        <w:t xml:space="preserve">Количество действий необходимых для исправления ошибок, должно быть минимизировано: </w:t>
+      </w:r>
+      <w:r>
+        <w:rPr>
+          <w:rFonts w:ascii="Times New Roman" w:hAnsi="Times New Roman" w:cs="Times New Roman"/>
+          <w:sz w:val="28"/>
+          <w:szCs w:val="28"/>
+        </w:rPr>
+        <w:t>нет пользовательского сценария, при котором он мог бы допустить ошибку</w:t>
+      </w:r>
+      <w:r>
+        <w:rPr>
+          <w:rFonts w:ascii="Times New Roman" w:hAnsi="Times New Roman" w:cs="Times New Roman"/>
+          <w:sz w:val="28"/>
+          <w:szCs w:val="28"/>
+        </w:rPr>
+        <w:t>;</w:t>
       </w:r>
     </w:p>
     <w:p>
@@ -1296,204 +3960,616 @@
           <w:ilvl w:val="0"/>
           <w:numId w:val="9"/>
         </w:numPr>
-        <w:spacing w:before="240" w:after="0"/>
-        <w:jc w:val="both"/>
-        <w:rPr>
-          <w:rFonts w:ascii="Times New Roman" w:hAnsi="Times New Roman" w:cs="Times New Roman"/>
-          <w:sz w:val="28"/>
-          <w:szCs w:val="28"/>
-        </w:rPr>
-      </w:pPr>
-      <w:r>
-        <w:t>Если действия пользователя могут вызвать неблагоприятные последствия, то система должна о них предупредить заранее, дать необходимые пояснения и запросить подтверждение выполнения указанных действий: пользователь не имеет полномочий произвести деструктивные действия, как и элементов интерфейса, предоставляющих доступ к таким действиям.</w:t>
-      </w:r>
-    </w:p>
-    <w:p>
-      <w:pPr>
-        <w:spacing w:before="240" w:after="0"/>
+        <w:spacing w:before="240" w:after="0" w:line="360" w:lineRule="auto"/>
+        <w:ind w:left="0" w:firstLine="709"/>
+        <w:jc w:val="both"/>
+        <w:rPr>
+          <w:rFonts w:ascii="Times New Roman" w:hAnsi="Times New Roman" w:cs="Times New Roman"/>
+          <w:sz w:val="28"/>
+          <w:szCs w:val="28"/>
+        </w:rPr>
+      </w:pPr>
+      <w:r>
+        <w:rPr>
+          <w:rFonts w:ascii="Times New Roman" w:hAnsi="Times New Roman" w:cs="Times New Roman"/>
+          <w:sz w:val="28"/>
+          <w:szCs w:val="28"/>
+        </w:rPr>
+        <w:t xml:space="preserve">Если действия пользователя могут вызвать неблагоприятные последствия, то система должна о них предупредить заранее, дать необходимые пояснения и запросить подтверждение выполнения указанных действий: пользователь </w:t>
+      </w:r>
+      <w:r>
+        <w:rPr>
+          <w:rFonts w:ascii="Times New Roman" w:hAnsi="Times New Roman" w:cs="Times New Roman"/>
+          <w:sz w:val="28"/>
+          <w:szCs w:val="28"/>
+        </w:rPr>
+        <w:t>не может</w:t>
+      </w:r>
+      <w:r>
+        <w:rPr>
+          <w:rFonts w:ascii="Times New Roman" w:hAnsi="Times New Roman" w:cs="Times New Roman"/>
+          <w:sz w:val="28"/>
+          <w:szCs w:val="28"/>
+        </w:rPr>
+        <w:t xml:space="preserve"> произвести деструктивные действия.</w:t>
+      </w:r>
+    </w:p>
+    <w:p>
+      <w:pPr>
+        <w:spacing w:before="240" w:after="0" w:line="360" w:lineRule="auto"/>
         <w:ind w:firstLine="709"/>
         <w:jc w:val="both"/>
-      </w:pPr>
-      <w:r>
-        <w:t xml:space="preserve">6.1.7 </w:t>
+        <w:rPr>
+          <w:rFonts w:ascii="Times New Roman" w:hAnsi="Times New Roman" w:cs="Times New Roman"/>
+          <w:b/>
+          <w:bCs/>
+          <w:sz w:val="28"/>
+          <w:szCs w:val="28"/>
+        </w:rPr>
+      </w:pPr>
+      <w:r>
+        <w:rPr>
+          <w:rFonts w:ascii="Times New Roman" w:hAnsi="Times New Roman" w:cs="Times New Roman"/>
+          <w:b/>
+          <w:bCs/>
+          <w:sz w:val="28"/>
+          <w:szCs w:val="28"/>
+        </w:rPr>
+        <w:t>6.1.7</w:t>
+      </w:r>
+      <w:r>
+        <w:rPr>
+          <w:rFonts w:ascii="Times New Roman" w:hAnsi="Times New Roman" w:cs="Times New Roman"/>
+          <w:b/>
+          <w:bCs/>
+          <w:sz w:val="28"/>
+          <w:szCs w:val="28"/>
+        </w:rPr>
+        <w:t>.</w:t>
+      </w:r>
+      <w:r>
+        <w:rPr>
+          <w:rFonts w:ascii="Times New Roman" w:hAnsi="Times New Roman" w:cs="Times New Roman"/>
+          <w:b/>
+          <w:bCs/>
+          <w:sz w:val="28"/>
+          <w:szCs w:val="28"/>
+        </w:rPr>
+        <w:t xml:space="preserve"> </w:t>
       </w:r>
       <w:proofErr w:type="spellStart"/>
       <w:r>
+        <w:rPr>
+          <w:rFonts w:ascii="Times New Roman" w:hAnsi="Times New Roman" w:cs="Times New Roman"/>
+          <w:b/>
+          <w:bCs/>
+          <w:sz w:val="28"/>
+          <w:szCs w:val="28"/>
+        </w:rPr>
         <w:t>Адаптируемость</w:t>
       </w:r>
       <w:proofErr w:type="spellEnd"/>
       <w:r>
+        <w:rPr>
+          <w:rFonts w:ascii="Times New Roman" w:hAnsi="Times New Roman" w:cs="Times New Roman"/>
+          <w:b/>
+          <w:bCs/>
+          <w:sz w:val="28"/>
+          <w:szCs w:val="28"/>
+        </w:rPr>
         <w:t xml:space="preserve"> к индивидуальным особенностям пользователя</w:t>
       </w:r>
     </w:p>
     <w:p>
       <w:pPr>
-        <w:spacing w:before="240" w:after="0"/>
+        <w:spacing w:after="0" w:line="360" w:lineRule="auto"/>
         <w:ind w:firstLine="709"/>
         <w:jc w:val="both"/>
-      </w:pPr>
-      <w:r>
+        <w:rPr>
+          <w:rFonts w:ascii="Times New Roman" w:hAnsi="Times New Roman" w:cs="Times New Roman"/>
+          <w:sz w:val="28"/>
+          <w:szCs w:val="28"/>
+        </w:rPr>
+      </w:pPr>
+      <w:r>
+        <w:rPr>
+          <w:rFonts w:ascii="Times New Roman" w:hAnsi="Times New Roman" w:cs="Times New Roman"/>
+          <w:sz w:val="28"/>
+          <w:szCs w:val="28"/>
+        </w:rPr>
         <w:t>Согласно стандарту, диалог является адаптируемым к индивидуальным особенностям применения, если пользователи могут внести изменения в формат взаимодействия с системой и в формы представления информации для того, чтобы удовлетворить свои индивидуальные возможности и потребности.</w:t>
       </w:r>
     </w:p>
     <w:p>
       <w:pPr>
-        <w:spacing w:before="240" w:after="0"/>
+        <w:spacing w:after="0" w:line="360" w:lineRule="auto"/>
         <w:ind w:firstLine="709"/>
         <w:jc w:val="both"/>
-      </w:pPr>
-      <w:r>
+        <w:rPr>
+          <w:rFonts w:ascii="Times New Roman" w:hAnsi="Times New Roman" w:cs="Times New Roman"/>
+          <w:sz w:val="28"/>
+          <w:szCs w:val="28"/>
+        </w:rPr>
+      </w:pPr>
+      <w:r>
+        <w:rPr>
+          <w:rFonts w:ascii="Times New Roman" w:hAnsi="Times New Roman" w:cs="Times New Roman"/>
+          <w:sz w:val="28"/>
+          <w:szCs w:val="28"/>
+        </w:rPr>
         <w:t>Следующие рекомендации не применимы для текущего состояния интерактивной системы ввиду её простоты со стороны пользователя:</w:t>
       </w:r>
     </w:p>
     <w:p>
       <w:pPr>
-        <w:spacing w:before="240" w:after="0"/>
+        <w:spacing w:after="0" w:line="360" w:lineRule="auto"/>
         <w:ind w:firstLine="709"/>
         <w:jc w:val="both"/>
-      </w:pPr>
-      <w:r>
-        <w:t>Интерактивная система должна допускать определенную изменчивость характеристик пользователей для того, чтобы учесть</w:t>
-      </w:r>
-      <w:r>
+        <w:rPr>
+          <w:rFonts w:ascii="Times New Roman" w:hAnsi="Times New Roman" w:cs="Times New Roman"/>
+          <w:sz w:val="28"/>
+          <w:szCs w:val="28"/>
+        </w:rPr>
+      </w:pPr>
+      <w:r>
+        <w:rPr>
+          <w:rFonts w:ascii="Times New Roman" w:hAnsi="Times New Roman" w:cs="Times New Roman"/>
+          <w:sz w:val="28"/>
+          <w:szCs w:val="28"/>
+        </w:rPr>
+        <w:t>Интерактивная система должна допускать определенную изменчивость характеристик пользователей для того, чтобы учесть имеющееся разнообразие пользователей, особенно в тех случаях, когда наличие разброса характеристик является обычной ситуацией;</w:t>
+      </w:r>
+    </w:p>
+    <w:p>
+      <w:pPr>
+        <w:spacing w:after="0" w:line="360" w:lineRule="auto"/>
+        <w:ind w:firstLine="709"/>
+        <w:jc w:val="both"/>
+        <w:rPr>
+          <w:rFonts w:ascii="Times New Roman" w:hAnsi="Times New Roman" w:cs="Times New Roman"/>
+          <w:sz w:val="28"/>
+          <w:szCs w:val="28"/>
+        </w:rPr>
+      </w:pPr>
+      <w:r>
+        <w:rPr>
+          <w:rFonts w:ascii="Times New Roman" w:hAnsi="Times New Roman" w:cs="Times New Roman"/>
+          <w:sz w:val="28"/>
+          <w:szCs w:val="28"/>
+        </w:rPr>
+        <w:t>Интерактивная система должна предоставлять пользователю возможность выбора альтернативных форм представления информации, если эта система адаптирована к индивидуальным потребностям различных пользователей;</w:t>
+      </w:r>
+    </w:p>
+    <w:p>
+      <w:pPr>
+        <w:spacing w:after="0" w:line="360" w:lineRule="auto"/>
+        <w:ind w:firstLine="709"/>
+        <w:jc w:val="both"/>
+        <w:rPr>
+          <w:rFonts w:ascii="Times New Roman" w:hAnsi="Times New Roman" w:cs="Times New Roman"/>
+          <w:sz w:val="28"/>
+          <w:szCs w:val="28"/>
+        </w:rPr>
+      </w:pPr>
+      <w:r>
+        <w:rPr>
+          <w:rFonts w:ascii="Times New Roman" w:hAnsi="Times New Roman" w:cs="Times New Roman"/>
+          <w:sz w:val="28"/>
+          <w:szCs w:val="28"/>
+        </w:rPr>
+        <w:t>Степень подробности объяснений (например, детали в сообщениях об ошибках, объем справочной информации) должна зависеть от индивидуального уровня знаний пользователя;</w:t>
+      </w:r>
+    </w:p>
+    <w:p>
+      <w:pPr>
+        <w:spacing w:after="0" w:line="360" w:lineRule="auto"/>
+        <w:ind w:firstLine="709"/>
+        <w:jc w:val="both"/>
+        <w:rPr>
+          <w:rFonts w:ascii="Times New Roman" w:hAnsi="Times New Roman" w:cs="Times New Roman"/>
+          <w:sz w:val="28"/>
+          <w:szCs w:val="28"/>
+        </w:rPr>
+      </w:pPr>
+      <w:r>
+        <w:rPr>
+          <w:rFonts w:ascii="Times New Roman" w:hAnsi="Times New Roman" w:cs="Times New Roman"/>
+          <w:sz w:val="28"/>
+          <w:szCs w:val="28"/>
+        </w:rPr>
+        <w:t>Пользователи в случае необходимости могут создать и добавить в систему свой собственный словарь для обозначения объектов и действий;</w:t>
+      </w:r>
+    </w:p>
+    <w:p>
+      <w:pPr>
+        <w:spacing w:after="0" w:line="360" w:lineRule="auto"/>
+        <w:ind w:firstLine="709"/>
+        <w:jc w:val="both"/>
+        <w:rPr>
+          <w:rFonts w:ascii="Times New Roman" w:hAnsi="Times New Roman" w:cs="Times New Roman"/>
+          <w:sz w:val="28"/>
+          <w:szCs w:val="28"/>
+        </w:rPr>
+      </w:pPr>
+      <w:r>
+        <w:rPr>
+          <w:rFonts w:ascii="Times New Roman" w:hAnsi="Times New Roman" w:cs="Times New Roman"/>
+          <w:sz w:val="28"/>
+          <w:szCs w:val="28"/>
+        </w:rPr>
+        <w:lastRenderedPageBreak/>
+        <w:t>Пользователь, в случае необходимости, может установить нужную скорость динамических входов и выходов, чтобы удовлетворить свои индивидуальные потребности;</w:t>
+      </w:r>
+    </w:p>
+    <w:p>
+      <w:pPr>
+        <w:spacing w:after="0" w:line="360" w:lineRule="auto"/>
+        <w:ind w:firstLine="709"/>
+        <w:jc w:val="both"/>
+        <w:rPr>
+          <w:rFonts w:ascii="Times New Roman" w:hAnsi="Times New Roman" w:cs="Times New Roman"/>
+          <w:sz w:val="28"/>
+          <w:szCs w:val="28"/>
+        </w:rPr>
+      </w:pPr>
+      <w:r>
+        <w:rPr>
+          <w:rFonts w:ascii="Times New Roman" w:hAnsi="Times New Roman" w:cs="Times New Roman"/>
+          <w:sz w:val="28"/>
+          <w:szCs w:val="28"/>
+        </w:rPr>
+        <w:t>Пользователи, в случае необходимости, могут сделать выбор между различными процедурами диалога;</w:t>
+      </w:r>
+    </w:p>
+    <w:p>
+      <w:pPr>
+        <w:spacing w:after="0" w:line="360" w:lineRule="auto"/>
+        <w:ind w:firstLine="709"/>
+        <w:jc w:val="both"/>
+        <w:rPr>
+          <w:rFonts w:ascii="Times New Roman" w:hAnsi="Times New Roman" w:cs="Times New Roman"/>
+          <w:sz w:val="28"/>
+          <w:szCs w:val="28"/>
+        </w:rPr>
+      </w:pPr>
+      <w:r>
+        <w:rPr>
+          <w:rFonts w:ascii="Times New Roman" w:hAnsi="Times New Roman" w:cs="Times New Roman"/>
+          <w:sz w:val="28"/>
+          <w:szCs w:val="28"/>
+        </w:rPr>
+        <w:t>Пользователь должен иметь возможность выбрать уровни и способы взаимодействия, которые лучше всего соответствуют его потребностям;</w:t>
+      </w:r>
+    </w:p>
+    <w:p>
+      <w:pPr>
+        <w:spacing w:after="0" w:line="360" w:lineRule="auto"/>
+        <w:ind w:firstLine="709"/>
+        <w:jc w:val="both"/>
+        <w:rPr>
+          <w:rFonts w:ascii="Times New Roman" w:hAnsi="Times New Roman" w:cs="Times New Roman"/>
+          <w:sz w:val="28"/>
+          <w:szCs w:val="28"/>
+        </w:rPr>
+      </w:pPr>
+      <w:r>
+        <w:rPr>
+          <w:rFonts w:ascii="Times New Roman" w:hAnsi="Times New Roman" w:cs="Times New Roman"/>
+          <w:sz w:val="28"/>
+          <w:szCs w:val="28"/>
+        </w:rPr>
+        <w:t>Пользователь должен иметь возможность выбрать способ, с помощью которого представлены данные ввода-вывода (формат и тип);</w:t>
+      </w:r>
+    </w:p>
+    <w:p>
+      <w:pPr>
+        <w:spacing w:after="0" w:line="360" w:lineRule="auto"/>
+        <w:ind w:firstLine="709"/>
+        <w:jc w:val="both"/>
+        <w:rPr>
+          <w:rFonts w:ascii="Times New Roman" w:hAnsi="Times New Roman" w:cs="Times New Roman"/>
+          <w:sz w:val="28"/>
+          <w:szCs w:val="28"/>
+        </w:rPr>
+      </w:pPr>
+      <w:r>
+        <w:rPr>
+          <w:rFonts w:ascii="Times New Roman" w:hAnsi="Times New Roman" w:cs="Times New Roman"/>
+          <w:sz w:val="28"/>
+          <w:szCs w:val="28"/>
+        </w:rPr>
+        <w:t>При необходимости пользователь должен иметь возможность добавить или перестроить элементы диалога или изменить их функции для обеспечения своих индивидуальных потребностей при выполнении производственного задания;</w:t>
+      </w:r>
+    </w:p>
+    <w:p>
+      <w:pPr>
+        <w:spacing w:after="0" w:line="360" w:lineRule="auto"/>
+        <w:ind w:firstLine="709"/>
+        <w:jc w:val="both"/>
+        <w:rPr>
+          <w:rFonts w:ascii="Times New Roman" w:hAnsi="Times New Roman" w:cs="Times New Roman"/>
+          <w:sz w:val="28"/>
+          <w:szCs w:val="28"/>
+        </w:rPr>
+      </w:pPr>
+      <w:proofErr w:type="spellStart"/>
+      <w:r>
+        <w:rPr>
+          <w:rFonts w:ascii="Times New Roman" w:hAnsi="Times New Roman" w:cs="Times New Roman"/>
+          <w:sz w:val="28"/>
+          <w:szCs w:val="28"/>
+        </w:rPr>
+        <w:t>Адаптируемость</w:t>
+      </w:r>
+      <w:proofErr w:type="spellEnd"/>
+      <w:r>
+        <w:rPr>
+          <w:rFonts w:ascii="Times New Roman" w:hAnsi="Times New Roman" w:cs="Times New Roman"/>
+          <w:sz w:val="28"/>
+          <w:szCs w:val="28"/>
+        </w:rPr>
+        <w:t xml:space="preserve"> диалога должна быть реверсивной и должна позволять пользователю возвращаться к первоначальным параметрам настройки.</w:t>
+      </w:r>
+    </w:p>
+    <w:p>
+      <w:pPr>
+        <w:spacing w:before="240" w:after="0" w:line="360" w:lineRule="auto"/>
+        <w:ind w:firstLine="709"/>
+        <w:jc w:val="both"/>
+        <w:rPr>
+          <w:rFonts w:ascii="Times New Roman" w:hAnsi="Times New Roman" w:cs="Times New Roman"/>
+          <w:b/>
+          <w:bCs/>
+          <w:sz w:val="28"/>
+          <w:szCs w:val="28"/>
+        </w:rPr>
+      </w:pPr>
+      <w:r>
+        <w:rPr>
+          <w:rFonts w:ascii="Times New Roman" w:hAnsi="Times New Roman" w:cs="Times New Roman"/>
+          <w:b/>
+          <w:bCs/>
+          <w:sz w:val="28"/>
+          <w:szCs w:val="28"/>
+        </w:rPr>
+        <w:t>6.2</w:t>
+      </w:r>
+      <w:r>
+        <w:rPr>
+          <w:rFonts w:ascii="Times New Roman" w:hAnsi="Times New Roman" w:cs="Times New Roman"/>
+          <w:b/>
+          <w:bCs/>
+          <w:sz w:val="28"/>
+          <w:szCs w:val="28"/>
+        </w:rPr>
+        <w:t>.</w:t>
+      </w:r>
+      <w:r>
+        <w:rPr>
+          <w:rFonts w:ascii="Times New Roman" w:hAnsi="Times New Roman" w:cs="Times New Roman"/>
+          <w:b/>
+          <w:bCs/>
+          <w:sz w:val="28"/>
+          <w:szCs w:val="28"/>
+        </w:rPr>
+        <w:t xml:space="preserve"> Выводы</w:t>
+      </w:r>
+    </w:p>
+    <w:p>
+      <w:pPr>
+        <w:spacing w:after="0" w:line="360" w:lineRule="auto"/>
+        <w:ind w:firstLine="709"/>
+        <w:jc w:val="both"/>
+        <w:rPr>
+          <w:rFonts w:ascii="Times New Roman" w:hAnsi="Times New Roman" w:cs="Times New Roman"/>
+          <w:sz w:val="28"/>
+          <w:szCs w:val="28"/>
+        </w:rPr>
+      </w:pPr>
+      <w:r>
+        <w:rPr>
+          <w:rFonts w:ascii="Times New Roman" w:hAnsi="Times New Roman" w:cs="Times New Roman"/>
+          <w:sz w:val="28"/>
+          <w:szCs w:val="28"/>
+        </w:rPr>
+        <w:t xml:space="preserve">В ходе проверки </w:t>
+      </w:r>
+      <w:r>
+        <w:rPr>
+          <w:rFonts w:ascii="Times New Roman" w:hAnsi="Times New Roman" w:cs="Times New Roman"/>
+          <w:sz w:val="28"/>
+          <w:szCs w:val="28"/>
+        </w:rPr>
+        <w:t xml:space="preserve">интерфейса информационной системы </w:t>
+      </w:r>
+      <w:r>
+        <w:rPr>
+          <w:rFonts w:ascii="Times New Roman" w:hAnsi="Times New Roman" w:cs="Times New Roman"/>
+          <w:sz w:val="28"/>
+          <w:szCs w:val="28"/>
+        </w:rPr>
+        <w:t>на соответствие</w:t>
+      </w:r>
+      <w:r>
+        <w:rPr>
+          <w:rFonts w:ascii="Times New Roman" w:hAnsi="Times New Roman" w:cs="Times New Roman"/>
+          <w:sz w:val="28"/>
+          <w:szCs w:val="28"/>
+        </w:rPr>
+        <w:t xml:space="preserve"> ГОСТ</w:t>
+      </w:r>
+      <w:r>
+        <w:rPr>
+          <w:rFonts w:ascii="Times New Roman" w:hAnsi="Times New Roman" w:cs="Times New Roman"/>
+          <w:sz w:val="28"/>
+          <w:szCs w:val="28"/>
+        </w:rPr>
+        <w:t xml:space="preserve"> были </w:t>
+      </w:r>
+      <w:r>
+        <w:rPr>
+          <w:rFonts w:ascii="Times New Roman" w:hAnsi="Times New Roman" w:cs="Times New Roman"/>
+          <w:sz w:val="28"/>
+          <w:szCs w:val="28"/>
+        </w:rPr>
+        <w:t>обнаружены</w:t>
+      </w:r>
+      <w:r>
+        <w:rPr>
+          <w:rFonts w:ascii="Times New Roman" w:hAnsi="Times New Roman" w:cs="Times New Roman"/>
+          <w:sz w:val="28"/>
+          <w:szCs w:val="28"/>
+        </w:rPr>
         <w:t xml:space="preserve"> </w:t>
       </w:r>
       <w:r>
-        <w:t>имеющееся разнообразие пользователей, особенно в тех случаях, когда наличие разброса характеристик является обычной ситуацией;</w:t>
-      </w:r>
-    </w:p>
-    <w:p>
-      <w:pPr>
-        <w:spacing w:before="240" w:after="0"/>
+        <w:rPr>
+          <w:rFonts w:ascii="Times New Roman" w:hAnsi="Times New Roman" w:cs="Times New Roman"/>
+          <w:sz w:val="28"/>
+          <w:szCs w:val="28"/>
+        </w:rPr>
+        <w:t>недочеты</w:t>
+      </w:r>
+      <w:r>
+        <w:rPr>
+          <w:rFonts w:ascii="Times New Roman" w:hAnsi="Times New Roman" w:cs="Times New Roman"/>
+          <w:sz w:val="28"/>
+          <w:szCs w:val="28"/>
+        </w:rPr>
+        <w:t>, снижающи</w:t>
+      </w:r>
+      <w:r>
+        <w:rPr>
+          <w:rFonts w:ascii="Times New Roman" w:hAnsi="Times New Roman" w:cs="Times New Roman"/>
+          <w:sz w:val="28"/>
+          <w:szCs w:val="28"/>
+        </w:rPr>
+        <w:t>е</w:t>
+      </w:r>
+      <w:r>
+        <w:rPr>
+          <w:rFonts w:ascii="Times New Roman" w:hAnsi="Times New Roman" w:cs="Times New Roman"/>
+          <w:sz w:val="28"/>
+          <w:szCs w:val="28"/>
+        </w:rPr>
+        <w:t xml:space="preserve"> эргономичность интерфейса пользователя, </w:t>
+      </w:r>
+      <w:r>
+        <w:rPr>
+          <w:rFonts w:ascii="Times New Roman" w:hAnsi="Times New Roman" w:cs="Times New Roman"/>
+          <w:sz w:val="28"/>
+          <w:szCs w:val="28"/>
+        </w:rPr>
+        <w:t>но не являющиеся</w:t>
+      </w:r>
+      <w:r>
+        <w:rPr>
+          <w:rFonts w:ascii="Times New Roman" w:hAnsi="Times New Roman" w:cs="Times New Roman"/>
+          <w:sz w:val="28"/>
+          <w:szCs w:val="28"/>
+        </w:rPr>
+        <w:t xml:space="preserve"> критичными для работы с ней.</w:t>
+      </w:r>
+    </w:p>
+    <w:p>
+      <w:pPr>
+        <w:spacing w:after="0" w:line="360" w:lineRule="auto"/>
         <w:ind w:firstLine="709"/>
         <w:jc w:val="both"/>
-      </w:pPr>
-      <w:r>
-        <w:t>Интерактивная система должна предоставлять пользователю возможность выбора альтернативных форм представления информации, если эта система адаптирована к индивидуальным потребностям различных пользователей;</w:t>
-      </w:r>
-    </w:p>
-    <w:p>
-      <w:pPr>
-        <w:spacing w:before="240" w:after="0"/>
-        <w:ind w:firstLine="709"/>
-        <w:jc w:val="both"/>
-      </w:pPr>
-      <w:r>
-        <w:t>Степень подробности объяснений (например, детали в сообщениях об ошибках, объем справочной информации) должна зависеть от индивидуального уровня знаний пользователя;</w:t>
-      </w:r>
-    </w:p>
-    <w:p>
-      <w:pPr>
-        <w:spacing w:before="240" w:after="0"/>
-        <w:ind w:firstLine="709"/>
-        <w:jc w:val="both"/>
-      </w:pPr>
-      <w:r>
-        <w:t>Пользователи в случае необходимости могут создать и добавить в систему свой собственный словарь для обозначения объектов и действий;</w:t>
-      </w:r>
-    </w:p>
-    <w:p>
-      <w:pPr>
-        <w:spacing w:before="240" w:after="0"/>
-        <w:ind w:firstLine="709"/>
-        <w:jc w:val="both"/>
-      </w:pPr>
-      <w:r>
-        <w:t>Пользователь, в случае необходимости, может установить нужную скорость динамических входов и выходов, чтобы удовлетворить свои индивидуальные потребности;</w:t>
-      </w:r>
-    </w:p>
-    <w:p>
-      <w:pPr>
-        <w:spacing w:before="240" w:after="0"/>
-        <w:ind w:firstLine="709"/>
-        <w:jc w:val="both"/>
-      </w:pPr>
-      <w:r>
-        <w:t>Пользователи, в случае необходимости, могут сделать выбор между различными процедурами диалога;</w:t>
-      </w:r>
-    </w:p>
-    <w:p>
-      <w:pPr>
-        <w:spacing w:before="240" w:after="0"/>
-        <w:ind w:firstLine="709"/>
-        <w:jc w:val="both"/>
-      </w:pPr>
-      <w:r>
-        <w:t>Пользователь должен иметь возможность выбрать уровни и способы взаимодействия, которые лучше всего соответствуют его потребностям;</w:t>
-      </w:r>
-    </w:p>
-    <w:p>
-      <w:pPr>
-        <w:spacing w:before="240" w:after="0"/>
-        <w:ind w:firstLine="709"/>
-        <w:jc w:val="both"/>
-      </w:pPr>
-      <w:r>
-        <w:t>Пользователь должен иметь возможность выбрать способ, с помощью которого представлены данные ввода-вывода (формат и тип);</w:t>
-      </w:r>
-    </w:p>
-    <w:p>
-      <w:pPr>
-        <w:spacing w:before="240" w:after="0"/>
-        <w:ind w:firstLine="709"/>
-        <w:jc w:val="both"/>
-      </w:pPr>
-      <w:r>
-        <w:t>При необходимости пользователь должен иметь возможность добавить или перестроить элементы диалога или изменить их функции для обеспечения своих индивидуальных потребностей при выполнении производственного задания;</w:t>
-      </w:r>
-    </w:p>
-    <w:p>
-      <w:pPr>
-        <w:spacing w:before="240" w:after="0"/>
-        <w:ind w:firstLine="709"/>
-        <w:jc w:val="both"/>
-      </w:pPr>
-      <w:proofErr w:type="spellStart"/>
-      <w:r>
-        <w:lastRenderedPageBreak/>
-        <w:t>Адаптируемость</w:t>
-      </w:r>
-      <w:proofErr w:type="spellEnd"/>
-      <w:r>
-        <w:t xml:space="preserve"> диалога должна быть реверсивной и должна позволять пользователю возвращаться к первоначальным параметрам настройки.</w:t>
-      </w:r>
-    </w:p>
-    <w:p>
-      <w:pPr>
-        <w:spacing w:before="240" w:after="0"/>
-        <w:ind w:firstLine="709"/>
-        <w:jc w:val="both"/>
-      </w:pPr>
-      <w:r>
-        <w:t>6.2 Выводы</w:t>
-      </w:r>
-    </w:p>
-    <w:p>
-      <w:pPr>
-        <w:spacing w:before="240" w:after="0"/>
-        <w:ind w:firstLine="709"/>
-        <w:jc w:val="both"/>
-      </w:pPr>
-      <w:r>
-        <w:t>В ходе проверки на соответствие интерфейса информационной системы были найдены несколько недочётов, снижающих эргономичность интерфейса пользователя, однако не являющихся критичными для работы с ней в тестовом режиме.</w:t>
-      </w:r>
-    </w:p>
-    <w:p>
-      <w:pPr>
-        <w:spacing w:before="240" w:after="0"/>
-        <w:ind w:firstLine="709"/>
-        <w:jc w:val="both"/>
-        <w:rPr>
-          <w:rFonts w:ascii="Times New Roman" w:hAnsi="Times New Roman" w:cs="Times New Roman"/>
-          <w:sz w:val="28"/>
-          <w:szCs w:val="28"/>
-        </w:rPr>
-      </w:pPr>
-      <w:r>
-        <w:t>Малое количество полей ввода и страниц в целом позволяет сделать вывод о пригодности к легкому обучению, а впоследствии и работы с системой в целом. Асинхронный интерфейс позволяет оперативно воспринимать информацию, поступающую от сервера.</w:t>
-      </w:r>
-      <w:bookmarkStart w:id="0" w:name="_GoBack"/>
-      <w:bookmarkEnd w:id="0"/>
+        <w:rPr>
+          <w:rFonts w:ascii="Times New Roman" w:hAnsi="Times New Roman" w:cs="Times New Roman"/>
+          <w:sz w:val="28"/>
+          <w:szCs w:val="28"/>
+        </w:rPr>
+      </w:pPr>
+      <w:r>
+        <w:rPr>
+          <w:rFonts w:ascii="Times New Roman" w:hAnsi="Times New Roman" w:cs="Times New Roman"/>
+          <w:sz w:val="28"/>
+          <w:szCs w:val="28"/>
+        </w:rPr>
+        <w:t>Прямолинейный</w:t>
+      </w:r>
+      <w:r>
+        <w:rPr>
+          <w:rFonts w:ascii="Times New Roman" w:hAnsi="Times New Roman" w:cs="Times New Roman"/>
+          <w:sz w:val="28"/>
+          <w:szCs w:val="28"/>
+        </w:rPr>
+        <w:t xml:space="preserve"> сценарий использования, м</w:t>
+      </w:r>
+      <w:r>
+        <w:rPr>
+          <w:rFonts w:ascii="Times New Roman" w:hAnsi="Times New Roman" w:cs="Times New Roman"/>
+          <w:sz w:val="28"/>
+          <w:szCs w:val="28"/>
+        </w:rPr>
+        <w:t>алое количество полей ввода и страниц</w:t>
+      </w:r>
+      <w:r>
+        <w:rPr>
+          <w:rFonts w:ascii="Times New Roman" w:hAnsi="Times New Roman" w:cs="Times New Roman"/>
+          <w:sz w:val="28"/>
+          <w:szCs w:val="28"/>
+        </w:rPr>
+        <w:t xml:space="preserve"> </w:t>
+      </w:r>
+      <w:r>
+        <w:rPr>
+          <w:rFonts w:ascii="Times New Roman" w:hAnsi="Times New Roman" w:cs="Times New Roman"/>
+          <w:sz w:val="28"/>
+          <w:szCs w:val="28"/>
+        </w:rPr>
+        <w:t xml:space="preserve">позволяет сделать вывод о пригодности к легкому обучению, а впоследствии и работы с системой в целом.  </w:t>
+      </w:r>
+      <w:r>
+        <w:rPr>
+          <w:rFonts w:ascii="Times New Roman" w:hAnsi="Times New Roman" w:cs="Times New Roman"/>
+          <w:sz w:val="28"/>
+          <w:szCs w:val="28"/>
+        </w:rPr>
+        <w:t xml:space="preserve">Интерактивный </w:t>
+      </w:r>
+      <w:r>
+        <w:rPr>
+          <w:rFonts w:ascii="Times New Roman" w:hAnsi="Times New Roman" w:cs="Times New Roman"/>
+          <w:sz w:val="28"/>
+          <w:szCs w:val="28"/>
+        </w:rPr>
+        <w:t xml:space="preserve">интерфейс позволяет </w:t>
+      </w:r>
+      <w:r>
+        <w:rPr>
+          <w:rFonts w:ascii="Times New Roman" w:hAnsi="Times New Roman" w:cs="Times New Roman"/>
+          <w:sz w:val="28"/>
+          <w:szCs w:val="28"/>
+        </w:rPr>
+        <w:t>быстрее</w:t>
+      </w:r>
+      <w:r>
+        <w:rPr>
+          <w:rFonts w:ascii="Times New Roman" w:hAnsi="Times New Roman" w:cs="Times New Roman"/>
+          <w:sz w:val="28"/>
+          <w:szCs w:val="28"/>
+        </w:rPr>
+        <w:t xml:space="preserve"> воспринимать </w:t>
+      </w:r>
+      <w:r>
+        <w:rPr>
+          <w:rFonts w:ascii="Times New Roman" w:hAnsi="Times New Roman" w:cs="Times New Roman"/>
+          <w:sz w:val="28"/>
+          <w:szCs w:val="28"/>
+        </w:rPr>
+        <w:t xml:space="preserve">полученную </w:t>
+      </w:r>
+      <w:r>
+        <w:rPr>
+          <w:rFonts w:ascii="Times New Roman" w:hAnsi="Times New Roman" w:cs="Times New Roman"/>
+          <w:sz w:val="28"/>
+          <w:szCs w:val="28"/>
+        </w:rPr>
+        <w:t>информацию.</w:t>
+      </w:r>
     </w:p>
     <w:sectPr>
       <w:pgSz w:w="11906" w:h="16838"/>
@@ -2677,6 +5753,7 @@
     <w:lsdException w:name="HTML Sample" w:semiHidden="1" w:unhideWhenUsed="1"/>
     <w:lsdException w:name="HTML Typewriter" w:semiHidden="1" w:unhideWhenUsed="1"/>
     <w:lsdException w:name="HTML Variable" w:semiHidden="1" w:unhideWhenUsed="1"/>
+    <w:lsdException w:name="Normal Table" w:semiHidden="1" w:unhideWhenUsed="1"/>
     <w:lsdException w:name="annotation subject" w:semiHidden="1" w:unhideWhenUsed="1"/>
     <w:lsdException w:name="No List" w:semiHidden="1" w:unhideWhenUsed="1"/>
     <w:lsdException w:name="Outline List 1" w:semiHidden="1" w:unhideWhenUsed="1"/>
@@ -2723,8 +5800,10 @@
     <w:lsdException w:name="Table Subtle 2" w:semiHidden="1" w:unhideWhenUsed="1"/>
     <w:lsdException w:name="Table Web 1" w:semiHidden="1" w:unhideWhenUsed="1"/>
     <w:lsdException w:name="Table Web 2" w:semiHidden="1" w:unhideWhenUsed="1"/>
+    <w:lsdException w:name="Table Web 3" w:semiHidden="1" w:unhideWhenUsed="1"/>
     <w:lsdException w:name="Balloon Text" w:semiHidden="1" w:unhideWhenUsed="1"/>
     <w:lsdException w:name="Table Grid" w:uiPriority="39"/>
+    <w:lsdException w:name="Table Theme" w:semiHidden="1" w:unhideWhenUsed="1"/>
     <w:lsdException w:name="Placeholder Text" w:semiHidden="1"/>
     <w:lsdException w:name="No Spacing" w:uiPriority="1" w:qFormat="1"/>
     <w:lsdException w:name="Light Shading" w:uiPriority="60"/>
@@ -2987,6 +6066,25 @@
       <w:ind w:left="720"/>
       <w:contextualSpacing/>
     </w:pPr>
+  </w:style>
+  <w:style w:type="paragraph" w:styleId="Caption">
+    <w:name w:val="caption"/>
+    <w:basedOn w:val="Normal"/>
+    <w:next w:val="Normal"/>
+    <w:uiPriority w:val="35"/>
+    <w:unhideWhenUsed/>
+    <w:qFormat/>
+    <w:rsid w:val="00846AF7"/>
+    <w:pPr>
+      <w:spacing w:after="200" w:line="240" w:lineRule="auto"/>
+    </w:pPr>
+    <w:rPr>
+      <w:i/>
+      <w:iCs/>
+      <w:color w:val="44546A" w:themeColor="text2"/>
+      <w:sz w:val="18"/>
+      <w:szCs w:val="18"/>
+    </w:rPr>
   </w:style>
 </w:styles>
 </file>
